--- a/46. Maven Crash Course/46.1. Maven Overview.docx
+++ b/46. Maven Crash Course/46.1. Maven Overview.docx
@@ -1,6 +1,6 @@
 
 <file path=word/document.xml><?xml version="1.0" encoding="utf-8"?>
-<w:document xmlns:wpc="http://schemas.microsoft.com/office/word/2010/wordprocessingCanvas" xmlns:cx="http://schemas.microsoft.com/office/drawing/2014/chartex" xmlns:cx1="http://schemas.microsoft.com/office/drawing/2015/9/8/chartex" xmlns:cx2="http://schemas.microsoft.com/office/drawing/2015/10/21/chartex" xmlns:cx3="http://schemas.microsoft.com/office/drawing/2016/5/9/chartex" xmlns:cx4="http://schemas.microsoft.com/office/drawing/2016/5/10/chartex" xmlns:cx5="http://schemas.microsoft.com/office/drawing/2016/5/11/chartex" xmlns:cx6="http://schemas.microsoft.com/office/drawing/2016/5/12/chartex" xmlns:cx7="http://schemas.microsoft.com/office/drawing/2016/5/13/chartex" xmlns:cx8="http://schemas.microsoft.com/office/drawing/2016/5/14/chartex" xmlns:mc="http://schemas.openxmlformats.org/markup-compatibility/2006" xmlns:aink="http://schemas.microsoft.com/office/drawing/2016/ink" xmlns:am3d="http://schemas.microsoft.com/office/drawing/2017/model3d" xmlns:o="urn:schemas-microsoft-com:office:office" xmlns:r="http://schemas.openxmlformats.org/officeDocument/2006/relationships" xmlns:m="http://schemas.openxmlformats.org/officeDocument/2006/math" xmlns:v="urn:schemas-microsoft-com:vml" xmlns:wp14="http://schemas.microsoft.com/office/word/2010/wordprocessingDrawing" xmlns:wp="http://schemas.openxmlformats.org/drawingml/2006/wordprocessingDrawing" xmlns:w10="urn:schemas-microsoft-com:office:word" xmlns:w="http://schemas.openxmlformats.org/wordprocessingml/2006/main" xmlns:w14="http://schemas.microsoft.com/office/word/2010/wordml" xmlns:w15="http://schemas.microsoft.com/office/word/2012/wordml" xmlns:w16cid="http://schemas.microsoft.com/office/word/2016/wordml/cid" xmlns:w16se="http://schemas.microsoft.com/office/word/2015/wordml/symex" xmlns:wpg="http://schemas.microsoft.com/office/word/2010/wordprocessingGroup" xmlns:wpi="http://schemas.microsoft.com/office/word/2010/wordprocessingInk" xmlns:wne="http://schemas.microsoft.com/office/word/2006/wordml" xmlns:wps="http://schemas.microsoft.com/office/word/2010/wordprocessingShape" mc:Ignorable="w14 w15 w16se w16cid wp14">
+<w:document xmlns:wpc="http://schemas.microsoft.com/office/word/2010/wordprocessingCanvas" xmlns:mc="http://schemas.openxmlformats.org/markup-compatibility/2006" xmlns:o="urn:schemas-microsoft-com:office:office" xmlns:r="http://schemas.openxmlformats.org/officeDocument/2006/relationships" xmlns:m="http://schemas.openxmlformats.org/officeDocument/2006/math" xmlns:v="urn:schemas-microsoft-com:vml" xmlns:wp14="http://schemas.microsoft.com/office/word/2010/wordprocessingDrawing" xmlns:wp="http://schemas.openxmlformats.org/drawingml/2006/wordprocessingDrawing" xmlns:w10="urn:schemas-microsoft-com:office:word" xmlns:w="http://schemas.openxmlformats.org/wordprocessingml/2006/main" xmlns:w14="http://schemas.microsoft.com/office/word/2010/wordml" xmlns:wpg="http://schemas.microsoft.com/office/word/2010/wordprocessingGroup" xmlns:wpi="http://schemas.microsoft.com/office/word/2010/wordprocessingInk" xmlns:wne="http://schemas.microsoft.com/office/word/2006/wordml" xmlns:wps="http://schemas.microsoft.com/office/word/2010/wordprocessingShape" mc:Ignorable="w14 wp14">
   <w:body>
     <w:p>
       <w:pPr>
@@ -126,10 +126,7 @@
         <w:spacing w:after="0" w:line="0" w:lineRule="atLeast"/>
       </w:pPr>
       <w:r>
-        <w:t>For example: Spring, Hibernate, Commons Logging, JSON etc</w:t>
-      </w:r>
-      <w:r>
-        <w:t>.</w:t>
+        <w:t>For example: Spring, Hibernate, Commons Logging, JSON etc.</w:t>
       </w:r>
     </w:p>
     <w:p>
@@ -165,10 +162,7 @@
         <w:spacing w:after="0" w:line="0" w:lineRule="atLeast"/>
       </w:pPr>
       <w:r>
-        <w:t xml:space="preserve">Manually add the JAR files to your build path / </w:t>
-      </w:r>
-      <w:r>
-        <w:t>class-path</w:t>
+        <w:t>Manually add the JAR files to your build path / class-path</w:t>
       </w:r>
     </w:p>
     <w:p>
@@ -239,7 +233,7 @@
                     </pic:cNvPicPr>
                   </pic:nvPicPr>
                   <pic:blipFill>
-                    <a:blip r:embed="rId5">
+                    <a:blip r:embed="rId6">
                       <a:extLst>
                         <a:ext uri="{28A0092B-C50C-407E-A947-70E740481C1C}">
                           <a14:useLocalDpi xmlns:a14="http://schemas.microsoft.com/office/drawing/2010/main" val="0"/>
@@ -282,10 +276,7 @@
         <w:spacing w:after="0" w:line="0" w:lineRule="atLeast"/>
       </w:pPr>
       <w:r>
-        <w:t xml:space="preserve">Maven can actually help us </w:t>
-      </w:r>
-      <w:r>
-        <w:t>with this process and do a lot of works for us.</w:t>
+        <w:t>Maven can actually help us with this process and do a lot of works for us.</w:t>
       </w:r>
     </w:p>
     <w:p>
@@ -338,10 +329,7 @@
         <w:spacing w:after="0" w:line="0" w:lineRule="atLeast"/>
       </w:pPr>
       <w:r>
-        <w:t>Spring, Hibernate etc</w:t>
-      </w:r>
-      <w:r>
-        <w:t>.</w:t>
+        <w:t>Spring, Hibernate etc.</w:t>
       </w:r>
     </w:p>
     <w:p>
@@ -450,7 +438,7 @@
                     </pic:cNvPicPr>
                   </pic:nvPicPr>
                   <pic:blipFill>
-                    <a:blip r:embed="rId6">
+                    <a:blip r:embed="rId7">
                       <a:extLst>
                         <a:ext uri="{28A0092B-C50C-407E-A947-70E740481C1C}">
                           <a14:useLocalDpi xmlns:a14="http://schemas.microsoft.com/office/drawing/2010/main" val="0"/>
@@ -536,7 +524,7 @@
                     </pic:cNvPicPr>
                   </pic:nvPicPr>
                   <pic:blipFill>
-                    <a:blip r:embed="rId7">
+                    <a:blip r:embed="rId8">
                       <a:extLst>
                         <a:ext uri="{28A0092B-C50C-407E-A947-70E740481C1C}">
                           <a14:useLocalDpi xmlns:a14="http://schemas.microsoft.com/office/drawing/2010/main" val="0"/>
@@ -675,13 +663,7 @@
         <w:spacing w:after="0" w:line="0" w:lineRule="atLeast"/>
       </w:pPr>
       <w:r>
-        <w:t xml:space="preserve">When </w:t>
-      </w:r>
-      <w:r>
-        <w:t>we</w:t>
-      </w:r>
-      <w:r>
-        <w:t xml:space="preserve"> build and run your app</w:t>
+        <w:t>When we build and run your app</w:t>
       </w:r>
     </w:p>
     <w:p>
@@ -694,10 +676,7 @@
         <w:spacing w:after="0" w:line="0" w:lineRule="atLeast"/>
       </w:pPr>
       <w:r>
-        <w:t xml:space="preserve">Maven will handle class / build path for </w:t>
-      </w:r>
-      <w:r>
-        <w:t>us</w:t>
+        <w:t>Maven will handle class / build path for us</w:t>
       </w:r>
     </w:p>
     <w:p>
@@ -744,13 +723,7 @@
         <w:spacing w:after="0" w:line="0" w:lineRule="atLeast"/>
       </w:pPr>
       <w:r>
-        <w:t xml:space="preserve">Normally when </w:t>
-      </w:r>
-      <w:r>
-        <w:t>we</w:t>
-      </w:r>
-      <w:r>
-        <w:t xml:space="preserve"> join a new project</w:t>
+        <w:t>Normally when we join a new project</w:t>
       </w:r>
     </w:p>
     <w:p>
@@ -839,7 +812,7 @@
                     </pic:cNvPicPr>
                   </pic:nvPicPr>
                   <pic:blipFill>
-                    <a:blip r:embed="rId8">
+                    <a:blip r:embed="rId9">
                       <a:extLst>
                         <a:ext uri="{28A0092B-C50C-407E-A947-70E740481C1C}">
                           <a14:useLocalDpi xmlns:a14="http://schemas.microsoft.com/office/drawing/2010/main" val="0"/>
@@ -893,15 +866,7 @@
           <w:bCs/>
           <w:u w:val="single"/>
         </w:rPr>
-        <w:t>Place Java source code</w:t>
-      </w:r>
-      <w:r>
-        <w:rPr>
-          <w:b/>
-          <w:bCs/>
-          <w:u w:val="single"/>
-        </w:rPr>
-        <w:t xml:space="preserve"> – Maven project</w:t>
+        <w:t>Place Java source code – Maven project</w:t>
       </w:r>
       <w:r>
         <w:t>:</w:t>
@@ -933,7 +898,7 @@
                     </pic:cNvPicPr>
                   </pic:nvPicPr>
                   <pic:blipFill>
-                    <a:blip r:embed="rId9">
+                    <a:blip r:embed="rId10">
                       <a:extLst>
                         <a:ext uri="{28A0092B-C50C-407E-A947-70E740481C1C}">
                           <a14:useLocalDpi xmlns:a14="http://schemas.microsoft.com/office/drawing/2010/main" val="0"/>
@@ -1005,10 +970,7 @@
         <w:spacing w:after="0" w:line="0" w:lineRule="atLeast"/>
       </w:pPr>
       <w:r>
-        <w:t>They can easily find code, properties files, unit tests, web files etc</w:t>
-      </w:r>
-      <w:r>
-        <w:t>.</w:t>
+        <w:t>They can easily find code, properties files, unit tests, web files etc.</w:t>
       </w:r>
     </w:p>
     <w:p>
@@ -1034,10 +996,7 @@
         <w:spacing w:after="0" w:line="0" w:lineRule="atLeast"/>
       </w:pPr>
       <w:r>
-        <w:t>Eclipse, IntelliJ, NetBeans etc</w:t>
-      </w:r>
-      <w:r>
-        <w:t>.</w:t>
+        <w:t>Eclipse, IntelliJ, NetBeans etc.</w:t>
       </w:r>
     </w:p>
     <w:p>
@@ -1136,10 +1095,7 @@
         <w:spacing w:after="0" w:line="0" w:lineRule="atLeast"/>
       </w:pPr>
       <w:r>
-        <w:t xml:space="preserve">Maven will find JAR files for </w:t>
-      </w:r>
-      <w:r>
-        <w:t>us</w:t>
+        <w:t>Maven will find JAR files for us</w:t>
       </w:r>
     </w:p>
     <w:p>
@@ -1165,13 +1121,7 @@
         <w:spacing w:after="0" w:line="0" w:lineRule="atLeast"/>
       </w:pPr>
       <w:r>
-        <w:t xml:space="preserve">Building and Running </w:t>
-      </w:r>
-      <w:r>
-        <w:t>our</w:t>
-      </w:r>
-      <w:r>
-        <w:t xml:space="preserve"> Project</w:t>
+        <w:t>Building and Running our Project</w:t>
       </w:r>
     </w:p>
     <w:p>
@@ -1184,13 +1134,7 @@
         <w:spacing w:after="0" w:line="0" w:lineRule="atLeast"/>
       </w:pPr>
       <w:r>
-        <w:t xml:space="preserve">No more build path / </w:t>
-      </w:r>
-      <w:r>
-        <w:t>class-path</w:t>
-      </w:r>
-      <w:r>
-        <w:t xml:space="preserve"> issues</w:t>
+        <w:t>No more build path / class-path issues</w:t>
       </w:r>
     </w:p>
     <w:p>
@@ -1237,19 +1181,7 @@
         <w:spacing w:after="0" w:line="0" w:lineRule="atLeast"/>
       </w:pPr>
       <w:r>
-        <w:t xml:space="preserve">Once </w:t>
-      </w:r>
-      <w:r>
-        <w:t>we</w:t>
-      </w:r>
-      <w:r>
-        <w:t xml:space="preserve"> learn Maven, </w:t>
-      </w:r>
-      <w:r>
-        <w:t>we</w:t>
-      </w:r>
-      <w:r>
-        <w:t xml:space="preserve"> can join a new project and be productive</w:t>
+        <w:t>Once we learn Maven, we can join a new project and be productive</w:t>
       </w:r>
     </w:p>
     <w:p>
@@ -1262,10 +1194,7 @@
         <w:spacing w:after="0" w:line="0" w:lineRule="atLeast"/>
       </w:pPr>
       <w:r>
-        <w:t xml:space="preserve">We </w:t>
-      </w:r>
-      <w:r>
-        <w:t>can build and run a project with minimal local configuration</w:t>
+        <w:t>We can build and run a project with minimal local configuration</w:t>
       </w:r>
     </w:p>
     <w:p>
@@ -1372,10 +1301,7 @@
         <w:spacing w:after="0" w:line="0" w:lineRule="atLeast"/>
       </w:pPr>
       <w:r>
-        <w:t>Basically your “shopping list” for Mave</w:t>
-      </w:r>
-      <w:r>
-        <w:t>n</w:t>
+        <w:t>Basically your “shopping list” for Maven</w:t>
       </w:r>
     </w:p>
     <w:p>
@@ -1388,7 +1314,10 @@
         <w:spacing w:after="0" w:line="0" w:lineRule="atLeast"/>
       </w:pPr>
       <w:r>
-        <w:t>Located in the root of your Maven project</w:t>
+        <w:t xml:space="preserve">Located in the root of </w:t>
+      </w:r>
+      <w:r>
+        <w:t>our Maven project</w:t>
       </w:r>
     </w:p>
     <w:p>
@@ -1422,7 +1351,7 @@
                     </pic:cNvPicPr>
                   </pic:nvPicPr>
                   <pic:blipFill>
-                    <a:blip r:embed="rId10">
+                    <a:blip r:embed="rId11">
                       <a:extLst>
                         <a:ext uri="{28A0092B-C50C-407E-A947-70E740481C1C}">
                           <a14:useLocalDpi xmlns:a14="http://schemas.microsoft.com/office/drawing/2010/main" val="0"/>
@@ -1483,13 +1412,7 @@
         <w:spacing w:after="0" w:line="0" w:lineRule="atLeast"/>
       </w:pPr>
       <w:r>
-        <w:t>Project</w:t>
-      </w:r>
-      <w:r>
-        <w:t xml:space="preserve"> name, version </w:t>
-      </w:r>
-      <w:r>
-        <w:t>etc.</w:t>
+        <w:t>Project name, version etc.</w:t>
       </w:r>
     </w:p>
     <w:p>
@@ -1525,13 +1448,7 @@
         <w:spacing w:after="0" w:line="0" w:lineRule="atLeast"/>
       </w:pPr>
       <w:r>
-        <w:t xml:space="preserve">Spring, Hibernate, </w:t>
-      </w:r>
-      <w:r>
-        <w:t>etc.</w:t>
-      </w:r>
-      <w:r>
-        <w:t>…</w:t>
+        <w:t>Spring, Hibernate, etc.…</w:t>
       </w:r>
     </w:p>
     <w:p>
@@ -1558,13 +1475,7 @@
         <w:spacing w:after="0" w:line="0" w:lineRule="atLeast"/>
       </w:pPr>
       <w:r>
-        <w:t xml:space="preserve">generate JUnit test reports </w:t>
-      </w:r>
-      <w:r>
-        <w:t>etc.</w:t>
-      </w:r>
-      <w:r>
-        <w:t>…</w:t>
+        <w:t>generate JUnit test reports etc.…</w:t>
       </w:r>
     </w:p>
     <w:p>
@@ -1581,9 +1492,9 @@
           <w:noProof/>
         </w:rPr>
         <w:drawing>
-          <wp:inline distT="0" distB="0" distL="0" distR="0" wp14:anchorId="564AA41B" wp14:editId="50538DB8">
-            <wp:extent cx="5734050" cy="2705100"/>
-            <wp:effectExtent l="19050" t="19050" r="19050" b="19050"/>
+          <wp:inline distT="0" distB="0" distL="0" distR="0" wp14:anchorId="564AA41B" wp14:editId="5AF64BCC">
+            <wp:extent cx="5734050" cy="2669450"/>
+            <wp:effectExtent l="19050" t="19050" r="19050" b="17145"/>
             <wp:docPr id="8" name="Picture 8"/>
             <wp:cNvGraphicFramePr>
               <a:graphicFrameLocks xmlns:a="http://schemas.openxmlformats.org/drawingml/2006/main" noChangeAspect="1"/>
@@ -1598,14 +1509,13 @@
                     </pic:cNvPicPr>
                   </pic:nvPicPr>
                   <pic:blipFill>
-                    <a:blip r:embed="rId11">
+                    <a:blip r:embed="rId12">
                       <a:extLst>
                         <a:ext uri="{28A0092B-C50C-407E-A947-70E740481C1C}">
                           <a14:useLocalDpi xmlns:a14="http://schemas.microsoft.com/office/drawing/2010/main" val="0"/>
                         </a:ext>
                       </a:extLst>
                     </a:blip>
-                    <a:srcRect/>
                     <a:stretch>
                       <a:fillRect/>
                     </a:stretch>
@@ -1613,7 +1523,7 @@
                   <pic:spPr bwMode="auto">
                     <a:xfrm>
                       <a:off x="0" y="0"/>
-                      <a:ext cx="5734050" cy="2705100"/>
+                      <a:ext cx="5734050" cy="2669450"/>
                     </a:xfrm>
                     <a:prstGeom prst="rect">
                       <a:avLst/>
@@ -1657,8 +1567,896 @@
       <w:pPr>
         <w:spacing w:after="0" w:line="0" w:lineRule="atLeast"/>
       </w:pPr>
+      <w:r>
+        <w:rPr>
+          <w:noProof/>
+        </w:rPr>
+        <w:drawing>
+          <wp:inline distT="0" distB="0" distL="0" distR="0" wp14:anchorId="67CCADFD" wp14:editId="7A1249C0">
+            <wp:extent cx="5800725" cy="2981325"/>
+            <wp:effectExtent l="19050" t="19050" r="28575" b="28575"/>
+            <wp:docPr id="5" name="Picture 5" descr="C:\Users\RUHUL-PC\Desktop\Git\Spring_Hibernate_ChadBarby\46. Maven Crash Course\Images\Simple POM File.png"/>
+            <wp:cNvGraphicFramePr>
+              <a:graphicFrameLocks xmlns:a="http://schemas.openxmlformats.org/drawingml/2006/main" noChangeAspect="1"/>
+            </wp:cNvGraphicFramePr>
+            <a:graphic xmlns:a="http://schemas.openxmlformats.org/drawingml/2006/main">
+              <a:graphicData uri="http://schemas.openxmlformats.org/drawingml/2006/picture">
+                <pic:pic xmlns:pic="http://schemas.openxmlformats.org/drawingml/2006/picture">
+                  <pic:nvPicPr>
+                    <pic:cNvPr id="0" name="Picture 1" descr="C:\Users\RUHUL-PC\Desktop\Git\Spring_Hibernate_ChadBarby\46. Maven Crash Course\Images\Simple POM File.png"/>
+                    <pic:cNvPicPr>
+                      <a:picLocks noChangeAspect="1" noChangeArrowheads="1"/>
+                    </pic:cNvPicPr>
+                  </pic:nvPicPr>
+                  <pic:blipFill>
+                    <a:blip r:embed="rId13">
+                      <a:extLst>
+                        <a:ext uri="{28A0092B-C50C-407E-A947-70E740481C1C}">
+                          <a14:useLocalDpi xmlns:a14="http://schemas.microsoft.com/office/drawing/2010/main" val="0"/>
+                        </a:ext>
+                      </a:extLst>
+                    </a:blip>
+                    <a:srcRect/>
+                    <a:stretch>
+                      <a:fillRect/>
+                    </a:stretch>
+                  </pic:blipFill>
+                  <pic:spPr bwMode="auto">
+                    <a:xfrm>
+                      <a:off x="0" y="0"/>
+                      <a:ext cx="5800725" cy="2981325"/>
+                    </a:xfrm>
+                    <a:prstGeom prst="rect">
+                      <a:avLst/>
+                    </a:prstGeom>
+                    <a:noFill/>
+                    <a:ln w="12700">
+                      <a:solidFill>
+                        <a:srgbClr val="FF0000"/>
+                      </a:solidFill>
+                    </a:ln>
+                  </pic:spPr>
+                </pic:pic>
+              </a:graphicData>
+            </a:graphic>
+          </wp:inline>
+        </w:drawing>
+      </w:r>
+    </w:p>
+    <w:p>
+      <w:pPr>
+        <w:spacing w:after="0" w:line="0" w:lineRule="atLeast"/>
+      </w:pPr>
+    </w:p>
+    <w:p>
+      <w:pPr>
+        <w:spacing w:after="0" w:line="0" w:lineRule="atLeast"/>
+      </w:pPr>
+      <w:r>
+        <w:rPr>
+          <w:b/>
+          <w:u w:val="single"/>
+        </w:rPr>
+        <w:t>Project Coordinates</w:t>
+      </w:r>
+      <w:r>
+        <w:t>:</w:t>
+      </w:r>
+    </w:p>
+    <w:p>
+      <w:pPr>
+        <w:pStyle w:val="ListParagraph"/>
+        <w:numPr>
+          <w:ilvl w:val="0"/>
+          <w:numId w:val="11"/>
+        </w:numPr>
+        <w:spacing w:after="0" w:line="0" w:lineRule="atLeast"/>
+      </w:pPr>
+      <w:r>
+        <w:lastRenderedPageBreak/>
+        <w:t>Project Coordinates uniquely identify a project</w:t>
+      </w:r>
+    </w:p>
+    <w:p>
+      <w:pPr>
+        <w:pStyle w:val="ListParagraph"/>
+        <w:numPr>
+          <w:ilvl w:val="1"/>
+          <w:numId w:val="11"/>
+        </w:numPr>
+        <w:spacing w:after="0" w:line="0" w:lineRule="atLeast"/>
+      </w:pPr>
+      <w:r>
+        <w:t xml:space="preserve">Similar to GPS coordinates for </w:t>
+      </w:r>
+      <w:r>
+        <w:t>our house: latitude / longitude</w:t>
+      </w:r>
+    </w:p>
+    <w:p>
+      <w:pPr>
+        <w:pStyle w:val="ListParagraph"/>
+        <w:numPr>
+          <w:ilvl w:val="1"/>
+          <w:numId w:val="11"/>
+        </w:numPr>
+        <w:spacing w:after="0" w:line="0" w:lineRule="atLeast"/>
+      </w:pPr>
+      <w:r>
+        <w:t>P</w:t>
+      </w:r>
+      <w:r>
+        <w:t xml:space="preserve">recise information for finding </w:t>
+      </w:r>
+      <w:r>
+        <w:t>our house (city, street, house #)</w:t>
+      </w:r>
+    </w:p>
+    <w:p>
+      <w:pPr>
+        <w:spacing w:after="0" w:line="0" w:lineRule="atLeast"/>
+      </w:pPr>
+    </w:p>
+    <w:p>
+      <w:pPr>
+        <w:spacing w:after="0" w:line="0" w:lineRule="atLeast"/>
+      </w:pPr>
+      <w:r>
+        <w:t xml:space="preserve"> </w:t>
+      </w:r>
+      <w:r>
+        <w:rPr>
+          <w:noProof/>
+        </w:rPr>
+        <w:drawing>
+          <wp:inline distT="0" distB="0" distL="0" distR="0" wp14:anchorId="521086F5" wp14:editId="0217D3D9">
+            <wp:extent cx="5153025" cy="1428750"/>
+            <wp:effectExtent l="19050" t="19050" r="28575" b="19050"/>
+            <wp:docPr id="9" name="Picture 9" descr="C:\Users\RUHUL-PC\Desktop\Git\Spring_Hibernate_ChadBarby\46. Maven Crash Course\Images\Project Coordinates.PNG"/>
+            <wp:cNvGraphicFramePr>
+              <a:graphicFrameLocks xmlns:a="http://schemas.openxmlformats.org/drawingml/2006/main" noChangeAspect="1"/>
+            </wp:cNvGraphicFramePr>
+            <a:graphic xmlns:a="http://schemas.openxmlformats.org/drawingml/2006/main">
+              <a:graphicData uri="http://schemas.openxmlformats.org/drawingml/2006/picture">
+                <pic:pic xmlns:pic="http://schemas.openxmlformats.org/drawingml/2006/picture">
+                  <pic:nvPicPr>
+                    <pic:cNvPr id="0" name="Picture 2" descr="C:\Users\RUHUL-PC\Desktop\Git\Spring_Hibernate_ChadBarby\46. Maven Crash Course\Images\Project Coordinates.PNG"/>
+                    <pic:cNvPicPr>
+                      <a:picLocks noChangeAspect="1" noChangeArrowheads="1"/>
+                    </pic:cNvPicPr>
+                  </pic:nvPicPr>
+                  <pic:blipFill>
+                    <a:blip r:embed="rId14">
+                      <a:extLst>
+                        <a:ext uri="{28A0092B-C50C-407E-A947-70E740481C1C}">
+                          <a14:useLocalDpi xmlns:a14="http://schemas.microsoft.com/office/drawing/2010/main" val="0"/>
+                        </a:ext>
+                      </a:extLst>
+                    </a:blip>
+                    <a:srcRect/>
+                    <a:stretch>
+                      <a:fillRect/>
+                    </a:stretch>
+                  </pic:blipFill>
+                  <pic:spPr bwMode="auto">
+                    <a:xfrm>
+                      <a:off x="0" y="0"/>
+                      <a:ext cx="5153025" cy="1428750"/>
+                    </a:xfrm>
+                    <a:prstGeom prst="rect">
+                      <a:avLst/>
+                    </a:prstGeom>
+                    <a:noFill/>
+                    <a:ln>
+                      <a:solidFill>
+                        <a:srgbClr val="FF0000"/>
+                      </a:solidFill>
+                    </a:ln>
+                  </pic:spPr>
+                </pic:pic>
+              </a:graphicData>
+            </a:graphic>
+          </wp:inline>
+        </w:drawing>
+      </w:r>
+    </w:p>
+    <w:p>
+      <w:pPr>
+        <w:spacing w:after="0" w:line="0" w:lineRule="atLeast"/>
+      </w:pPr>
+    </w:p>
+    <w:p>
+      <w:pPr>
+        <w:spacing w:after="0" w:line="0" w:lineRule="atLeast"/>
+      </w:pPr>
+      <w:r>
+        <w:rPr>
+          <w:b/>
+          <w:u w:val="single"/>
+        </w:rPr>
+        <w:t>Project Coordinates – Elements</w:t>
+      </w:r>
+      <w:r>
+        <w:t>:</w:t>
+      </w:r>
+    </w:p>
+    <w:p>
+      <w:pPr>
+        <w:spacing w:after="0" w:line="0" w:lineRule="atLeast"/>
+      </w:pPr>
+    </w:p>
+    <w:tbl>
+      <w:tblPr>
+        <w:tblStyle w:val="TableGrid"/>
+        <w:tblW w:w="0" w:type="auto"/>
+        <w:tblInd w:w="288" w:type="dxa"/>
+        <w:tblLook w:val="04A0" w:firstRow="1" w:lastRow="0" w:firstColumn="1" w:lastColumn="0" w:noHBand="0" w:noVBand="1"/>
+      </w:tblPr>
+      <w:tblGrid>
+        <w:gridCol w:w="4500"/>
+        <w:gridCol w:w="4500"/>
+      </w:tblGrid>
+      <w:tr>
+        <w:tc>
+          <w:tcPr>
+            <w:tcW w:w="4500" w:type="dxa"/>
+            <w:shd w:val="clear" w:color="auto" w:fill="000000" w:themeFill="text1"/>
+          </w:tcPr>
+          <w:p>
+            <w:pPr>
+              <w:spacing w:line="0" w:lineRule="atLeast"/>
+              <w:jc w:val="center"/>
+              <w:rPr>
+                <w:sz w:val="28"/>
+                <w:szCs w:val="28"/>
+              </w:rPr>
+            </w:pPr>
+            <w:r>
+              <w:rPr>
+                <w:sz w:val="28"/>
+                <w:szCs w:val="28"/>
+              </w:rPr>
+              <w:t>Name</w:t>
+            </w:r>
+          </w:p>
+        </w:tc>
+        <w:tc>
+          <w:tcPr>
+            <w:tcW w:w="4500" w:type="dxa"/>
+            <w:shd w:val="clear" w:color="auto" w:fill="000000" w:themeFill="text1"/>
+          </w:tcPr>
+          <w:p>
+            <w:pPr>
+              <w:spacing w:line="0" w:lineRule="atLeast"/>
+              <w:jc w:val="center"/>
+              <w:rPr>
+                <w:sz w:val="28"/>
+                <w:szCs w:val="28"/>
+              </w:rPr>
+            </w:pPr>
+            <w:r>
+              <w:rPr>
+                <w:sz w:val="28"/>
+                <w:szCs w:val="28"/>
+              </w:rPr>
+              <w:t>Description</w:t>
+            </w:r>
+          </w:p>
+        </w:tc>
+      </w:tr>
+      <w:tr>
+        <w:tc>
+          <w:tcPr>
+            <w:tcW w:w="4500" w:type="dxa"/>
+          </w:tcPr>
+          <w:p>
+            <w:pPr>
+              <w:spacing w:line="0" w:lineRule="atLeast"/>
+            </w:pPr>
+            <w:r>
+              <w:t>Group ID</w:t>
+            </w:r>
+          </w:p>
+        </w:tc>
+        <w:tc>
+          <w:tcPr>
+            <w:tcW w:w="4500" w:type="dxa"/>
+          </w:tcPr>
+          <w:p>
+            <w:pPr>
+              <w:spacing w:line="0" w:lineRule="atLeast"/>
+            </w:pPr>
+            <w:r>
+              <w:t>Name of company, group, or organization.</w:t>
+            </w:r>
+          </w:p>
+          <w:p>
+            <w:pPr>
+              <w:spacing w:line="0" w:lineRule="atLeast"/>
+            </w:pPr>
+            <w:r>
+              <w:t xml:space="preserve">Convention is to use reverse domain name: </w:t>
+            </w:r>
+            <w:r>
+              <w:rPr>
+                <w:b/>
+              </w:rPr>
+              <w:t>com.luv2code</w:t>
+            </w:r>
+          </w:p>
+        </w:tc>
+      </w:tr>
+      <w:tr>
+        <w:tc>
+          <w:tcPr>
+            <w:tcW w:w="4500" w:type="dxa"/>
+          </w:tcPr>
+          <w:p>
+            <w:pPr>
+              <w:spacing w:line="0" w:lineRule="atLeast"/>
+            </w:pPr>
+            <w:r>
+              <w:t>Artifact ID</w:t>
+            </w:r>
+          </w:p>
+        </w:tc>
+        <w:tc>
+          <w:tcPr>
+            <w:tcW w:w="4500" w:type="dxa"/>
+          </w:tcPr>
+          <w:p>
+            <w:pPr>
+              <w:spacing w:line="0" w:lineRule="atLeast"/>
+              <w:rPr>
+                <w:b/>
+              </w:rPr>
+            </w:pPr>
+            <w:r>
+              <w:t xml:space="preserve">Name for this project: </w:t>
+            </w:r>
+            <w:r>
+              <w:rPr>
+                <w:b/>
+              </w:rPr>
+              <w:t>mycoolapp</w:t>
+            </w:r>
+          </w:p>
+          <w:p>
+            <w:pPr>
+              <w:spacing w:line="0" w:lineRule="atLeast"/>
+            </w:pPr>
+          </w:p>
+        </w:tc>
+      </w:tr>
+      <w:tr>
+        <w:tc>
+          <w:tcPr>
+            <w:tcW w:w="4500" w:type="dxa"/>
+          </w:tcPr>
+          <w:p>
+            <w:pPr>
+              <w:spacing w:line="0" w:lineRule="atLeast"/>
+            </w:pPr>
+            <w:r>
+              <w:t>Version</w:t>
+            </w:r>
+          </w:p>
+        </w:tc>
+        <w:tc>
+          <w:tcPr>
+            <w:tcW w:w="4500" w:type="dxa"/>
+          </w:tcPr>
+          <w:p>
+            <w:pPr>
+              <w:spacing w:line="0" w:lineRule="atLeast"/>
+            </w:pPr>
+            <w:r>
+              <w:t xml:space="preserve">A specific release version like </w:t>
+            </w:r>
+            <w:r>
+              <w:rPr>
+                <w:b/>
+              </w:rPr>
+              <w:t>1.0, 1.6, 2.0</w:t>
+            </w:r>
+          </w:p>
+          <w:p>
+            <w:pPr>
+              <w:spacing w:line="0" w:lineRule="atLeast"/>
+            </w:pPr>
+            <w:r>
+              <w:t xml:space="preserve">If project is under active development then </w:t>
+            </w:r>
+          </w:p>
+          <w:p>
+            <w:pPr>
+              <w:spacing w:line="0" w:lineRule="atLeast"/>
+              <w:rPr>
+                <w:b/>
+              </w:rPr>
+            </w:pPr>
+            <w:r>
+              <w:rPr>
+                <w:b/>
+              </w:rPr>
+              <w:t>1.0-SNAPSHOT</w:t>
+            </w:r>
+          </w:p>
+        </w:tc>
+      </w:tr>
+    </w:tbl>
+    <w:p>
+      <w:pPr>
+        <w:spacing w:after="0" w:line="0" w:lineRule="atLeast"/>
+      </w:pPr>
+    </w:p>
+    <w:p>
+      <w:pPr>
+        <w:spacing w:after="0" w:line="0" w:lineRule="atLeast"/>
+      </w:pPr>
+      <w:r>
+        <w:rPr>
+          <w:b/>
+          <w:u w:val="single"/>
+        </w:rPr>
+        <w:t>Project Coordinates – Elements – Example</w:t>
+      </w:r>
+      <w:r>
+        <w:t xml:space="preserve">: </w:t>
+      </w:r>
+    </w:p>
+    <w:p>
+      <w:pPr>
+        <w:spacing w:after="0" w:line="0" w:lineRule="atLeast"/>
+      </w:pPr>
+    </w:p>
+    <w:p>
+      <w:pPr>
+        <w:spacing w:after="0" w:line="0" w:lineRule="atLeast"/>
+      </w:pPr>
+      <w:r>
+        <w:t xml:space="preserve"> </w:t>
+      </w:r>
+      <w:r>
+        <w:rPr>
+          <w:noProof/>
+        </w:rPr>
+        <w:drawing>
+          <wp:inline distT="0" distB="0" distL="0" distR="0" wp14:anchorId="0FE26096" wp14:editId="32C1CC4D">
+            <wp:extent cx="5543550" cy="2847975"/>
+            <wp:effectExtent l="19050" t="19050" r="19050" b="28575"/>
+            <wp:docPr id="10" name="Picture 10" descr="C:\Users\RUHUL-PC\Desktop\Git\Spring_Hibernate_ChadBarby\46. Maven Crash Course\Images\Project Coordinates - Elements.PNG"/>
+            <wp:cNvGraphicFramePr>
+              <a:graphicFrameLocks xmlns:a="http://schemas.openxmlformats.org/drawingml/2006/main" noChangeAspect="1"/>
+            </wp:cNvGraphicFramePr>
+            <a:graphic xmlns:a="http://schemas.openxmlformats.org/drawingml/2006/main">
+              <a:graphicData uri="http://schemas.openxmlformats.org/drawingml/2006/picture">
+                <pic:pic xmlns:pic="http://schemas.openxmlformats.org/drawingml/2006/picture">
+                  <pic:nvPicPr>
+                    <pic:cNvPr id="0" name="Picture 3" descr="C:\Users\RUHUL-PC\Desktop\Git\Spring_Hibernate_ChadBarby\46. Maven Crash Course\Images\Project Coordinates - Elements.PNG"/>
+                    <pic:cNvPicPr>
+                      <a:picLocks noChangeAspect="1" noChangeArrowheads="1"/>
+                    </pic:cNvPicPr>
+                  </pic:nvPicPr>
+                  <pic:blipFill>
+                    <a:blip r:embed="rId15">
+                      <a:extLst>
+                        <a:ext uri="{28A0092B-C50C-407E-A947-70E740481C1C}">
+                          <a14:useLocalDpi xmlns:a14="http://schemas.microsoft.com/office/drawing/2010/main" val="0"/>
+                        </a:ext>
+                      </a:extLst>
+                    </a:blip>
+                    <a:srcRect/>
+                    <a:stretch>
+                      <a:fillRect/>
+                    </a:stretch>
+                  </pic:blipFill>
+                  <pic:spPr bwMode="auto">
+                    <a:xfrm>
+                      <a:off x="0" y="0"/>
+                      <a:ext cx="5543550" cy="2847975"/>
+                    </a:xfrm>
+                    <a:prstGeom prst="rect">
+                      <a:avLst/>
+                    </a:prstGeom>
+                    <a:noFill/>
+                    <a:ln>
+                      <a:solidFill>
+                        <a:srgbClr val="FF0000"/>
+                      </a:solidFill>
+                    </a:ln>
+                  </pic:spPr>
+                </pic:pic>
+              </a:graphicData>
+            </a:graphic>
+          </wp:inline>
+        </w:drawing>
+      </w:r>
+    </w:p>
+    <w:p>
+      <w:pPr>
+        <w:spacing w:after="0" w:line="0" w:lineRule="atLeast"/>
+      </w:pPr>
+    </w:p>
+    <w:p>
+      <w:pPr>
+        <w:spacing w:after="0" w:line="0" w:lineRule="atLeast"/>
+        <w:rPr>
+          <w:b/>
+          <w:u w:val="single"/>
+        </w:rPr>
+      </w:pPr>
+    </w:p>
+    <w:p>
+      <w:pPr>
+        <w:spacing w:after="0" w:line="0" w:lineRule="atLeast"/>
+      </w:pPr>
+      <w:r>
+        <w:rPr>
+          <w:b/>
+          <w:u w:val="single"/>
+        </w:rPr>
+        <w:t>Example of Project Coordinates</w:t>
+      </w:r>
+      <w:r>
+        <w:t>:</w:t>
+      </w:r>
+    </w:p>
+    <w:p>
+      <w:pPr>
+        <w:spacing w:after="0" w:line="0" w:lineRule="atLeast"/>
+      </w:pPr>
+    </w:p>
+    <w:p>
+      <w:pPr>
+        <w:spacing w:after="0" w:line="0" w:lineRule="atLeast"/>
+      </w:pPr>
+      <w:r>
+        <w:t xml:space="preserve"> </w:t>
+      </w:r>
+      <w:r>
+        <w:rPr>
+          <w:noProof/>
+        </w:rPr>
+        <w:drawing>
+          <wp:inline distT="0" distB="0" distL="0" distR="0" wp14:anchorId="511C748B" wp14:editId="23C048C5">
+            <wp:extent cx="5476875" cy="2771775"/>
+            <wp:effectExtent l="19050" t="19050" r="28575" b="28575"/>
+            <wp:docPr id="11" name="Picture 11" descr="C:\Users\RUHUL-PC\Desktop\Git\Spring_Hibernate_ChadBarby\46. Maven Crash Course\Images\Example of Project Coordinates.PNG"/>
+            <wp:cNvGraphicFramePr>
+              <a:graphicFrameLocks xmlns:a="http://schemas.openxmlformats.org/drawingml/2006/main" noChangeAspect="1"/>
+            </wp:cNvGraphicFramePr>
+            <a:graphic xmlns:a="http://schemas.openxmlformats.org/drawingml/2006/main">
+              <a:graphicData uri="http://schemas.openxmlformats.org/drawingml/2006/picture">
+                <pic:pic xmlns:pic="http://schemas.openxmlformats.org/drawingml/2006/picture">
+                  <pic:nvPicPr>
+                    <pic:cNvPr id="0" name="Picture 4" descr="C:\Users\RUHUL-PC\Desktop\Git\Spring_Hibernate_ChadBarby\46. Maven Crash Course\Images\Example of Project Coordinates.PNG"/>
+                    <pic:cNvPicPr>
+                      <a:picLocks noChangeAspect="1" noChangeArrowheads="1"/>
+                    </pic:cNvPicPr>
+                  </pic:nvPicPr>
+                  <pic:blipFill>
+                    <a:blip r:embed="rId16">
+                      <a:extLst>
+                        <a:ext uri="{28A0092B-C50C-407E-A947-70E740481C1C}">
+                          <a14:useLocalDpi xmlns:a14="http://schemas.microsoft.com/office/drawing/2010/main" val="0"/>
+                        </a:ext>
+                      </a:extLst>
+                    </a:blip>
+                    <a:srcRect/>
+                    <a:stretch>
+                      <a:fillRect/>
+                    </a:stretch>
+                  </pic:blipFill>
+                  <pic:spPr bwMode="auto">
+                    <a:xfrm>
+                      <a:off x="0" y="0"/>
+                      <a:ext cx="5476875" cy="2771775"/>
+                    </a:xfrm>
+                    <a:prstGeom prst="rect">
+                      <a:avLst/>
+                    </a:prstGeom>
+                    <a:noFill/>
+                    <a:ln>
+                      <a:solidFill>
+                        <a:srgbClr val="FF0000"/>
+                      </a:solidFill>
+                    </a:ln>
+                  </pic:spPr>
+                </pic:pic>
+              </a:graphicData>
+            </a:graphic>
+          </wp:inline>
+        </w:drawing>
+      </w:r>
+    </w:p>
+    <w:p>
+      <w:pPr>
+        <w:spacing w:after="0" w:line="0" w:lineRule="atLeast"/>
+      </w:pPr>
+    </w:p>
+    <w:p>
+      <w:pPr>
+        <w:spacing w:after="0" w:line="0" w:lineRule="atLeast"/>
+      </w:pPr>
+      <w:r>
+        <w:rPr>
+          <w:b/>
+          <w:u w:val="single"/>
+        </w:rPr>
+        <w:t>Adding Dependencies</w:t>
+      </w:r>
+      <w:r>
+        <w:t>:</w:t>
+      </w:r>
+    </w:p>
+    <w:p>
+      <w:pPr>
+        <w:spacing w:after="0" w:line="0" w:lineRule="atLeast"/>
+      </w:pPr>
+      <w:r>
+        <w:t xml:space="preserve">             </w:t>
+      </w:r>
       <w:bookmarkStart w:id="0" w:name="_GoBack"/>
       <w:bookmarkEnd w:id="0"/>
+    </w:p>
+    <w:p>
+      <w:pPr>
+        <w:spacing w:after="0" w:line="0" w:lineRule="atLeast"/>
+      </w:pPr>
+      <w:r>
+        <w:rPr>
+          <w:noProof/>
+        </w:rPr>
+        <w:drawing>
+          <wp:inline distT="0" distB="0" distL="0" distR="0" wp14:anchorId="2488A02A" wp14:editId="32A56787">
+            <wp:extent cx="4819650" cy="2914650"/>
+            <wp:effectExtent l="19050" t="19050" r="19050" b="19050"/>
+            <wp:docPr id="12" name="Picture 12" descr="C:\Users\RUHUL-PC\Desktop\Git\Spring_Hibernate_ChadBarby\46. Maven Crash Course\Images\Adding Dependencies.PNG"/>
+            <wp:cNvGraphicFramePr>
+              <a:graphicFrameLocks xmlns:a="http://schemas.openxmlformats.org/drawingml/2006/main" noChangeAspect="1"/>
+            </wp:cNvGraphicFramePr>
+            <a:graphic xmlns:a="http://schemas.openxmlformats.org/drawingml/2006/main">
+              <a:graphicData uri="http://schemas.openxmlformats.org/drawingml/2006/picture">
+                <pic:pic xmlns:pic="http://schemas.openxmlformats.org/drawingml/2006/picture">
+                  <pic:nvPicPr>
+                    <pic:cNvPr id="0" name="Picture 5" descr="C:\Users\RUHUL-PC\Desktop\Git\Spring_Hibernate_ChadBarby\46. Maven Crash Course\Images\Adding Dependencies.PNG"/>
+                    <pic:cNvPicPr>
+                      <a:picLocks noChangeAspect="1" noChangeArrowheads="1"/>
+                    </pic:cNvPicPr>
+                  </pic:nvPicPr>
+                  <pic:blipFill>
+                    <a:blip r:embed="rId17">
+                      <a:extLst>
+                        <a:ext uri="{28A0092B-C50C-407E-A947-70E740481C1C}">
+                          <a14:useLocalDpi xmlns:a14="http://schemas.microsoft.com/office/drawing/2010/main" val="0"/>
+                        </a:ext>
+                      </a:extLst>
+                    </a:blip>
+                    <a:srcRect/>
+                    <a:stretch>
+                      <a:fillRect/>
+                    </a:stretch>
+                  </pic:blipFill>
+                  <pic:spPr bwMode="auto">
+                    <a:xfrm>
+                      <a:off x="0" y="0"/>
+                      <a:ext cx="4819650" cy="2914650"/>
+                    </a:xfrm>
+                    <a:prstGeom prst="rect">
+                      <a:avLst/>
+                    </a:prstGeom>
+                    <a:noFill/>
+                    <a:ln>
+                      <a:solidFill>
+                        <a:srgbClr val="FF0000"/>
+                      </a:solidFill>
+                    </a:ln>
+                  </pic:spPr>
+                </pic:pic>
+              </a:graphicData>
+            </a:graphic>
+          </wp:inline>
+        </w:drawing>
+      </w:r>
+    </w:p>
+    <w:p>
+      <w:pPr>
+        <w:spacing w:after="0" w:line="0" w:lineRule="atLeast"/>
+      </w:pPr>
+    </w:p>
+    <w:p>
+      <w:pPr>
+        <w:spacing w:after="0" w:line="0" w:lineRule="atLeast"/>
+      </w:pPr>
+      <w:r>
+        <w:rPr>
+          <w:b/>
+          <w:u w:val="single"/>
+        </w:rPr>
+        <w:t>Dependency Coordinates</w:t>
+      </w:r>
+      <w:r>
+        <w:t>:</w:t>
+      </w:r>
+    </w:p>
+    <w:p>
+      <w:pPr>
+        <w:pStyle w:val="ListParagraph"/>
+        <w:numPr>
+          <w:ilvl w:val="0"/>
+          <w:numId w:val="11"/>
+        </w:numPr>
+        <w:spacing w:after="0" w:line="0" w:lineRule="atLeast"/>
+      </w:pPr>
+      <w:r>
+        <w:t>To add given dependency project, we need</w:t>
+      </w:r>
+    </w:p>
+    <w:p>
+      <w:pPr>
+        <w:pStyle w:val="ListParagraph"/>
+        <w:numPr>
+          <w:ilvl w:val="1"/>
+          <w:numId w:val="11"/>
+        </w:numPr>
+        <w:spacing w:after="0" w:line="0" w:lineRule="atLeast"/>
+      </w:pPr>
+      <w:r>
+        <w:t>Group ID, Artifact ID</w:t>
+      </w:r>
+    </w:p>
+    <w:p>
+      <w:pPr>
+        <w:pStyle w:val="ListParagraph"/>
+        <w:numPr>
+          <w:ilvl w:val="1"/>
+          <w:numId w:val="11"/>
+        </w:numPr>
+        <w:spacing w:after="0" w:line="0" w:lineRule="atLeast"/>
+      </w:pPr>
+      <w:r>
+        <w:t>Version is optional …</w:t>
+      </w:r>
+    </w:p>
+    <w:p>
+      <w:pPr>
+        <w:pStyle w:val="ListParagraph"/>
+        <w:numPr>
+          <w:ilvl w:val="1"/>
+          <w:numId w:val="11"/>
+        </w:numPr>
+        <w:spacing w:after="0" w:line="0" w:lineRule="atLeast"/>
+      </w:pPr>
+      <w:r>
+        <w:t>Best practice is to include the version (repeatable builds)</w:t>
+      </w:r>
+      <w:r>
+        <w:rPr>
+          <w:rFonts w:ascii="MS Gothic" w:eastAsia="MS Gothic" w:hAnsi="MS Gothic" w:cs="MS Gothic" w:hint="eastAsia"/>
+        </w:rPr>
+        <w:t> +</w:t>
+      </w:r>
+    </w:p>
+    <w:p>
+      <w:pPr>
+        <w:pStyle w:val="ListParagraph"/>
+        <w:numPr>
+          <w:ilvl w:val="0"/>
+          <w:numId w:val="11"/>
+        </w:numPr>
+        <w:spacing w:after="0" w:line="0" w:lineRule="atLeast"/>
+      </w:pPr>
+      <w:r>
+        <w:t>May see this referred to as: GAV</w:t>
+      </w:r>
+    </w:p>
+    <w:p>
+      <w:pPr>
+        <w:pStyle w:val="ListParagraph"/>
+        <w:numPr>
+          <w:ilvl w:val="1"/>
+          <w:numId w:val="11"/>
+        </w:numPr>
+        <w:spacing w:after="0" w:line="0" w:lineRule="atLeast"/>
+      </w:pPr>
+      <w:r>
+        <w:t>Group ID, Artifact ID and Version</w:t>
+      </w:r>
+    </w:p>
+    <w:p>
+      <w:pPr>
+        <w:spacing w:after="0" w:line="0" w:lineRule="atLeast"/>
+      </w:pPr>
+    </w:p>
+    <w:p>
+      <w:pPr>
+        <w:spacing w:after="0" w:line="0" w:lineRule="atLeast"/>
+      </w:pPr>
+      <w:r>
+        <w:rPr>
+          <w:b/>
+          <w:u w:val="single"/>
+        </w:rPr>
+        <w:t>How to Find Dependency Coordinates</w:t>
+      </w:r>
+      <w:r>
+        <w:t>:</w:t>
+      </w:r>
+    </w:p>
+    <w:p>
+      <w:pPr>
+        <w:spacing w:after="0" w:line="0" w:lineRule="atLeast"/>
+      </w:pPr>
+      <w:r>
+        <w:rPr>
+          <w:b/>
+        </w:rPr>
+        <w:lastRenderedPageBreak/>
+        <w:t>Option 1</w:t>
+      </w:r>
+      <w:r>
+        <w:t xml:space="preserve">: </w:t>
+      </w:r>
+      <w:r>
+        <w:t xml:space="preserve"> </w:t>
+      </w:r>
+      <w:r>
+        <w:t xml:space="preserve">Visit the project page (spring.io, hibernate.org </w:t>
+      </w:r>
+      <w:r>
+        <w:t>etc.</w:t>
+      </w:r>
+      <w:r>
+        <w:t>)</w:t>
+      </w:r>
+      <w:r>
+        <w:rPr>
+          <w:rFonts w:ascii="MS Gothic" w:eastAsia="MS Gothic" w:hAnsi="MS Gothic" w:cs="MS Gothic" w:hint="eastAsia"/>
+        </w:rPr>
+        <w:t> +</w:t>
+      </w:r>
+    </w:p>
+    <w:p>
+      <w:pPr>
+        <w:spacing w:after="0" w:line="0" w:lineRule="atLeast"/>
+      </w:pPr>
+      <w:r>
+        <w:rPr>
+          <w:b/>
+        </w:rPr>
+        <w:t>Option 2</w:t>
+      </w:r>
+      <w:r>
+        <w:t xml:space="preserve">: </w:t>
+      </w:r>
+      <w:r>
+        <w:t xml:space="preserve"> </w:t>
+      </w:r>
+      <w:r>
+        <w:t xml:space="preserve">Visit </w:t>
+      </w:r>
+      <w:hyperlink r:id="rId18" w:history="1">
+        <w:r>
+          <w:rPr>
+            <w:rStyle w:val="Hyperlink"/>
+          </w:rPr>
+          <w:t>http://search.maven.org</w:t>
+        </w:r>
+      </w:hyperlink>
+      <w:r>
+        <w:t xml:space="preserve"> </w:t>
+      </w:r>
+      <w:r>
+        <w:t xml:space="preserve"> (easiest approach)</w:t>
+      </w:r>
+    </w:p>
+    <w:p>
+      <w:pPr>
+        <w:spacing w:after="0" w:line="0" w:lineRule="atLeast"/>
+      </w:pPr>
     </w:p>
     <w:p>
       <w:pPr>
@@ -1679,8 +2477,8 @@
 </file>
 
 <file path=word/numbering.xml><?xml version="1.0" encoding="utf-8"?>
-<w:numbering xmlns:wpc="http://schemas.microsoft.com/office/word/2010/wordprocessingCanvas" xmlns:cx="http://schemas.microsoft.com/office/drawing/2014/chartex" xmlns:cx1="http://schemas.microsoft.com/office/drawing/2015/9/8/chartex" xmlns:cx2="http://schemas.microsoft.com/office/drawing/2015/10/21/chartex" xmlns:cx3="http://schemas.microsoft.com/office/drawing/2016/5/9/chartex" xmlns:cx4="http://schemas.microsoft.com/office/drawing/2016/5/10/chartex" xmlns:cx5="http://schemas.microsoft.com/office/drawing/2016/5/11/chartex" xmlns:cx6="http://schemas.microsoft.com/office/drawing/2016/5/12/chartex" xmlns:cx7="http://schemas.microsoft.com/office/drawing/2016/5/13/chartex" xmlns:cx8="http://schemas.microsoft.com/office/drawing/2016/5/14/chartex" xmlns:mc="http://schemas.openxmlformats.org/markup-compatibility/2006" xmlns:aink="http://schemas.microsoft.com/office/drawing/2016/ink" xmlns:am3d="http://schemas.microsoft.com/office/drawing/2017/model3d" xmlns:o="urn:schemas-microsoft-com:office:office" xmlns:r="http://schemas.openxmlformats.org/officeDocument/2006/relationships" xmlns:m="http://schemas.openxmlformats.org/officeDocument/2006/math" xmlns:v="urn:schemas-microsoft-com:vml" xmlns:wp14="http://schemas.microsoft.com/office/word/2010/wordprocessingDrawing" xmlns:wp="http://schemas.openxmlformats.org/drawingml/2006/wordprocessingDrawing" xmlns:w10="urn:schemas-microsoft-com:office:word" xmlns:w="http://schemas.openxmlformats.org/wordprocessingml/2006/main" xmlns:w14="http://schemas.microsoft.com/office/word/2010/wordml" xmlns:w15="http://schemas.microsoft.com/office/word/2012/wordml" xmlns:w16cid="http://schemas.microsoft.com/office/word/2016/wordml/cid" xmlns:w16se="http://schemas.microsoft.com/office/word/2015/wordml/symex" xmlns:wpg="http://schemas.microsoft.com/office/word/2010/wordprocessingGroup" xmlns:wpi="http://schemas.microsoft.com/office/word/2010/wordprocessingInk" xmlns:wne="http://schemas.microsoft.com/office/word/2006/wordml" xmlns:wps="http://schemas.microsoft.com/office/word/2010/wordprocessingShape" mc:Ignorable="w14 w15 w16se w16cid wp14">
-  <w:abstractNum w:abstractNumId="0" w15:restartNumberingAfterBreak="0">
+<w:numbering xmlns:wpc="http://schemas.microsoft.com/office/word/2010/wordprocessingCanvas" xmlns:mc="http://schemas.openxmlformats.org/markup-compatibility/2006" xmlns:o="urn:schemas-microsoft-com:office:office" xmlns:r="http://schemas.openxmlformats.org/officeDocument/2006/relationships" xmlns:m="http://schemas.openxmlformats.org/officeDocument/2006/math" xmlns:v="urn:schemas-microsoft-com:vml" xmlns:wp14="http://schemas.microsoft.com/office/word/2010/wordprocessingDrawing" xmlns:wp="http://schemas.openxmlformats.org/drawingml/2006/wordprocessingDrawing" xmlns:w10="urn:schemas-microsoft-com:office:word" xmlns:w="http://schemas.openxmlformats.org/wordprocessingml/2006/main" xmlns:w14="http://schemas.microsoft.com/office/word/2010/wordml" xmlns:wpg="http://schemas.microsoft.com/office/word/2010/wordprocessingGroup" xmlns:wpi="http://schemas.microsoft.com/office/word/2010/wordprocessingInk" xmlns:wne="http://schemas.microsoft.com/office/word/2006/wordml" xmlns:wps="http://schemas.microsoft.com/office/word/2010/wordprocessingShape" mc:Ignorable="w14 wp14">
+  <w:abstractNum w:abstractNumId="0">
     <w:nsid w:val="0A8707A8"/>
     <w:multiLevelType w:val="hybridMultilevel"/>
     <w:tmpl w:val="ADA29594"/>
@@ -1793,7 +2591,7 @@
       </w:rPr>
     </w:lvl>
   </w:abstractNum>
-  <w:abstractNum w:abstractNumId="1" w15:restartNumberingAfterBreak="0">
+  <w:abstractNum w:abstractNumId="1">
     <w:nsid w:val="1CCB55FA"/>
     <w:multiLevelType w:val="hybridMultilevel"/>
     <w:tmpl w:val="5746AE0A"/>
@@ -1906,7 +2704,7 @@
       </w:rPr>
     </w:lvl>
   </w:abstractNum>
-  <w:abstractNum w:abstractNumId="2" w15:restartNumberingAfterBreak="0">
+  <w:abstractNum w:abstractNumId="2">
     <w:nsid w:val="22AA0B2D"/>
     <w:multiLevelType w:val="hybridMultilevel"/>
     <w:tmpl w:val="DDE676C8"/>
@@ -2019,7 +2817,7 @@
       </w:rPr>
     </w:lvl>
   </w:abstractNum>
-  <w:abstractNum w:abstractNumId="3" w15:restartNumberingAfterBreak="0">
+  <w:abstractNum w:abstractNumId="3">
     <w:nsid w:val="24E647E2"/>
     <w:multiLevelType w:val="hybridMultilevel"/>
     <w:tmpl w:val="FF643988"/>
@@ -2132,7 +2930,7 @@
       </w:rPr>
     </w:lvl>
   </w:abstractNum>
-  <w:abstractNum w:abstractNumId="4" w15:restartNumberingAfterBreak="0">
+  <w:abstractNum w:abstractNumId="4">
     <w:nsid w:val="31887149"/>
     <w:multiLevelType w:val="hybridMultilevel"/>
     <w:tmpl w:val="9B3AB126"/>
@@ -2245,7 +3043,7 @@
       </w:rPr>
     </w:lvl>
   </w:abstractNum>
-  <w:abstractNum w:abstractNumId="5" w15:restartNumberingAfterBreak="0">
+  <w:abstractNum w:abstractNumId="5">
     <w:nsid w:val="5B9A7920"/>
     <w:multiLevelType w:val="hybridMultilevel"/>
     <w:tmpl w:val="2CDEB646"/>
@@ -2358,7 +3156,7 @@
       </w:rPr>
     </w:lvl>
   </w:abstractNum>
-  <w:abstractNum w:abstractNumId="6" w15:restartNumberingAfterBreak="0">
+  <w:abstractNum w:abstractNumId="6">
     <w:nsid w:val="60FF6DFD"/>
     <w:multiLevelType w:val="hybridMultilevel"/>
     <w:tmpl w:val="A82E81C4"/>
@@ -2471,7 +3269,7 @@
       </w:rPr>
     </w:lvl>
   </w:abstractNum>
-  <w:abstractNum w:abstractNumId="7" w15:restartNumberingAfterBreak="0">
+  <w:abstractNum w:abstractNumId="7">
     <w:nsid w:val="611245D0"/>
     <w:multiLevelType w:val="hybridMultilevel"/>
     <w:tmpl w:val="EFB699CC"/>
@@ -2584,7 +3382,7 @@
       </w:rPr>
     </w:lvl>
   </w:abstractNum>
-  <w:abstractNum w:abstractNumId="8" w15:restartNumberingAfterBreak="0">
+  <w:abstractNum w:abstractNumId="8">
     <w:nsid w:val="65251180"/>
     <w:multiLevelType w:val="hybridMultilevel"/>
     <w:tmpl w:val="2820BA06"/>
@@ -2697,7 +3495,7 @@
       </w:rPr>
     </w:lvl>
   </w:abstractNum>
-  <w:abstractNum w:abstractNumId="9" w15:restartNumberingAfterBreak="0">
+  <w:abstractNum w:abstractNumId="9">
     <w:nsid w:val="6761403F"/>
     <w:multiLevelType w:val="hybridMultilevel"/>
     <w:tmpl w:val="0A5E1F32"/>
@@ -2810,10 +3608,10 @@
       </w:rPr>
     </w:lvl>
   </w:abstractNum>
-  <w:abstractNum w:abstractNumId="10" w15:restartNumberingAfterBreak="0">
+  <w:abstractNum w:abstractNumId="10">
     <w:nsid w:val="741A60B9"/>
     <w:multiLevelType w:val="hybridMultilevel"/>
-    <w:tmpl w:val="D74C1C52"/>
+    <w:tmpl w:val="F3F6EF24"/>
     <w:lvl w:ilvl="0" w:tplc="04090001">
       <w:start w:val="1"/>
       <w:numFmt w:val="bullet"/>
@@ -2826,7 +3624,7 @@
         <w:rFonts w:ascii="Symbol" w:hAnsi="Symbol" w:hint="default"/>
       </w:rPr>
     </w:lvl>
-    <w:lvl w:ilvl="1" w:tplc="04090003" w:tentative="1">
+    <w:lvl w:ilvl="1" w:tplc="04090003">
       <w:start w:val="1"/>
       <w:numFmt w:val="bullet"/>
       <w:lvlText w:val="o"/>
@@ -2960,7 +3758,7 @@
 </file>
 
 <file path=word/styles.xml><?xml version="1.0" encoding="utf-8"?>
-<w:styles xmlns:mc="http://schemas.openxmlformats.org/markup-compatibility/2006" xmlns:r="http://schemas.openxmlformats.org/officeDocument/2006/relationships" xmlns:w="http://schemas.openxmlformats.org/wordprocessingml/2006/main" xmlns:w14="http://schemas.microsoft.com/office/word/2010/wordml" xmlns:w15="http://schemas.microsoft.com/office/word/2012/wordml" xmlns:w16cid="http://schemas.microsoft.com/office/word/2016/wordml/cid" xmlns:w16se="http://schemas.microsoft.com/office/word/2015/wordml/symex" mc:Ignorable="w14 w15 w16se w16cid">
+<w:styles xmlns:mc="http://schemas.openxmlformats.org/markup-compatibility/2006" xmlns:r="http://schemas.openxmlformats.org/officeDocument/2006/relationships" xmlns:w="http://schemas.openxmlformats.org/wordprocessingml/2006/main" xmlns:w14="http://schemas.microsoft.com/office/word/2010/wordml" mc:Ignorable="w14">
   <w:docDefaults>
     <w:rPrDefault>
       <w:rPr>
@@ -2976,383 +3774,144 @@
       </w:pPr>
     </w:pPrDefault>
   </w:docDefaults>
-  <w:latentStyles w:defLockedState="0" w:defUIPriority="99" w:defSemiHidden="0" w:defUnhideWhenUsed="0" w:defQFormat="0" w:count="376">
-    <w:lsdException w:name="Normal" w:uiPriority="0" w:qFormat="1"/>
-    <w:lsdException w:name="heading 1" w:uiPriority="9" w:qFormat="1"/>
-    <w:lsdException w:name="heading 2" w:semiHidden="1" w:uiPriority="9" w:unhideWhenUsed="1" w:qFormat="1"/>
-    <w:lsdException w:name="heading 3" w:semiHidden="1" w:uiPriority="9" w:unhideWhenUsed="1" w:qFormat="1"/>
-    <w:lsdException w:name="heading 4" w:semiHidden="1" w:uiPriority="9" w:unhideWhenUsed="1" w:qFormat="1"/>
-    <w:lsdException w:name="heading 5" w:semiHidden="1" w:uiPriority="9" w:unhideWhenUsed="1" w:qFormat="1"/>
-    <w:lsdException w:name="heading 6" w:semiHidden="1" w:uiPriority="9" w:unhideWhenUsed="1" w:qFormat="1"/>
-    <w:lsdException w:name="heading 7" w:semiHidden="1" w:uiPriority="9" w:unhideWhenUsed="1" w:qFormat="1"/>
-    <w:lsdException w:name="heading 8" w:semiHidden="1" w:uiPriority="9" w:unhideWhenUsed="1" w:qFormat="1"/>
-    <w:lsdException w:name="heading 9" w:semiHidden="1" w:uiPriority="9" w:unhideWhenUsed="1" w:qFormat="1"/>
-    <w:lsdException w:name="index 1" w:semiHidden="1" w:unhideWhenUsed="1"/>
-    <w:lsdException w:name="index 2" w:semiHidden="1" w:unhideWhenUsed="1"/>
-    <w:lsdException w:name="index 3" w:semiHidden="1" w:unhideWhenUsed="1"/>
-    <w:lsdException w:name="index 4" w:semiHidden="1" w:unhideWhenUsed="1"/>
-    <w:lsdException w:name="index 5" w:semiHidden="1" w:unhideWhenUsed="1"/>
-    <w:lsdException w:name="index 6" w:semiHidden="1" w:unhideWhenUsed="1"/>
-    <w:lsdException w:name="index 7" w:semiHidden="1" w:unhideWhenUsed="1"/>
-    <w:lsdException w:name="index 8" w:semiHidden="1" w:unhideWhenUsed="1"/>
-    <w:lsdException w:name="index 9" w:semiHidden="1" w:unhideWhenUsed="1"/>
-    <w:lsdException w:name="toc 1" w:semiHidden="1" w:uiPriority="39" w:unhideWhenUsed="1"/>
-    <w:lsdException w:name="toc 2" w:semiHidden="1" w:uiPriority="39" w:unhideWhenUsed="1"/>
-    <w:lsdException w:name="toc 3" w:semiHidden="1" w:uiPriority="39" w:unhideWhenUsed="1"/>
-    <w:lsdException w:name="toc 4" w:semiHidden="1" w:uiPriority="39" w:unhideWhenUsed="1"/>
-    <w:lsdException w:name="toc 5" w:semiHidden="1" w:uiPriority="39" w:unhideWhenUsed="1"/>
-    <w:lsdException w:name="toc 6" w:semiHidden="1" w:uiPriority="39" w:unhideWhenUsed="1"/>
-    <w:lsdException w:name="toc 7" w:semiHidden="1" w:uiPriority="39" w:unhideWhenUsed="1"/>
-    <w:lsdException w:name="toc 8" w:semiHidden="1" w:uiPriority="39" w:unhideWhenUsed="1"/>
-    <w:lsdException w:name="toc 9" w:semiHidden="1" w:uiPriority="39" w:unhideWhenUsed="1"/>
-    <w:lsdException w:name="Normal Indent" w:semiHidden="1" w:unhideWhenUsed="1"/>
-    <w:lsdException w:name="footnote text" w:semiHidden="1" w:unhideWhenUsed="1"/>
-    <w:lsdException w:name="annotation text" w:semiHidden="1" w:unhideWhenUsed="1"/>
-    <w:lsdException w:name="header" w:semiHidden="1" w:unhideWhenUsed="1"/>
-    <w:lsdException w:name="footer" w:semiHidden="1" w:unhideWhenUsed="1"/>
-    <w:lsdException w:name="index heading" w:semiHidden="1" w:unhideWhenUsed="1"/>
-    <w:lsdException w:name="caption" w:semiHidden="1" w:uiPriority="35" w:unhideWhenUsed="1" w:qFormat="1"/>
-    <w:lsdException w:name="table of figures" w:semiHidden="1" w:unhideWhenUsed="1"/>
-    <w:lsdException w:name="envelope address" w:semiHidden="1" w:unhideWhenUsed="1"/>
-    <w:lsdException w:name="envelope return" w:semiHidden="1" w:unhideWhenUsed="1"/>
-    <w:lsdException w:name="footnote reference" w:semiHidden="1" w:unhideWhenUsed="1"/>
-    <w:lsdException w:name="annotation reference" w:semiHidden="1" w:unhideWhenUsed="1"/>
-    <w:lsdException w:name="line number" w:semiHidden="1" w:unhideWhenUsed="1"/>
-    <w:lsdException w:name="page number" w:semiHidden="1" w:unhideWhenUsed="1"/>
-    <w:lsdException w:name="endnote reference" w:semiHidden="1" w:unhideWhenUsed="1"/>
-    <w:lsdException w:name="endnote text" w:semiHidden="1" w:unhideWhenUsed="1"/>
-    <w:lsdException w:name="table of authorities" w:semiHidden="1" w:unhideWhenUsed="1"/>
-    <w:lsdException w:name="macro" w:semiHidden="1" w:unhideWhenUsed="1"/>
-    <w:lsdException w:name="toa heading" w:semiHidden="1" w:unhideWhenUsed="1"/>
-    <w:lsdException w:name="List" w:semiHidden="1" w:unhideWhenUsed="1"/>
-    <w:lsdException w:name="List Bullet" w:semiHidden="1" w:unhideWhenUsed="1"/>
-    <w:lsdException w:name="List Number" w:semiHidden="1" w:unhideWhenUsed="1"/>
-    <w:lsdException w:name="List 2" w:semiHidden="1" w:unhideWhenUsed="1"/>
-    <w:lsdException w:name="List 3" w:semiHidden="1" w:unhideWhenUsed="1"/>
-    <w:lsdException w:name="List 4" w:semiHidden="1" w:unhideWhenUsed="1"/>
-    <w:lsdException w:name="List 5" w:semiHidden="1" w:unhideWhenUsed="1"/>
-    <w:lsdException w:name="List Bullet 2" w:semiHidden="1" w:unhideWhenUsed="1"/>
-    <w:lsdException w:name="List Bullet 3" w:semiHidden="1" w:unhideWhenUsed="1"/>
-    <w:lsdException w:name="List Bullet 4" w:semiHidden="1" w:unhideWhenUsed="1"/>
-    <w:lsdException w:name="List Bullet 5" w:semiHidden="1" w:unhideWhenUsed="1"/>
-    <w:lsdException w:name="List Number 2" w:semiHidden="1" w:unhideWhenUsed="1"/>
-    <w:lsdException w:name="List Number 3" w:semiHidden="1" w:unhideWhenUsed="1"/>
-    <w:lsdException w:name="List Number 4" w:semiHidden="1" w:unhideWhenUsed="1"/>
-    <w:lsdException w:name="List Number 5" w:semiHidden="1" w:unhideWhenUsed="1"/>
-    <w:lsdException w:name="Title" w:uiPriority="10" w:qFormat="1"/>
-    <w:lsdException w:name="Closing" w:semiHidden="1" w:unhideWhenUsed="1"/>
-    <w:lsdException w:name="Signature" w:semiHidden="1" w:unhideWhenUsed="1"/>
-    <w:lsdException w:name="Default Paragraph Font" w:semiHidden="1" w:uiPriority="1" w:unhideWhenUsed="1"/>
-    <w:lsdException w:name="Body Text" w:semiHidden="1" w:unhideWhenUsed="1"/>
-    <w:lsdException w:name="Body Text Indent" w:semiHidden="1" w:unhideWhenUsed="1"/>
-    <w:lsdException w:name="List Continue" w:semiHidden="1" w:unhideWhenUsed="1"/>
-    <w:lsdException w:name="List Continue 2" w:semiHidden="1" w:unhideWhenUsed="1"/>
-    <w:lsdException w:name="List Continue 3" w:semiHidden="1" w:unhideWhenUsed="1"/>
-    <w:lsdException w:name="List Continue 4" w:semiHidden="1" w:unhideWhenUsed="1"/>
-    <w:lsdException w:name="List Continue 5" w:semiHidden="1" w:unhideWhenUsed="1"/>
-    <w:lsdException w:name="Message Header" w:semiHidden="1" w:unhideWhenUsed="1"/>
-    <w:lsdException w:name="Subtitle" w:uiPriority="11" w:qFormat="1"/>
-    <w:lsdException w:name="Salutation" w:semiHidden="1" w:unhideWhenUsed="1"/>
-    <w:lsdException w:name="Date" w:semiHidden="1" w:unhideWhenUsed="1"/>
-    <w:lsdException w:name="Body Text First Indent" w:semiHidden="1" w:unhideWhenUsed="1"/>
-    <w:lsdException w:name="Body Text First Indent 2" w:semiHidden="1" w:unhideWhenUsed="1"/>
-    <w:lsdException w:name="Note Heading" w:semiHidden="1" w:unhideWhenUsed="1"/>
-    <w:lsdException w:name="Body Text 2" w:semiHidden="1" w:unhideWhenUsed="1"/>
-    <w:lsdException w:name="Body Text 3" w:semiHidden="1" w:unhideWhenUsed="1"/>
-    <w:lsdException w:name="Body Text Indent 2" w:semiHidden="1" w:unhideWhenUsed="1"/>
-    <w:lsdException w:name="Body Text Indent 3" w:semiHidden="1" w:unhideWhenUsed="1"/>
-    <w:lsdException w:name="Block Text" w:semiHidden="1" w:unhideWhenUsed="1"/>
-    <w:lsdException w:name="Hyperlink" w:semiHidden="1" w:unhideWhenUsed="1"/>
-    <w:lsdException w:name="FollowedHyperlink" w:semiHidden="1" w:unhideWhenUsed="1"/>
-    <w:lsdException w:name="Strong" w:uiPriority="22" w:qFormat="1"/>
-    <w:lsdException w:name="Emphasis" w:uiPriority="20" w:qFormat="1"/>
-    <w:lsdException w:name="Document Map" w:semiHidden="1" w:unhideWhenUsed="1"/>
-    <w:lsdException w:name="Plain Text" w:semiHidden="1" w:unhideWhenUsed="1"/>
-    <w:lsdException w:name="E-mail Signature" w:semiHidden="1" w:unhideWhenUsed="1"/>
-    <w:lsdException w:name="HTML Top of Form" w:semiHidden="1" w:unhideWhenUsed="1"/>
-    <w:lsdException w:name="HTML Bottom of Form" w:semiHidden="1" w:unhideWhenUsed="1"/>
-    <w:lsdException w:name="Normal (Web)" w:semiHidden="1" w:unhideWhenUsed="1"/>
-    <w:lsdException w:name="HTML Acronym" w:semiHidden="1" w:unhideWhenUsed="1"/>
-    <w:lsdException w:name="HTML Address" w:semiHidden="1" w:unhideWhenUsed="1"/>
-    <w:lsdException w:name="HTML Cite" w:semiHidden="1" w:unhideWhenUsed="1"/>
-    <w:lsdException w:name="HTML Code" w:semiHidden="1" w:unhideWhenUsed="1"/>
-    <w:lsdException w:name="HTML Definition" w:semiHidden="1" w:unhideWhenUsed="1"/>
-    <w:lsdException w:name="HTML Keyboard" w:semiHidden="1" w:unhideWhenUsed="1"/>
-    <w:lsdException w:name="HTML Preformatted" w:semiHidden="1" w:unhideWhenUsed="1"/>
-    <w:lsdException w:name="HTML Sample" w:semiHidden="1" w:unhideWhenUsed="1"/>
-    <w:lsdException w:name="HTML Typewriter" w:semiHidden="1" w:unhideWhenUsed="1"/>
-    <w:lsdException w:name="HTML Variable" w:semiHidden="1" w:unhideWhenUsed="1"/>
-    <w:lsdException w:name="Normal Table" w:semiHidden="1" w:unhideWhenUsed="1"/>
-    <w:lsdException w:name="annotation subject" w:semiHidden="1" w:unhideWhenUsed="1"/>
-    <w:lsdException w:name="No List" w:semiHidden="1" w:unhideWhenUsed="1"/>
-    <w:lsdException w:name="Outline List 1" w:semiHidden="1" w:unhideWhenUsed="1"/>
-    <w:lsdException w:name="Outline List 2" w:semiHidden="1" w:unhideWhenUsed="1"/>
-    <w:lsdException w:name="Outline List 3" w:semiHidden="1" w:unhideWhenUsed="1"/>
-    <w:lsdException w:name="Table Simple 1" w:semiHidden="1" w:unhideWhenUsed="1"/>
-    <w:lsdException w:name="Table Simple 2" w:semiHidden="1" w:unhideWhenUsed="1"/>
-    <w:lsdException w:name="Table Simple 3" w:semiHidden="1" w:unhideWhenUsed="1"/>
-    <w:lsdException w:name="Table Classic 1" w:semiHidden="1" w:unhideWhenUsed="1"/>
-    <w:lsdException w:name="Table Classic 2" w:semiHidden="1" w:unhideWhenUsed="1"/>
-    <w:lsdException w:name="Table Classic 3" w:semiHidden="1" w:unhideWhenUsed="1"/>
-    <w:lsdException w:name="Table Classic 4" w:semiHidden="1" w:unhideWhenUsed="1"/>
-    <w:lsdException w:name="Table Colorful 1" w:semiHidden="1" w:unhideWhenUsed="1"/>
-    <w:lsdException w:name="Table Colorful 2" w:semiHidden="1" w:unhideWhenUsed="1"/>
-    <w:lsdException w:name="Table Colorful 3" w:semiHidden="1" w:unhideWhenUsed="1"/>
-    <w:lsdException w:name="Table Columns 1" w:semiHidden="1" w:unhideWhenUsed="1"/>
-    <w:lsdException w:name="Table Columns 2" w:semiHidden="1" w:unhideWhenUsed="1"/>
-    <w:lsdException w:name="Table Columns 3" w:semiHidden="1" w:unhideWhenUsed="1"/>
-    <w:lsdException w:name="Table Columns 4" w:semiHidden="1" w:unhideWhenUsed="1"/>
-    <w:lsdException w:name="Table Columns 5" w:semiHidden="1" w:unhideWhenUsed="1"/>
-    <w:lsdException w:name="Table Grid 1" w:semiHidden="1" w:unhideWhenUsed="1"/>
-    <w:lsdException w:name="Table Grid 2" w:semiHidden="1" w:unhideWhenUsed="1"/>
-    <w:lsdException w:name="Table Grid 3" w:semiHidden="1" w:unhideWhenUsed="1"/>
-    <w:lsdException w:name="Table Grid 4" w:semiHidden="1" w:unhideWhenUsed="1"/>
-    <w:lsdException w:name="Table Grid 5" w:semiHidden="1" w:unhideWhenUsed="1"/>
-    <w:lsdException w:name="Table Grid 6" w:semiHidden="1" w:unhideWhenUsed="1"/>
-    <w:lsdException w:name="Table Grid 7" w:semiHidden="1" w:unhideWhenUsed="1"/>
-    <w:lsdException w:name="Table Grid 8" w:semiHidden="1" w:unhideWhenUsed="1"/>
-    <w:lsdException w:name="Table List 1" w:semiHidden="1" w:unhideWhenUsed="1"/>
-    <w:lsdException w:name="Table List 2" w:semiHidden="1" w:unhideWhenUsed="1"/>
-    <w:lsdException w:name="Table List 3" w:semiHidden="1" w:unhideWhenUsed="1"/>
-    <w:lsdException w:name="Table List 4" w:semiHidden="1" w:unhideWhenUsed="1"/>
-    <w:lsdException w:name="Table List 5" w:semiHidden="1" w:unhideWhenUsed="1"/>
-    <w:lsdException w:name="Table List 6" w:semiHidden="1" w:unhideWhenUsed="1"/>
-    <w:lsdException w:name="Table List 7" w:semiHidden="1" w:unhideWhenUsed="1"/>
-    <w:lsdException w:name="Table List 8" w:semiHidden="1" w:unhideWhenUsed="1"/>
-    <w:lsdException w:name="Table 3D effects 1" w:semiHidden="1" w:unhideWhenUsed="1"/>
-    <w:lsdException w:name="Table 3D effects 2" w:semiHidden="1" w:unhideWhenUsed="1"/>
-    <w:lsdException w:name="Table 3D effects 3" w:semiHidden="1" w:unhideWhenUsed="1"/>
-    <w:lsdException w:name="Table Contemporary" w:semiHidden="1" w:unhideWhenUsed="1"/>
-    <w:lsdException w:name="Table Elegant" w:semiHidden="1" w:unhideWhenUsed="1"/>
-    <w:lsdException w:name="Table Professional" w:semiHidden="1" w:unhideWhenUsed="1"/>
-    <w:lsdException w:name="Table Subtle 1" w:semiHidden="1" w:unhideWhenUsed="1"/>
-    <w:lsdException w:name="Table Subtle 2" w:semiHidden="1" w:unhideWhenUsed="1"/>
-    <w:lsdException w:name="Table Web 1" w:semiHidden="1" w:unhideWhenUsed="1"/>
-    <w:lsdException w:name="Table Web 2" w:semiHidden="1" w:unhideWhenUsed="1"/>
-    <w:lsdException w:name="Table Web 3" w:semiHidden="1" w:unhideWhenUsed="1"/>
-    <w:lsdException w:name="Balloon Text" w:semiHidden="1" w:unhideWhenUsed="1"/>
-    <w:lsdException w:name="Table Grid" w:uiPriority="39"/>
-    <w:lsdException w:name="Table Theme" w:semiHidden="1" w:unhideWhenUsed="1"/>
-    <w:lsdException w:name="Placeholder Text" w:semiHidden="1"/>
-    <w:lsdException w:name="No Spacing" w:uiPriority="1" w:qFormat="1"/>
-    <w:lsdException w:name="Light Shading" w:uiPriority="60"/>
-    <w:lsdException w:name="Light List" w:uiPriority="61"/>
-    <w:lsdException w:name="Light Grid" w:uiPriority="62"/>
-    <w:lsdException w:name="Medium Shading 1" w:uiPriority="63"/>
-    <w:lsdException w:name="Medium Shading 2" w:uiPriority="64"/>
-    <w:lsdException w:name="Medium List 1" w:uiPriority="65"/>
-    <w:lsdException w:name="Medium List 2" w:uiPriority="66"/>
-    <w:lsdException w:name="Medium Grid 1" w:uiPriority="67"/>
-    <w:lsdException w:name="Medium Grid 2" w:uiPriority="68"/>
-    <w:lsdException w:name="Medium Grid 3" w:uiPriority="69"/>
-    <w:lsdException w:name="Dark List" w:uiPriority="70"/>
-    <w:lsdException w:name="Colorful Shading" w:uiPriority="71"/>
-    <w:lsdException w:name="Colorful List" w:uiPriority="72"/>
-    <w:lsdException w:name="Colorful Grid" w:uiPriority="73"/>
-    <w:lsdException w:name="Light Shading Accent 1" w:uiPriority="60"/>
-    <w:lsdException w:name="Light List Accent 1" w:uiPriority="61"/>
-    <w:lsdException w:name="Light Grid Accent 1" w:uiPriority="62"/>
-    <w:lsdException w:name="Medium Shading 1 Accent 1" w:uiPriority="63"/>
-    <w:lsdException w:name="Medium Shading 2 Accent 1" w:uiPriority="64"/>
-    <w:lsdException w:name="Medium List 1 Accent 1" w:uiPriority="65"/>
-    <w:lsdException w:name="Revision" w:semiHidden="1"/>
-    <w:lsdException w:name="List Paragraph" w:uiPriority="34" w:qFormat="1"/>
-    <w:lsdException w:name="Quote" w:uiPriority="29" w:qFormat="1"/>
-    <w:lsdException w:name="Intense Quote" w:uiPriority="30" w:qFormat="1"/>
-    <w:lsdException w:name="Medium List 2 Accent 1" w:uiPriority="66"/>
-    <w:lsdException w:name="Medium Grid 1 Accent 1" w:uiPriority="67"/>
-    <w:lsdException w:name="Medium Grid 2 Accent 1" w:uiPriority="68"/>
-    <w:lsdException w:name="Medium Grid 3 Accent 1" w:uiPriority="69"/>
-    <w:lsdException w:name="Dark List Accent 1" w:uiPriority="70"/>
-    <w:lsdException w:name="Colorful Shading Accent 1" w:uiPriority="71"/>
-    <w:lsdException w:name="Colorful List Accent 1" w:uiPriority="72"/>
-    <w:lsdException w:name="Colorful Grid Accent 1" w:uiPriority="73"/>
-    <w:lsdException w:name="Light Shading Accent 2" w:uiPriority="60"/>
-    <w:lsdException w:name="Light List Accent 2" w:uiPriority="61"/>
-    <w:lsdException w:name="Light Grid Accent 2" w:uiPriority="62"/>
-    <w:lsdException w:name="Medium Shading 1 Accent 2" w:uiPriority="63"/>
-    <w:lsdException w:name="Medium Shading 2 Accent 2" w:uiPriority="64"/>
-    <w:lsdException w:name="Medium List 1 Accent 2" w:uiPriority="65"/>
-    <w:lsdException w:name="Medium List 2 Accent 2" w:uiPriority="66"/>
-    <w:lsdException w:name="Medium Grid 1 Accent 2" w:uiPriority="67"/>
-    <w:lsdException w:name="Medium Grid 2 Accent 2" w:uiPriority="68"/>
-    <w:lsdException w:name="Medium Grid 3 Accent 2" w:uiPriority="69"/>
-    <w:lsdException w:name="Dark List Accent 2" w:uiPriority="70"/>
-    <w:lsdException w:name="Colorful Shading Accent 2" w:uiPriority="71"/>
-    <w:lsdException w:name="Colorful List Accent 2" w:uiPriority="72"/>
-    <w:lsdException w:name="Colorful Grid Accent 2" w:uiPriority="73"/>
-    <w:lsdException w:name="Light Shading Accent 3" w:uiPriority="60"/>
-    <w:lsdException w:name="Light List Accent 3" w:uiPriority="61"/>
-    <w:lsdException w:name="Light Grid Accent 3" w:uiPriority="62"/>
-    <w:lsdException w:name="Medium Shading 1 Accent 3" w:uiPriority="63"/>
-    <w:lsdException w:name="Medium Shading 2 Accent 3" w:uiPriority="64"/>
-    <w:lsdException w:name="Medium List 1 Accent 3" w:uiPriority="65"/>
-    <w:lsdException w:name="Medium List 2 Accent 3" w:uiPriority="66"/>
-    <w:lsdException w:name="Medium Grid 1 Accent 3" w:uiPriority="67"/>
-    <w:lsdException w:name="Medium Grid 2 Accent 3" w:uiPriority="68"/>
-    <w:lsdException w:name="Medium Grid 3 Accent 3" w:uiPriority="69"/>
-    <w:lsdException w:name="Dark List Accent 3" w:uiPriority="70"/>
-    <w:lsdException w:name="Colorful Shading Accent 3" w:uiPriority="71"/>
-    <w:lsdException w:name="Colorful List Accent 3" w:uiPriority="72"/>
-    <w:lsdException w:name="Colorful Grid Accent 3" w:uiPriority="73"/>
-    <w:lsdException w:name="Light Shading Accent 4" w:uiPriority="60"/>
-    <w:lsdException w:name="Light List Accent 4" w:uiPriority="61"/>
-    <w:lsdException w:name="Light Grid Accent 4" w:uiPriority="62"/>
-    <w:lsdException w:name="Medium Shading 1 Accent 4" w:uiPriority="63"/>
-    <w:lsdException w:name="Medium Shading 2 Accent 4" w:uiPriority="64"/>
-    <w:lsdException w:name="Medium List 1 Accent 4" w:uiPriority="65"/>
-    <w:lsdException w:name="Medium List 2 Accent 4" w:uiPriority="66"/>
-    <w:lsdException w:name="Medium Grid 1 Accent 4" w:uiPriority="67"/>
-    <w:lsdException w:name="Medium Grid 2 Accent 4" w:uiPriority="68"/>
-    <w:lsdException w:name="Medium Grid 3 Accent 4" w:uiPriority="69"/>
-    <w:lsdException w:name="Dark List Accent 4" w:uiPriority="70"/>
-    <w:lsdException w:name="Colorful Shading Accent 4" w:uiPriority="71"/>
-    <w:lsdException w:name="Colorful List Accent 4" w:uiPriority="72"/>
-    <w:lsdException w:name="Colorful Grid Accent 4" w:uiPriority="73"/>
-    <w:lsdException w:name="Light Shading Accent 5" w:uiPriority="60"/>
-    <w:lsdException w:name="Light List Accent 5" w:uiPriority="61"/>
-    <w:lsdException w:name="Light Grid Accent 5" w:uiPriority="62"/>
-    <w:lsdException w:name="Medium Shading 1 Accent 5" w:uiPriority="63"/>
-    <w:lsdException w:name="Medium Shading 2 Accent 5" w:uiPriority="64"/>
-    <w:lsdException w:name="Medium List 1 Accent 5" w:uiPriority="65"/>
-    <w:lsdException w:name="Medium List 2 Accent 5" w:uiPriority="66"/>
-    <w:lsdException w:name="Medium Grid 1 Accent 5" w:uiPriority="67"/>
-    <w:lsdException w:name="Medium Grid 2 Accent 5" w:uiPriority="68"/>
-    <w:lsdException w:name="Medium Grid 3 Accent 5" w:uiPriority="69"/>
-    <w:lsdException w:name="Dark List Accent 5" w:uiPriority="70"/>
-    <w:lsdException w:name="Colorful Shading Accent 5" w:uiPriority="71"/>
-    <w:lsdException w:name="Colorful List Accent 5" w:uiPriority="72"/>
-    <w:lsdException w:name="Colorful Grid Accent 5" w:uiPriority="73"/>
-    <w:lsdException w:name="Light Shading Accent 6" w:uiPriority="60"/>
-    <w:lsdException w:name="Light List Accent 6" w:uiPriority="61"/>
-    <w:lsdException w:name="Light Grid Accent 6" w:uiPriority="62"/>
-    <w:lsdException w:name="Medium Shading 1 Accent 6" w:uiPriority="63"/>
-    <w:lsdException w:name="Medium Shading 2 Accent 6" w:uiPriority="64"/>
-    <w:lsdException w:name="Medium List 1 Accent 6" w:uiPriority="65"/>
-    <w:lsdException w:name="Medium List 2 Accent 6" w:uiPriority="66"/>
-    <w:lsdException w:name="Medium Grid 1 Accent 6" w:uiPriority="67"/>
-    <w:lsdException w:name="Medium Grid 2 Accent 6" w:uiPriority="68"/>
-    <w:lsdException w:name="Medium Grid 3 Accent 6" w:uiPriority="69"/>
-    <w:lsdException w:name="Dark List Accent 6" w:uiPriority="70"/>
-    <w:lsdException w:name="Colorful Shading Accent 6" w:uiPriority="71"/>
-    <w:lsdException w:name="Colorful List Accent 6" w:uiPriority="72"/>
-    <w:lsdException w:name="Colorful Grid Accent 6" w:uiPriority="73"/>
-    <w:lsdException w:name="Subtle Emphasis" w:uiPriority="19" w:qFormat="1"/>
-    <w:lsdException w:name="Intense Emphasis" w:uiPriority="21" w:qFormat="1"/>
-    <w:lsdException w:name="Subtle Reference" w:uiPriority="31" w:qFormat="1"/>
-    <w:lsdException w:name="Intense Reference" w:uiPriority="32" w:qFormat="1"/>
-    <w:lsdException w:name="Book Title" w:uiPriority="33" w:qFormat="1"/>
-    <w:lsdException w:name="Bibliography" w:semiHidden="1" w:uiPriority="37" w:unhideWhenUsed="1"/>
-    <w:lsdException w:name="TOC Heading" w:semiHidden="1" w:uiPriority="39" w:unhideWhenUsed="1" w:qFormat="1"/>
-    <w:lsdException w:name="Plain Table 1" w:uiPriority="41"/>
-    <w:lsdException w:name="Plain Table 2" w:uiPriority="42"/>
-    <w:lsdException w:name="Plain Table 3" w:uiPriority="43"/>
-    <w:lsdException w:name="Plain Table 4" w:uiPriority="44"/>
-    <w:lsdException w:name="Plain Table 5" w:uiPriority="45"/>
-    <w:lsdException w:name="Grid Table Light" w:uiPriority="40"/>
-    <w:lsdException w:name="Grid Table 1 Light" w:uiPriority="46"/>
-    <w:lsdException w:name="Grid Table 2" w:uiPriority="47"/>
-    <w:lsdException w:name="Grid Table 3" w:uiPriority="48"/>
-    <w:lsdException w:name="Grid Table 4" w:uiPriority="49"/>
-    <w:lsdException w:name="Grid Table 5 Dark" w:uiPriority="50"/>
-    <w:lsdException w:name="Grid Table 6 Colorful" w:uiPriority="51"/>
-    <w:lsdException w:name="Grid Table 7 Colorful" w:uiPriority="52"/>
-    <w:lsdException w:name="Grid Table 1 Light Accent 1" w:uiPriority="46"/>
-    <w:lsdException w:name="Grid Table 2 Accent 1" w:uiPriority="47"/>
-    <w:lsdException w:name="Grid Table 3 Accent 1" w:uiPriority="48"/>
-    <w:lsdException w:name="Grid Table 4 Accent 1" w:uiPriority="49"/>
-    <w:lsdException w:name="Grid Table 5 Dark Accent 1" w:uiPriority="50"/>
-    <w:lsdException w:name="Grid Table 6 Colorful Accent 1" w:uiPriority="51"/>
-    <w:lsdException w:name="Grid Table 7 Colorful Accent 1" w:uiPriority="52"/>
-    <w:lsdException w:name="Grid Table 1 Light Accent 2" w:uiPriority="46"/>
-    <w:lsdException w:name="Grid Table 2 Accent 2" w:uiPriority="47"/>
-    <w:lsdException w:name="Grid Table 3 Accent 2" w:uiPriority="48"/>
-    <w:lsdException w:name="Grid Table 4 Accent 2" w:uiPriority="49"/>
-    <w:lsdException w:name="Grid Table 5 Dark Accent 2" w:uiPriority="50"/>
-    <w:lsdException w:name="Grid Table 6 Colorful Accent 2" w:uiPriority="51"/>
-    <w:lsdException w:name="Grid Table 7 Colorful Accent 2" w:uiPriority="52"/>
-    <w:lsdException w:name="Grid Table 1 Light Accent 3" w:uiPriority="46"/>
-    <w:lsdException w:name="Grid Table 2 Accent 3" w:uiPriority="47"/>
-    <w:lsdException w:name="Grid Table 3 Accent 3" w:uiPriority="48"/>
-    <w:lsdException w:name="Grid Table 4 Accent 3" w:uiPriority="49"/>
-    <w:lsdException w:name="Grid Table 5 Dark Accent 3" w:uiPriority="50"/>
-    <w:lsdException w:name="Grid Table 6 Colorful Accent 3" w:uiPriority="51"/>
-    <w:lsdException w:name="Grid Table 7 Colorful Accent 3" w:uiPriority="52"/>
-    <w:lsdException w:name="Grid Table 1 Light Accent 4" w:uiPriority="46"/>
-    <w:lsdException w:name="Grid Table 2 Accent 4" w:uiPriority="47"/>
-    <w:lsdException w:name="Grid Table 3 Accent 4" w:uiPriority="48"/>
-    <w:lsdException w:name="Grid Table 4 Accent 4" w:uiPriority="49"/>
-    <w:lsdException w:name="Grid Table 5 Dark Accent 4" w:uiPriority="50"/>
-    <w:lsdException w:name="Grid Table 6 Colorful Accent 4" w:uiPriority="51"/>
-    <w:lsdException w:name="Grid Table 7 Colorful Accent 4" w:uiPriority="52"/>
-    <w:lsdException w:name="Grid Table 1 Light Accent 5" w:uiPriority="46"/>
-    <w:lsdException w:name="Grid Table 2 Accent 5" w:uiPriority="47"/>
-    <w:lsdException w:name="Grid Table 3 Accent 5" w:uiPriority="48"/>
-    <w:lsdException w:name="Grid Table 4 Accent 5" w:uiPriority="49"/>
-    <w:lsdException w:name="Grid Table 5 Dark Accent 5" w:uiPriority="50"/>
-    <w:lsdException w:name="Grid Table 6 Colorful Accent 5" w:uiPriority="51"/>
-    <w:lsdException w:name="Grid Table 7 Colorful Accent 5" w:uiPriority="52"/>
-    <w:lsdException w:name="Grid Table 1 Light Accent 6" w:uiPriority="46"/>
-    <w:lsdException w:name="Grid Table 2 Accent 6" w:uiPriority="47"/>
-    <w:lsdException w:name="Grid Table 3 Accent 6" w:uiPriority="48"/>
-    <w:lsdException w:name="Grid Table 4 Accent 6" w:uiPriority="49"/>
-    <w:lsdException w:name="Grid Table 5 Dark Accent 6" w:uiPriority="50"/>
-    <w:lsdException w:name="Grid Table 6 Colorful Accent 6" w:uiPriority="51"/>
-    <w:lsdException w:name="Grid Table 7 Colorful Accent 6" w:uiPriority="52"/>
-    <w:lsdException w:name="List Table 1 Light" w:uiPriority="46"/>
-    <w:lsdException w:name="List Table 2" w:uiPriority="47"/>
-    <w:lsdException w:name="List Table 3" w:uiPriority="48"/>
-    <w:lsdException w:name="List Table 4" w:uiPriority="49"/>
-    <w:lsdException w:name="List Table 5 Dark" w:uiPriority="50"/>
-    <w:lsdException w:name="List Table 6 Colorful" w:uiPriority="51"/>
-    <w:lsdException w:name="List Table 7 Colorful" w:uiPriority="52"/>
-    <w:lsdException w:name="List Table 1 Light Accent 1" w:uiPriority="46"/>
-    <w:lsdException w:name="List Table 2 Accent 1" w:uiPriority="47"/>
-    <w:lsdException w:name="List Table 3 Accent 1" w:uiPriority="48"/>
-    <w:lsdException w:name="List Table 4 Accent 1" w:uiPriority="49"/>
-    <w:lsdException w:name="List Table 5 Dark Accent 1" w:uiPriority="50"/>
-    <w:lsdException w:name="List Table 6 Colorful Accent 1" w:uiPriority="51"/>
-    <w:lsdException w:name="List Table 7 Colorful Accent 1" w:uiPriority="52"/>
-    <w:lsdException w:name="List Table 1 Light Accent 2" w:uiPriority="46"/>
-    <w:lsdException w:name="List Table 2 Accent 2" w:uiPriority="47"/>
-    <w:lsdException w:name="List Table 3 Accent 2" w:uiPriority="48"/>
-    <w:lsdException w:name="List Table 4 Accent 2" w:uiPriority="49"/>
-    <w:lsdException w:name="List Table 5 Dark Accent 2" w:uiPriority="50"/>
-    <w:lsdException w:name="List Table 6 Colorful Accent 2" w:uiPriority="51"/>
-    <w:lsdException w:name="List Table 7 Colorful Accent 2" w:uiPriority="52"/>
-    <w:lsdException w:name="List Table 1 Light Accent 3" w:uiPriority="46"/>
-    <w:lsdException w:name="List Table 2 Accent 3" w:uiPriority="47"/>
-    <w:lsdException w:name="List Table 3 Accent 3" w:uiPriority="48"/>
-    <w:lsdException w:name="List Table 4 Accent 3" w:uiPriority="49"/>
-    <w:lsdException w:name="List Table 5 Dark Accent 3" w:uiPriority="50"/>
-    <w:lsdException w:name="List Table 6 Colorful Accent 3" w:uiPriority="51"/>
-    <w:lsdException w:name="List Table 7 Colorful Accent 3" w:uiPriority="52"/>
-    <w:lsdException w:name="List Table 1 Light Accent 4" w:uiPriority="46"/>
-    <w:lsdException w:name="List Table 2 Accent 4" w:uiPriority="47"/>
-    <w:lsdException w:name="List Table 3 Accent 4" w:uiPriority="48"/>
-    <w:lsdException w:name="List Table 4 Accent 4" w:uiPriority="49"/>
-    <w:lsdException w:name="List Table 5 Dark Accent 4" w:uiPriority="50"/>
-    <w:lsdException w:name="List Table 6 Colorful Accent 4" w:uiPriority="51"/>
-    <w:lsdException w:name="List Table 7 Colorful Accent 4" w:uiPriority="52"/>
-    <w:lsdException w:name="List Table 1 Light Accent 5" w:uiPriority="46"/>
-    <w:lsdException w:name="List Table 2 Accent 5" w:uiPriority="47"/>
-    <w:lsdException w:name="List Table 3 Accent 5" w:uiPriority="48"/>
-    <w:lsdException w:name="List Table 4 Accent 5" w:uiPriority="49"/>
-    <w:lsdException w:name="List Table 5 Dark Accent 5" w:uiPriority="50"/>
-    <w:lsdException w:name="List Table 6 Colorful Accent 5" w:uiPriority="51"/>
-    <w:lsdException w:name="List Table 7 Colorful Accent 5" w:uiPriority="52"/>
-    <w:lsdException w:name="List Table 1 Light Accent 6" w:uiPriority="46"/>
-    <w:lsdException w:name="List Table 2 Accent 6" w:uiPriority="47"/>
-    <w:lsdException w:name="List Table 3 Accent 6" w:uiPriority="48"/>
-    <w:lsdException w:name="List Table 4 Accent 6" w:uiPriority="49"/>
-    <w:lsdException w:name="List Table 5 Dark Accent 6" w:uiPriority="50"/>
-    <w:lsdException w:name="List Table 6 Colorful Accent 6" w:uiPriority="51"/>
-    <w:lsdException w:name="List Table 7 Colorful Accent 6" w:uiPriority="52"/>
-    <w:lsdException w:name="Mention" w:semiHidden="1" w:unhideWhenUsed="1"/>
-    <w:lsdException w:name="Smart Hyperlink" w:semiHidden="1" w:unhideWhenUsed="1"/>
-    <w:lsdException w:name="Hashtag" w:semiHidden="1" w:unhideWhenUsed="1"/>
-    <w:lsdException w:name="Unresolved Mention" w:semiHidden="1" w:unhideWhenUsed="1"/>
-    <w:lsdException w:name="Smart Link" w:semiHidden="1" w:unhideWhenUsed="1"/>
+  <w:latentStyles w:defLockedState="0" w:defUIPriority="99" w:defSemiHidden="1" w:defUnhideWhenUsed="1" w:defQFormat="0" w:count="267">
+    <w:lsdException w:name="Normal" w:semiHidden="0" w:uiPriority="0" w:unhideWhenUsed="0" w:qFormat="1"/>
+    <w:lsdException w:name="heading 1" w:semiHidden="0" w:uiPriority="9" w:unhideWhenUsed="0" w:qFormat="1"/>
+    <w:lsdException w:name="heading 2" w:uiPriority="9" w:qFormat="1"/>
+    <w:lsdException w:name="heading 3" w:uiPriority="9" w:qFormat="1"/>
+    <w:lsdException w:name="heading 4" w:uiPriority="9" w:qFormat="1"/>
+    <w:lsdException w:name="heading 5" w:uiPriority="9" w:qFormat="1"/>
+    <w:lsdException w:name="heading 6" w:uiPriority="9" w:qFormat="1"/>
+    <w:lsdException w:name="heading 7" w:uiPriority="9" w:qFormat="1"/>
+    <w:lsdException w:name="heading 8" w:uiPriority="9" w:qFormat="1"/>
+    <w:lsdException w:name="heading 9" w:uiPriority="9" w:qFormat="1"/>
+    <w:lsdException w:name="toc 1" w:uiPriority="39"/>
+    <w:lsdException w:name="toc 2" w:uiPriority="39"/>
+    <w:lsdException w:name="toc 3" w:uiPriority="39"/>
+    <w:lsdException w:name="toc 4" w:uiPriority="39"/>
+    <w:lsdException w:name="toc 5" w:uiPriority="39"/>
+    <w:lsdException w:name="toc 6" w:uiPriority="39"/>
+    <w:lsdException w:name="toc 7" w:uiPriority="39"/>
+    <w:lsdException w:name="toc 8" w:uiPriority="39"/>
+    <w:lsdException w:name="toc 9" w:uiPriority="39"/>
+    <w:lsdException w:name="caption" w:uiPriority="35" w:qFormat="1"/>
+    <w:lsdException w:name="Title" w:semiHidden="0" w:uiPriority="10" w:unhideWhenUsed="0" w:qFormat="1"/>
+    <w:lsdException w:name="Default Paragraph Font" w:uiPriority="1"/>
+    <w:lsdException w:name="Subtitle" w:semiHidden="0" w:uiPriority="11" w:unhideWhenUsed="0" w:qFormat="1"/>
+    <w:lsdException w:name="Strong" w:semiHidden="0" w:uiPriority="22" w:unhideWhenUsed="0" w:qFormat="1"/>
+    <w:lsdException w:name="Emphasis" w:semiHidden="0" w:uiPriority="20" w:unhideWhenUsed="0" w:qFormat="1"/>
+    <w:lsdException w:name="Table Grid" w:semiHidden="0" w:uiPriority="39" w:unhideWhenUsed="0"/>
+    <w:lsdException w:name="Placeholder Text" w:unhideWhenUsed="0"/>
+    <w:lsdException w:name="No Spacing" w:semiHidden="0" w:uiPriority="1" w:unhideWhenUsed="0" w:qFormat="1"/>
+    <w:lsdException w:name="Light Shading" w:semiHidden="0" w:uiPriority="60" w:unhideWhenUsed="0"/>
+    <w:lsdException w:name="Light List" w:semiHidden="0" w:uiPriority="61" w:unhideWhenUsed="0"/>
+    <w:lsdException w:name="Light Grid" w:semiHidden="0" w:uiPriority="62" w:unhideWhenUsed="0"/>
+    <w:lsdException w:name="Medium Shading 1" w:semiHidden="0" w:uiPriority="63" w:unhideWhenUsed="0"/>
+    <w:lsdException w:name="Medium Shading 2" w:semiHidden="0" w:uiPriority="64" w:unhideWhenUsed="0"/>
+    <w:lsdException w:name="Medium List 1" w:semiHidden="0" w:uiPriority="65" w:unhideWhenUsed="0"/>
+    <w:lsdException w:name="Medium List 2" w:semiHidden="0" w:uiPriority="66" w:unhideWhenUsed="0"/>
+    <w:lsdException w:name="Medium Grid 1" w:semiHidden="0" w:uiPriority="67" w:unhideWhenUsed="0"/>
+    <w:lsdException w:name="Medium Grid 2" w:semiHidden="0" w:uiPriority="68" w:unhideWhenUsed="0"/>
+    <w:lsdException w:name="Medium Grid 3" w:semiHidden="0" w:uiPriority="69" w:unhideWhenUsed="0"/>
+    <w:lsdException w:name="Dark List" w:semiHidden="0" w:uiPriority="70" w:unhideWhenUsed="0"/>
+    <w:lsdException w:name="Colorful Shading" w:semiHidden="0" w:uiPriority="71" w:unhideWhenUsed="0"/>
+    <w:lsdException w:name="Colorful List" w:semiHidden="0" w:uiPriority="72" w:unhideWhenUsed="0"/>
+    <w:lsdException w:name="Colorful Grid" w:semiHidden="0" w:uiPriority="73" w:unhideWhenUsed="0"/>
+    <w:lsdException w:name="Light Shading Accent 1" w:semiHidden="0" w:uiPriority="60" w:unhideWhenUsed="0"/>
+    <w:lsdException w:name="Light List Accent 1" w:semiHidden="0" w:uiPriority="61" w:unhideWhenUsed="0"/>
+    <w:lsdException w:name="Light Grid Accent 1" w:semiHidden="0" w:uiPriority="62" w:unhideWhenUsed="0"/>
+    <w:lsdException w:name="Medium Shading 1 Accent 1" w:semiHidden="0" w:uiPriority="63" w:unhideWhenUsed="0"/>
+    <w:lsdException w:name="Medium Shading 2 Accent 1" w:semiHidden="0" w:uiPriority="64" w:unhideWhenUsed="0"/>
+    <w:lsdException w:name="Medium List 1 Accent 1" w:semiHidden="0" w:uiPriority="65" w:unhideWhenUsed="0"/>
+    <w:lsdException w:name="Revision" w:unhideWhenUsed="0"/>
+    <w:lsdException w:name="List Paragraph" w:semiHidden="0" w:uiPriority="34" w:unhideWhenUsed="0" w:qFormat="1"/>
+    <w:lsdException w:name="Quote" w:semiHidden="0" w:uiPriority="29" w:unhideWhenUsed="0" w:qFormat="1"/>
+    <w:lsdException w:name="Intense Quote" w:semiHidden="0" w:uiPriority="30" w:unhideWhenUsed="0" w:qFormat="1"/>
+    <w:lsdException w:name="Medium List 2 Accent 1" w:semiHidden="0" w:uiPriority="66" w:unhideWhenUsed="0"/>
+    <w:lsdException w:name="Medium Grid 1 Accent 1" w:semiHidden="0" w:uiPriority="67" w:unhideWhenUsed="0"/>
+    <w:lsdException w:name="Medium Grid 2 Accent 1" w:semiHidden="0" w:uiPriority="68" w:unhideWhenUsed="0"/>
+    <w:lsdException w:name="Medium Grid 3 Accent 1" w:semiHidden="0" w:uiPriority="69" w:unhideWhenUsed="0"/>
+    <w:lsdException w:name="Dark List Accent 1" w:semiHidden="0" w:uiPriority="70" w:unhideWhenUsed="0"/>
+    <w:lsdException w:name="Colorful Shading Accent 1" w:semiHidden="0" w:uiPriority="71" w:unhideWhenUsed="0"/>
+    <w:lsdException w:name="Colorful List Accent 1" w:semiHidden="0" w:uiPriority="72" w:unhideWhenUsed="0"/>
+    <w:lsdException w:name="Colorful Grid Accent 1" w:semiHidden="0" w:uiPriority="73" w:unhideWhenUsed="0"/>
+    <w:lsdException w:name="Light Shading Accent 2" w:semiHidden="0" w:uiPriority="60" w:unhideWhenUsed="0"/>
+    <w:lsdException w:name="Light List Accent 2" w:semiHidden="0" w:uiPriority="61" w:unhideWhenUsed="0"/>
+    <w:lsdException w:name="Light Grid Accent 2" w:semiHidden="0" w:uiPriority="62" w:unhideWhenUsed="0"/>
+    <w:lsdException w:name="Medium Shading 1 Accent 2" w:semiHidden="0" w:uiPriority="63" w:unhideWhenUsed="0"/>
+    <w:lsdException w:name="Medium Shading 2 Accent 2" w:semiHidden="0" w:uiPriority="64" w:unhideWhenUsed="0"/>
+    <w:lsdException w:name="Medium List 1 Accent 2" w:semiHidden="0" w:uiPriority="65" w:unhideWhenUsed="0"/>
+    <w:lsdException w:name="Medium List 2 Accent 2" w:semiHidden="0" w:uiPriority="66" w:unhideWhenUsed="0"/>
+    <w:lsdException w:name="Medium Grid 1 Accent 2" w:semiHidden="0" w:uiPriority="67" w:unhideWhenUsed="0"/>
+    <w:lsdException w:name="Medium Grid 2 Accent 2" w:semiHidden="0" w:uiPriority="68" w:unhideWhenUsed="0"/>
+    <w:lsdException w:name="Medium Grid 3 Accent 2" w:semiHidden="0" w:uiPriority="69" w:unhideWhenUsed="0"/>
+    <w:lsdException w:name="Dark List Accent 2" w:semiHidden="0" w:uiPriority="70" w:unhideWhenUsed="0"/>
+    <w:lsdException w:name="Colorful Shading Accent 2" w:semiHidden="0" w:uiPriority="71" w:unhideWhenUsed="0"/>
+    <w:lsdException w:name="Colorful List Accent 2" w:semiHidden="0" w:uiPriority="72" w:unhideWhenUsed="0"/>
+    <w:lsdException w:name="Colorful Grid Accent 2" w:semiHidden="0" w:uiPriority="73" w:unhideWhenUsed="0"/>
+    <w:lsdException w:name="Light Shading Accent 3" w:semiHidden="0" w:uiPriority="60" w:unhideWhenUsed="0"/>
+    <w:lsdException w:name="Light List Accent 3" w:semiHidden="0" w:uiPriority="61" w:unhideWhenUsed="0"/>
+    <w:lsdException w:name="Light Grid Accent 3" w:semiHidden="0" w:uiPriority="62" w:unhideWhenUsed="0"/>
+    <w:lsdException w:name="Medium Shading 1 Accent 3" w:semiHidden="0" w:uiPriority="63" w:unhideWhenUsed="0"/>
+    <w:lsdException w:name="Medium Shading 2 Accent 3" w:semiHidden="0" w:uiPriority="64" w:unhideWhenUsed="0"/>
+    <w:lsdException w:name="Medium List 1 Accent 3" w:semiHidden="0" w:uiPriority="65" w:unhideWhenUsed="0"/>
+    <w:lsdException w:name="Medium List 2 Accent 3" w:semiHidden="0" w:uiPriority="66" w:unhideWhenUsed="0"/>
+    <w:lsdException w:name="Medium Grid 1 Accent 3" w:semiHidden="0" w:uiPriority="67" w:unhideWhenUsed="0"/>
+    <w:lsdException w:name="Medium Grid 2 Accent 3" w:semiHidden="0" w:uiPriority="68" w:unhideWhenUsed="0"/>
+    <w:lsdException w:name="Medium Grid 3 Accent 3" w:semiHidden="0" w:uiPriority="69" w:unhideWhenUsed="0"/>
+    <w:lsdException w:name="Dark List Accent 3" w:semiHidden="0" w:uiPriority="70" w:unhideWhenUsed="0"/>
+    <w:lsdException w:name="Colorful Shading Accent 3" w:semiHidden="0" w:uiPriority="71" w:unhideWhenUsed="0"/>
+    <w:lsdException w:name="Colorful List Accent 3" w:semiHidden="0" w:uiPriority="72" w:unhideWhenUsed="0"/>
+    <w:lsdException w:name="Colorful Grid Accent 3" w:semiHidden="0" w:uiPriority="73" w:unhideWhenUsed="0"/>
+    <w:lsdException w:name="Light Shading Accent 4" w:semiHidden="0" w:uiPriority="60" w:unhideWhenUsed="0"/>
+    <w:lsdException w:name="Light List Accent 4" w:semiHidden="0" w:uiPriority="61" w:unhideWhenUsed="0"/>
+    <w:lsdException w:name="Light Grid Accent 4" w:semiHidden="0" w:uiPriority="62" w:unhideWhenUsed="0"/>
+    <w:lsdException w:name="Medium Shading 1 Accent 4" w:semiHidden="0" w:uiPriority="63" w:unhideWhenUsed="0"/>
+    <w:lsdException w:name="Medium Shading 2 Accent 4" w:semiHidden="0" w:uiPriority="64" w:unhideWhenUsed="0"/>
+    <w:lsdException w:name="Medium List 1 Accent 4" w:semiHidden="0" w:uiPriority="65" w:unhideWhenUsed="0"/>
+    <w:lsdException w:name="Medium List 2 Accent 4" w:semiHidden="0" w:uiPriority="66" w:unhideWhenUsed="0"/>
+    <w:lsdException w:name="Medium Grid 1 Accent 4" w:semiHidden="0" w:uiPriority="67" w:unhideWhenUsed="0"/>
+    <w:lsdException w:name="Medium Grid 2 Accent 4" w:semiHidden="0" w:uiPriority="68" w:unhideWhenUsed="0"/>
+    <w:lsdException w:name="Medium Grid 3 Accent 4" w:semiHidden="0" w:uiPriority="69" w:unhideWhenUsed="0"/>
+    <w:lsdException w:name="Dark List Accent 4" w:semiHidden="0" w:uiPriority="70" w:unhideWhenUsed="0"/>
+    <w:lsdException w:name="Colorful Shading Accent 4" w:semiHidden="0" w:uiPriority="71" w:unhideWhenUsed="0"/>
+    <w:lsdException w:name="Colorful List Accent 4" w:semiHidden="0" w:uiPriority="72" w:unhideWhenUsed="0"/>
+    <w:lsdException w:name="Colorful Grid Accent 4" w:semiHidden="0" w:uiPriority="73" w:unhideWhenUsed="0"/>
+    <w:lsdException w:name="Light Shading Accent 5" w:semiHidden="0" w:uiPriority="60" w:unhideWhenUsed="0"/>
+    <w:lsdException w:name="Light List Accent 5" w:semiHidden="0" w:uiPriority="61" w:unhideWhenUsed="0"/>
+    <w:lsdException w:name="Light Grid Accent 5" w:semiHidden="0" w:uiPriority="62" w:unhideWhenUsed="0"/>
+    <w:lsdException w:name="Medium Shading 1 Accent 5" w:semiHidden="0" w:uiPriority="63" w:unhideWhenUsed="0"/>
+    <w:lsdException w:name="Medium Shading 2 Accent 5" w:semiHidden="0" w:uiPriority="64" w:unhideWhenUsed="0"/>
+    <w:lsdException w:name="Medium List 1 Accent 5" w:semiHidden="0" w:uiPriority="65" w:unhideWhenUsed="0"/>
+    <w:lsdException w:name="Medium List 2 Accent 5" w:semiHidden="0" w:uiPriority="66" w:unhideWhenUsed="0"/>
+    <w:lsdException w:name="Medium Grid 1 Accent 5" w:semiHidden="0" w:uiPriority="67" w:unhideWhenUsed="0"/>
+    <w:lsdException w:name="Medium Grid 2 Accent 5" w:semiHidden="0" w:uiPriority="68" w:unhideWhenUsed="0"/>
+    <w:lsdException w:name="Medium Grid 3 Accent 5" w:semiHidden="0" w:uiPriority="69" w:unhideWhenUsed="0"/>
+    <w:lsdException w:name="Dark List Accent 5" w:semiHidden="0" w:uiPriority="70" w:unhideWhenUsed="0"/>
+    <w:lsdException w:name="Colorful Shading Accent 5" w:semiHidden="0" w:uiPriority="71" w:unhideWhenUsed="0"/>
+    <w:lsdException w:name="Colorful List Accent 5" w:semiHidden="0" w:uiPriority="72" w:unhideWhenUsed="0"/>
+    <w:lsdException w:name="Colorful Grid Accent 5" w:semiHidden="0" w:uiPriority="73" w:unhideWhenUsed="0"/>
+    <w:lsdException w:name="Light Shading Accent 6" w:semiHidden="0" w:uiPriority="60" w:unhideWhenUsed="0"/>
+    <w:lsdException w:name="Light List Accent 6" w:semiHidden="0" w:uiPriority="61" w:unhideWhenUsed="0"/>
+    <w:lsdException w:name="Light Grid Accent 6" w:semiHidden="0" w:uiPriority="62" w:unhideWhenUsed="0"/>
+    <w:lsdException w:name="Medium Shading 1 Accent 6" w:semiHidden="0" w:uiPriority="63" w:unhideWhenUsed="0"/>
+    <w:lsdException w:name="Medium Shading 2 Accent 6" w:semiHidden="0" w:uiPriority="64" w:unhideWhenUsed="0"/>
+    <w:lsdException w:name="Medium List 1 Accent 6" w:semiHidden="0" w:uiPriority="65" w:unhideWhenUsed="0"/>
+    <w:lsdException w:name="Medium List 2 Accent 6" w:semiHidden="0" w:uiPriority="66" w:unhideWhenUsed="0"/>
+    <w:lsdException w:name="Medium Grid 1 Accent 6" w:semiHidden="0" w:uiPriority="67" w:unhideWhenUsed="0"/>
+    <w:lsdException w:name="Medium Grid 2 Accent 6" w:semiHidden="0" w:uiPriority="68" w:unhideWhenUsed="0"/>
+    <w:lsdException w:name="Medium Grid 3 Accent 6" w:semiHidden="0" w:uiPriority="69" w:unhideWhenUsed="0"/>
+    <w:lsdException w:name="Dark List Accent 6" w:semiHidden="0" w:uiPriority="70" w:unhideWhenUsed="0"/>
+    <w:lsdException w:name="Colorful Shading Accent 6" w:semiHidden="0" w:uiPriority="71" w:unhideWhenUsed="0"/>
+    <w:lsdException w:name="Colorful List Accent 6" w:semiHidden="0" w:uiPriority="72" w:unhideWhenUsed="0"/>
+    <w:lsdException w:name="Colorful Grid Accent 6" w:semiHidden="0" w:uiPriority="73" w:unhideWhenUsed="0"/>
+    <w:lsdException w:name="Subtle Emphasis" w:semiHidden="0" w:uiPriority="19" w:unhideWhenUsed="0" w:qFormat="1"/>
+    <w:lsdException w:name="Intense Emphasis" w:semiHidden="0" w:uiPriority="21" w:unhideWhenUsed="0" w:qFormat="1"/>
+    <w:lsdException w:name="Subtle Reference" w:semiHidden="0" w:uiPriority="31" w:unhideWhenUsed="0" w:qFormat="1"/>
+    <w:lsdException w:name="Intense Reference" w:semiHidden="0" w:uiPriority="32" w:unhideWhenUsed="0" w:qFormat="1"/>
+    <w:lsdException w:name="Book Title" w:semiHidden="0" w:uiPriority="33" w:unhideWhenUsed="0" w:qFormat="1"/>
+    <w:lsdException w:name="Bibliography" w:uiPriority="37"/>
+    <w:lsdException w:name="TOC Heading" w:uiPriority="39" w:qFormat="1"/>
   </w:latentStyles>
   <w:style w:type="paragraph" w:default="1" w:styleId="Normal">
     <w:name w:val="Normal"/>
@@ -3395,6 +3954,341 @@
       <w:ind w:left="720"/>
       <w:contextualSpacing/>
     </w:pPr>
+  </w:style>
+  <w:style w:type="paragraph" w:styleId="BalloonText">
+    <w:name w:val="Balloon Text"/>
+    <w:basedOn w:val="Normal"/>
+    <w:link w:val="BalloonTextChar"/>
+    <w:uiPriority w:val="99"/>
+    <w:semiHidden/>
+    <w:unhideWhenUsed/>
+    <w:rsid w:val="00E66202"/>
+    <w:pPr>
+      <w:spacing w:after="0" w:line="240" w:lineRule="auto"/>
+    </w:pPr>
+    <w:rPr>
+      <w:rFonts w:ascii="Tahoma" w:hAnsi="Tahoma" w:cs="Tahoma"/>
+      <w:sz w:val="16"/>
+      <w:szCs w:val="16"/>
+    </w:rPr>
+  </w:style>
+  <w:style w:type="character" w:customStyle="1" w:styleId="BalloonTextChar">
+    <w:name w:val="Balloon Text Char"/>
+    <w:basedOn w:val="DefaultParagraphFont"/>
+    <w:link w:val="BalloonText"/>
+    <w:uiPriority w:val="99"/>
+    <w:semiHidden/>
+    <w:rsid w:val="00E66202"/>
+    <w:rPr>
+      <w:rFonts w:ascii="Tahoma" w:hAnsi="Tahoma" w:cs="Tahoma"/>
+      <w:sz w:val="16"/>
+      <w:szCs w:val="16"/>
+    </w:rPr>
+  </w:style>
+  <w:style w:type="table" w:styleId="TableGrid">
+    <w:name w:val="Table Grid"/>
+    <w:basedOn w:val="TableNormal"/>
+    <w:uiPriority w:val="39"/>
+    <w:rsid w:val="00BA4E1E"/>
+    <w:pPr>
+      <w:spacing w:after="0" w:line="240" w:lineRule="auto"/>
+    </w:pPr>
+    <w:tblPr>
+      <w:tblInd w:w="0" w:type="dxa"/>
+      <w:tblBorders>
+        <w:top w:val="single" w:sz="4" w:space="0" w:color="auto"/>
+        <w:left w:val="single" w:sz="4" w:space="0" w:color="auto"/>
+        <w:bottom w:val="single" w:sz="4" w:space="0" w:color="auto"/>
+        <w:right w:val="single" w:sz="4" w:space="0" w:color="auto"/>
+        <w:insideH w:val="single" w:sz="4" w:space="0" w:color="auto"/>
+        <w:insideV w:val="single" w:sz="4" w:space="0" w:color="auto"/>
+      </w:tblBorders>
+      <w:tblCellMar>
+        <w:top w:w="0" w:type="dxa"/>
+        <w:left w:w="108" w:type="dxa"/>
+        <w:bottom w:w="0" w:type="dxa"/>
+        <w:right w:w="108" w:type="dxa"/>
+      </w:tblCellMar>
+    </w:tblPr>
+  </w:style>
+  <w:style w:type="character" w:styleId="Hyperlink">
+    <w:name w:val="Hyperlink"/>
+    <w:basedOn w:val="DefaultParagraphFont"/>
+    <w:uiPriority w:val="99"/>
+    <w:unhideWhenUsed/>
+    <w:rsid w:val="00371878"/>
+    <w:rPr>
+      <w:color w:val="0563C1" w:themeColor="hyperlink"/>
+      <w:u w:val="single"/>
+    </w:rPr>
+  </w:style>
+</w:styles>
+</file>
+
+<file path=word/stylesWithEffects.xml><?xml version="1.0" encoding="utf-8"?>
+<w:styles xmlns:wpc="http://schemas.microsoft.com/office/word/2010/wordprocessingCanvas" xmlns:mc="http://schemas.openxmlformats.org/markup-compatibility/2006" xmlns:o="urn:schemas-microsoft-com:office:office" xmlns:r="http://schemas.openxmlformats.org/officeDocument/2006/relationships" xmlns:m="http://schemas.openxmlformats.org/officeDocument/2006/math" xmlns:v="urn:schemas-microsoft-com:vml" xmlns:wp14="http://schemas.microsoft.com/office/word/2010/wordprocessingDrawing" xmlns:wp="http://schemas.openxmlformats.org/drawingml/2006/wordprocessingDrawing" xmlns:w10="urn:schemas-microsoft-com:office:word" xmlns:w="http://schemas.openxmlformats.org/wordprocessingml/2006/main" xmlns:w14="http://schemas.microsoft.com/office/word/2010/wordml" xmlns:wpg="http://schemas.microsoft.com/office/word/2010/wordprocessingGroup" xmlns:wpi="http://schemas.microsoft.com/office/word/2010/wordprocessingInk" xmlns:wne="http://schemas.microsoft.com/office/word/2006/wordml" xmlns:wps="http://schemas.microsoft.com/office/word/2010/wordprocessingShape" mc:Ignorable="w14 wp14">
+  <w:docDefaults>
+    <w:rPrDefault>
+      <w:rPr>
+        <w:rFonts w:asciiTheme="minorHAnsi" w:eastAsiaTheme="minorHAnsi" w:hAnsiTheme="minorHAnsi" w:cstheme="minorBidi"/>
+        <w:sz w:val="22"/>
+        <w:szCs w:val="22"/>
+        <w:lang w:val="en-US" w:eastAsia="en-US" w:bidi="ar-SA"/>
+      </w:rPr>
+    </w:rPrDefault>
+    <w:pPrDefault>
+      <w:pPr>
+        <w:spacing w:after="160" w:line="259" w:lineRule="auto"/>
+      </w:pPr>
+    </w:pPrDefault>
+  </w:docDefaults>
+  <w:latentStyles w:defLockedState="0" w:defUIPriority="99" w:defSemiHidden="1" w:defUnhideWhenUsed="1" w:defQFormat="0" w:count="267">
+    <w:lsdException w:name="Normal" w:semiHidden="0" w:uiPriority="0" w:unhideWhenUsed="0" w:qFormat="1"/>
+    <w:lsdException w:name="heading 1" w:semiHidden="0" w:uiPriority="9" w:unhideWhenUsed="0" w:qFormat="1"/>
+    <w:lsdException w:name="heading 2" w:uiPriority="9" w:qFormat="1"/>
+    <w:lsdException w:name="heading 3" w:uiPriority="9" w:qFormat="1"/>
+    <w:lsdException w:name="heading 4" w:uiPriority="9" w:qFormat="1"/>
+    <w:lsdException w:name="heading 5" w:uiPriority="9" w:qFormat="1"/>
+    <w:lsdException w:name="heading 6" w:uiPriority="9" w:qFormat="1"/>
+    <w:lsdException w:name="heading 7" w:uiPriority="9" w:qFormat="1"/>
+    <w:lsdException w:name="heading 8" w:uiPriority="9" w:qFormat="1"/>
+    <w:lsdException w:name="heading 9" w:uiPriority="9" w:qFormat="1"/>
+    <w:lsdException w:name="toc 1" w:uiPriority="39"/>
+    <w:lsdException w:name="toc 2" w:uiPriority="39"/>
+    <w:lsdException w:name="toc 3" w:uiPriority="39"/>
+    <w:lsdException w:name="toc 4" w:uiPriority="39"/>
+    <w:lsdException w:name="toc 5" w:uiPriority="39"/>
+    <w:lsdException w:name="toc 6" w:uiPriority="39"/>
+    <w:lsdException w:name="toc 7" w:uiPriority="39"/>
+    <w:lsdException w:name="toc 8" w:uiPriority="39"/>
+    <w:lsdException w:name="toc 9" w:uiPriority="39"/>
+    <w:lsdException w:name="caption" w:uiPriority="35" w:qFormat="1"/>
+    <w:lsdException w:name="Title" w:semiHidden="0" w:uiPriority="10" w:unhideWhenUsed="0" w:qFormat="1"/>
+    <w:lsdException w:name="Default Paragraph Font" w:uiPriority="1"/>
+    <w:lsdException w:name="Subtitle" w:semiHidden="0" w:uiPriority="11" w:unhideWhenUsed="0" w:qFormat="1"/>
+    <w:lsdException w:name="Strong" w:semiHidden="0" w:uiPriority="22" w:unhideWhenUsed="0" w:qFormat="1"/>
+    <w:lsdException w:name="Emphasis" w:semiHidden="0" w:uiPriority="20" w:unhideWhenUsed="0" w:qFormat="1"/>
+    <w:lsdException w:name="Table Grid" w:semiHidden="0" w:uiPriority="39" w:unhideWhenUsed="0"/>
+    <w:lsdException w:name="Placeholder Text" w:unhideWhenUsed="0"/>
+    <w:lsdException w:name="No Spacing" w:semiHidden="0" w:uiPriority="1" w:unhideWhenUsed="0" w:qFormat="1"/>
+    <w:lsdException w:name="Light Shading" w:semiHidden="0" w:uiPriority="60" w:unhideWhenUsed="0"/>
+    <w:lsdException w:name="Light List" w:semiHidden="0" w:uiPriority="61" w:unhideWhenUsed="0"/>
+    <w:lsdException w:name="Light Grid" w:semiHidden="0" w:uiPriority="62" w:unhideWhenUsed="0"/>
+    <w:lsdException w:name="Medium Shading 1" w:semiHidden="0" w:uiPriority="63" w:unhideWhenUsed="0"/>
+    <w:lsdException w:name="Medium Shading 2" w:semiHidden="0" w:uiPriority="64" w:unhideWhenUsed="0"/>
+    <w:lsdException w:name="Medium List 1" w:semiHidden="0" w:uiPriority="65" w:unhideWhenUsed="0"/>
+    <w:lsdException w:name="Medium List 2" w:semiHidden="0" w:uiPriority="66" w:unhideWhenUsed="0"/>
+    <w:lsdException w:name="Medium Grid 1" w:semiHidden="0" w:uiPriority="67" w:unhideWhenUsed="0"/>
+    <w:lsdException w:name="Medium Grid 2" w:semiHidden="0" w:uiPriority="68" w:unhideWhenUsed="0"/>
+    <w:lsdException w:name="Medium Grid 3" w:semiHidden="0" w:uiPriority="69" w:unhideWhenUsed="0"/>
+    <w:lsdException w:name="Dark List" w:semiHidden="0" w:uiPriority="70" w:unhideWhenUsed="0"/>
+    <w:lsdException w:name="Colorful Shading" w:semiHidden="0" w:uiPriority="71" w:unhideWhenUsed="0"/>
+    <w:lsdException w:name="Colorful List" w:semiHidden="0" w:uiPriority="72" w:unhideWhenUsed="0"/>
+    <w:lsdException w:name="Colorful Grid" w:semiHidden="0" w:uiPriority="73" w:unhideWhenUsed="0"/>
+    <w:lsdException w:name="Light Shading Accent 1" w:semiHidden="0" w:uiPriority="60" w:unhideWhenUsed="0"/>
+    <w:lsdException w:name="Light List Accent 1" w:semiHidden="0" w:uiPriority="61" w:unhideWhenUsed="0"/>
+    <w:lsdException w:name="Light Grid Accent 1" w:semiHidden="0" w:uiPriority="62" w:unhideWhenUsed="0"/>
+    <w:lsdException w:name="Medium Shading 1 Accent 1" w:semiHidden="0" w:uiPriority="63" w:unhideWhenUsed="0"/>
+    <w:lsdException w:name="Medium Shading 2 Accent 1" w:semiHidden="0" w:uiPriority="64" w:unhideWhenUsed="0"/>
+    <w:lsdException w:name="Medium List 1 Accent 1" w:semiHidden="0" w:uiPriority="65" w:unhideWhenUsed="0"/>
+    <w:lsdException w:name="Revision" w:unhideWhenUsed="0"/>
+    <w:lsdException w:name="List Paragraph" w:semiHidden="0" w:uiPriority="34" w:unhideWhenUsed="0" w:qFormat="1"/>
+    <w:lsdException w:name="Quote" w:semiHidden="0" w:uiPriority="29" w:unhideWhenUsed="0" w:qFormat="1"/>
+    <w:lsdException w:name="Intense Quote" w:semiHidden="0" w:uiPriority="30" w:unhideWhenUsed="0" w:qFormat="1"/>
+    <w:lsdException w:name="Medium List 2 Accent 1" w:semiHidden="0" w:uiPriority="66" w:unhideWhenUsed="0"/>
+    <w:lsdException w:name="Medium Grid 1 Accent 1" w:semiHidden="0" w:uiPriority="67" w:unhideWhenUsed="0"/>
+    <w:lsdException w:name="Medium Grid 2 Accent 1" w:semiHidden="0" w:uiPriority="68" w:unhideWhenUsed="0"/>
+    <w:lsdException w:name="Medium Grid 3 Accent 1" w:semiHidden="0" w:uiPriority="69" w:unhideWhenUsed="0"/>
+    <w:lsdException w:name="Dark List Accent 1" w:semiHidden="0" w:uiPriority="70" w:unhideWhenUsed="0"/>
+    <w:lsdException w:name="Colorful Shading Accent 1" w:semiHidden="0" w:uiPriority="71" w:unhideWhenUsed="0"/>
+    <w:lsdException w:name="Colorful List Accent 1" w:semiHidden="0" w:uiPriority="72" w:unhideWhenUsed="0"/>
+    <w:lsdException w:name="Colorful Grid Accent 1" w:semiHidden="0" w:uiPriority="73" w:unhideWhenUsed="0"/>
+    <w:lsdException w:name="Light Shading Accent 2" w:semiHidden="0" w:uiPriority="60" w:unhideWhenUsed="0"/>
+    <w:lsdException w:name="Light List Accent 2" w:semiHidden="0" w:uiPriority="61" w:unhideWhenUsed="0"/>
+    <w:lsdException w:name="Light Grid Accent 2" w:semiHidden="0" w:uiPriority="62" w:unhideWhenUsed="0"/>
+    <w:lsdException w:name="Medium Shading 1 Accent 2" w:semiHidden="0" w:uiPriority="63" w:unhideWhenUsed="0"/>
+    <w:lsdException w:name="Medium Shading 2 Accent 2" w:semiHidden="0" w:uiPriority="64" w:unhideWhenUsed="0"/>
+    <w:lsdException w:name="Medium List 1 Accent 2" w:semiHidden="0" w:uiPriority="65" w:unhideWhenUsed="0"/>
+    <w:lsdException w:name="Medium List 2 Accent 2" w:semiHidden="0" w:uiPriority="66" w:unhideWhenUsed="0"/>
+    <w:lsdException w:name="Medium Grid 1 Accent 2" w:semiHidden="0" w:uiPriority="67" w:unhideWhenUsed="0"/>
+    <w:lsdException w:name="Medium Grid 2 Accent 2" w:semiHidden="0" w:uiPriority="68" w:unhideWhenUsed="0"/>
+    <w:lsdException w:name="Medium Grid 3 Accent 2" w:semiHidden="0" w:uiPriority="69" w:unhideWhenUsed="0"/>
+    <w:lsdException w:name="Dark List Accent 2" w:semiHidden="0" w:uiPriority="70" w:unhideWhenUsed="0"/>
+    <w:lsdException w:name="Colorful Shading Accent 2" w:semiHidden="0" w:uiPriority="71" w:unhideWhenUsed="0"/>
+    <w:lsdException w:name="Colorful List Accent 2" w:semiHidden="0" w:uiPriority="72" w:unhideWhenUsed="0"/>
+    <w:lsdException w:name="Colorful Grid Accent 2" w:semiHidden="0" w:uiPriority="73" w:unhideWhenUsed="0"/>
+    <w:lsdException w:name="Light Shading Accent 3" w:semiHidden="0" w:uiPriority="60" w:unhideWhenUsed="0"/>
+    <w:lsdException w:name="Light List Accent 3" w:semiHidden="0" w:uiPriority="61" w:unhideWhenUsed="0"/>
+    <w:lsdException w:name="Light Grid Accent 3" w:semiHidden="0" w:uiPriority="62" w:unhideWhenUsed="0"/>
+    <w:lsdException w:name="Medium Shading 1 Accent 3" w:semiHidden="0" w:uiPriority="63" w:unhideWhenUsed="0"/>
+    <w:lsdException w:name="Medium Shading 2 Accent 3" w:semiHidden="0" w:uiPriority="64" w:unhideWhenUsed="0"/>
+    <w:lsdException w:name="Medium List 1 Accent 3" w:semiHidden="0" w:uiPriority="65" w:unhideWhenUsed="0"/>
+    <w:lsdException w:name="Medium List 2 Accent 3" w:semiHidden="0" w:uiPriority="66" w:unhideWhenUsed="0"/>
+    <w:lsdException w:name="Medium Grid 1 Accent 3" w:semiHidden="0" w:uiPriority="67" w:unhideWhenUsed="0"/>
+    <w:lsdException w:name="Medium Grid 2 Accent 3" w:semiHidden="0" w:uiPriority="68" w:unhideWhenUsed="0"/>
+    <w:lsdException w:name="Medium Grid 3 Accent 3" w:semiHidden="0" w:uiPriority="69" w:unhideWhenUsed="0"/>
+    <w:lsdException w:name="Dark List Accent 3" w:semiHidden="0" w:uiPriority="70" w:unhideWhenUsed="0"/>
+    <w:lsdException w:name="Colorful Shading Accent 3" w:semiHidden="0" w:uiPriority="71" w:unhideWhenUsed="0"/>
+    <w:lsdException w:name="Colorful List Accent 3" w:semiHidden="0" w:uiPriority="72" w:unhideWhenUsed="0"/>
+    <w:lsdException w:name="Colorful Grid Accent 3" w:semiHidden="0" w:uiPriority="73" w:unhideWhenUsed="0"/>
+    <w:lsdException w:name="Light Shading Accent 4" w:semiHidden="0" w:uiPriority="60" w:unhideWhenUsed="0"/>
+    <w:lsdException w:name="Light List Accent 4" w:semiHidden="0" w:uiPriority="61" w:unhideWhenUsed="0"/>
+    <w:lsdException w:name="Light Grid Accent 4" w:semiHidden="0" w:uiPriority="62" w:unhideWhenUsed="0"/>
+    <w:lsdException w:name="Medium Shading 1 Accent 4" w:semiHidden="0" w:uiPriority="63" w:unhideWhenUsed="0"/>
+    <w:lsdException w:name="Medium Shading 2 Accent 4" w:semiHidden="0" w:uiPriority="64" w:unhideWhenUsed="0"/>
+    <w:lsdException w:name="Medium List 1 Accent 4" w:semiHidden="0" w:uiPriority="65" w:unhideWhenUsed="0"/>
+    <w:lsdException w:name="Medium List 2 Accent 4" w:semiHidden="0" w:uiPriority="66" w:unhideWhenUsed="0"/>
+    <w:lsdException w:name="Medium Grid 1 Accent 4" w:semiHidden="0" w:uiPriority="67" w:unhideWhenUsed="0"/>
+    <w:lsdException w:name="Medium Grid 2 Accent 4" w:semiHidden="0" w:uiPriority="68" w:unhideWhenUsed="0"/>
+    <w:lsdException w:name="Medium Grid 3 Accent 4" w:semiHidden="0" w:uiPriority="69" w:unhideWhenUsed="0"/>
+    <w:lsdException w:name="Dark List Accent 4" w:semiHidden="0" w:uiPriority="70" w:unhideWhenUsed="0"/>
+    <w:lsdException w:name="Colorful Shading Accent 4" w:semiHidden="0" w:uiPriority="71" w:unhideWhenUsed="0"/>
+    <w:lsdException w:name="Colorful List Accent 4" w:semiHidden="0" w:uiPriority="72" w:unhideWhenUsed="0"/>
+    <w:lsdException w:name="Colorful Grid Accent 4" w:semiHidden="0" w:uiPriority="73" w:unhideWhenUsed="0"/>
+    <w:lsdException w:name="Light Shading Accent 5" w:semiHidden="0" w:uiPriority="60" w:unhideWhenUsed="0"/>
+    <w:lsdException w:name="Light List Accent 5" w:semiHidden="0" w:uiPriority="61" w:unhideWhenUsed="0"/>
+    <w:lsdException w:name="Light Grid Accent 5" w:semiHidden="0" w:uiPriority="62" w:unhideWhenUsed="0"/>
+    <w:lsdException w:name="Medium Shading 1 Accent 5" w:semiHidden="0" w:uiPriority="63" w:unhideWhenUsed="0"/>
+    <w:lsdException w:name="Medium Shading 2 Accent 5" w:semiHidden="0" w:uiPriority="64" w:unhideWhenUsed="0"/>
+    <w:lsdException w:name="Medium List 1 Accent 5" w:semiHidden="0" w:uiPriority="65" w:unhideWhenUsed="0"/>
+    <w:lsdException w:name="Medium List 2 Accent 5" w:semiHidden="0" w:uiPriority="66" w:unhideWhenUsed="0"/>
+    <w:lsdException w:name="Medium Grid 1 Accent 5" w:semiHidden="0" w:uiPriority="67" w:unhideWhenUsed="0"/>
+    <w:lsdException w:name="Medium Grid 2 Accent 5" w:semiHidden="0" w:uiPriority="68" w:unhideWhenUsed="0"/>
+    <w:lsdException w:name="Medium Grid 3 Accent 5" w:semiHidden="0" w:uiPriority="69" w:unhideWhenUsed="0"/>
+    <w:lsdException w:name="Dark List Accent 5" w:semiHidden="0" w:uiPriority="70" w:unhideWhenUsed="0"/>
+    <w:lsdException w:name="Colorful Shading Accent 5" w:semiHidden="0" w:uiPriority="71" w:unhideWhenUsed="0"/>
+    <w:lsdException w:name="Colorful List Accent 5" w:semiHidden="0" w:uiPriority="72" w:unhideWhenUsed="0"/>
+    <w:lsdException w:name="Colorful Grid Accent 5" w:semiHidden="0" w:uiPriority="73" w:unhideWhenUsed="0"/>
+    <w:lsdException w:name="Light Shading Accent 6" w:semiHidden="0" w:uiPriority="60" w:unhideWhenUsed="0"/>
+    <w:lsdException w:name="Light List Accent 6" w:semiHidden="0" w:uiPriority="61" w:unhideWhenUsed="0"/>
+    <w:lsdException w:name="Light Grid Accent 6" w:semiHidden="0" w:uiPriority="62" w:unhideWhenUsed="0"/>
+    <w:lsdException w:name="Medium Shading 1 Accent 6" w:semiHidden="0" w:uiPriority="63" w:unhideWhenUsed="0"/>
+    <w:lsdException w:name="Medium Shading 2 Accent 6" w:semiHidden="0" w:uiPriority="64" w:unhideWhenUsed="0"/>
+    <w:lsdException w:name="Medium List 1 Accent 6" w:semiHidden="0" w:uiPriority="65" w:unhideWhenUsed="0"/>
+    <w:lsdException w:name="Medium List 2 Accent 6" w:semiHidden="0" w:uiPriority="66" w:unhideWhenUsed="0"/>
+    <w:lsdException w:name="Medium Grid 1 Accent 6" w:semiHidden="0" w:uiPriority="67" w:unhideWhenUsed="0"/>
+    <w:lsdException w:name="Medium Grid 2 Accent 6" w:semiHidden="0" w:uiPriority="68" w:unhideWhenUsed="0"/>
+    <w:lsdException w:name="Medium Grid 3 Accent 6" w:semiHidden="0" w:uiPriority="69" w:unhideWhenUsed="0"/>
+    <w:lsdException w:name="Dark List Accent 6" w:semiHidden="0" w:uiPriority="70" w:unhideWhenUsed="0"/>
+    <w:lsdException w:name="Colorful Shading Accent 6" w:semiHidden="0" w:uiPriority="71" w:unhideWhenUsed="0"/>
+    <w:lsdException w:name="Colorful List Accent 6" w:semiHidden="0" w:uiPriority="72" w:unhideWhenUsed="0"/>
+    <w:lsdException w:name="Colorful Grid Accent 6" w:semiHidden="0" w:uiPriority="73" w:unhideWhenUsed="0"/>
+    <w:lsdException w:name="Subtle Emphasis" w:semiHidden="0" w:uiPriority="19" w:unhideWhenUsed="0" w:qFormat="1"/>
+    <w:lsdException w:name="Intense Emphasis" w:semiHidden="0" w:uiPriority="21" w:unhideWhenUsed="0" w:qFormat="1"/>
+    <w:lsdException w:name="Subtle Reference" w:semiHidden="0" w:uiPriority="31" w:unhideWhenUsed="0" w:qFormat="1"/>
+    <w:lsdException w:name="Intense Reference" w:semiHidden="0" w:uiPriority="32" w:unhideWhenUsed="0" w:qFormat="1"/>
+    <w:lsdException w:name="Book Title" w:semiHidden="0" w:uiPriority="33" w:unhideWhenUsed="0" w:qFormat="1"/>
+    <w:lsdException w:name="Bibliography" w:uiPriority="37"/>
+    <w:lsdException w:name="TOC Heading" w:uiPriority="39" w:qFormat="1"/>
+  </w:latentStyles>
+  <w:style w:type="paragraph" w:default="1" w:styleId="Normal">
+    <w:name w:val="Normal"/>
+    <w:qFormat/>
+  </w:style>
+  <w:style w:type="character" w:default="1" w:styleId="DefaultParagraphFont">
+    <w:name w:val="Default Paragraph Font"/>
+    <w:uiPriority w:val="1"/>
+    <w:semiHidden/>
+    <w:unhideWhenUsed/>
+  </w:style>
+  <w:style w:type="table" w:default="1" w:styleId="TableNormal">
+    <w:name w:val="Normal Table"/>
+    <w:uiPriority w:val="99"/>
+    <w:semiHidden/>
+    <w:unhideWhenUsed/>
+    <w:tblPr>
+      <w:tblInd w:w="0" w:type="dxa"/>
+      <w:tblCellMar>
+        <w:top w:w="0" w:type="dxa"/>
+        <w:left w:w="108" w:type="dxa"/>
+        <w:bottom w:w="0" w:type="dxa"/>
+        <w:right w:w="108" w:type="dxa"/>
+      </w:tblCellMar>
+    </w:tblPr>
+  </w:style>
+  <w:style w:type="numbering" w:default="1" w:styleId="NoList">
+    <w:name w:val="No List"/>
+    <w:uiPriority w:val="99"/>
+    <w:semiHidden/>
+    <w:unhideWhenUsed/>
+  </w:style>
+  <w:style w:type="paragraph" w:styleId="ListParagraph">
+    <w:name w:val="List Paragraph"/>
+    <w:basedOn w:val="Normal"/>
+    <w:uiPriority w:val="34"/>
+    <w:qFormat/>
+    <w:rsid w:val="004360F0"/>
+    <w:pPr>
+      <w:ind w:left="720"/>
+      <w:contextualSpacing/>
+    </w:pPr>
+  </w:style>
+  <w:style w:type="paragraph" w:styleId="BalloonText">
+    <w:name w:val="Balloon Text"/>
+    <w:basedOn w:val="Normal"/>
+    <w:link w:val="BalloonTextChar"/>
+    <w:uiPriority w:val="99"/>
+    <w:semiHidden/>
+    <w:unhideWhenUsed/>
+    <w:rsid w:val="00E66202"/>
+    <w:pPr>
+      <w:spacing w:after="0" w:line="240" w:lineRule="auto"/>
+    </w:pPr>
+    <w:rPr>
+      <w:rFonts w:ascii="Tahoma" w:hAnsi="Tahoma" w:cs="Tahoma"/>
+      <w:sz w:val="16"/>
+      <w:szCs w:val="16"/>
+    </w:rPr>
+  </w:style>
+  <w:style w:type="character" w:customStyle="1" w:styleId="BalloonTextChar">
+    <w:name w:val="Balloon Text Char"/>
+    <w:basedOn w:val="DefaultParagraphFont"/>
+    <w:link w:val="BalloonText"/>
+    <w:uiPriority w:val="99"/>
+    <w:semiHidden/>
+    <w:rsid w:val="00E66202"/>
+    <w:rPr>
+      <w:rFonts w:ascii="Tahoma" w:hAnsi="Tahoma" w:cs="Tahoma"/>
+      <w:sz w:val="16"/>
+      <w:szCs w:val="16"/>
+    </w:rPr>
+  </w:style>
+  <w:style w:type="table" w:styleId="TableGrid">
+    <w:name w:val="Table Grid"/>
+    <w:basedOn w:val="TableNormal"/>
+    <w:uiPriority w:val="39"/>
+    <w:rsid w:val="00BA4E1E"/>
+    <w:pPr>
+      <w:spacing w:after="0" w:line="240" w:lineRule="auto"/>
+    </w:pPr>
+    <w:tblPr>
+      <w:tblInd w:w="0" w:type="dxa"/>
+      <w:tblBorders>
+        <w:top w:val="single" w:sz="4" w:space="0" w:color="auto"/>
+        <w:left w:val="single" w:sz="4" w:space="0" w:color="auto"/>
+        <w:bottom w:val="single" w:sz="4" w:space="0" w:color="auto"/>
+        <w:right w:val="single" w:sz="4" w:space="0" w:color="auto"/>
+        <w:insideH w:val="single" w:sz="4" w:space="0" w:color="auto"/>
+        <w:insideV w:val="single" w:sz="4" w:space="0" w:color="auto"/>
+      </w:tblBorders>
+      <w:tblCellMar>
+        <w:top w:w="0" w:type="dxa"/>
+        <w:left w:w="108" w:type="dxa"/>
+        <w:bottom w:w="0" w:type="dxa"/>
+        <w:right w:w="108" w:type="dxa"/>
+      </w:tblCellMar>
+    </w:tblPr>
+  </w:style>
+  <w:style w:type="character" w:styleId="Hyperlink">
+    <w:name w:val="Hyperlink"/>
+    <w:basedOn w:val="DefaultParagraphFont"/>
+    <w:uiPriority w:val="99"/>
+    <w:unhideWhenUsed/>
+    <w:rsid w:val="00371878"/>
+    <w:rPr>
+      <w:color w:val="0563C1" w:themeColor="hyperlink"/>
+      <w:u w:val="single"/>
+    </w:rPr>
   </w:style>
 </w:styles>
 </file>
@@ -3442,7 +4336,7 @@
     </a:clrScheme>
     <a:fontScheme name="Office">
       <a:majorFont>
-        <a:latin typeface="Calibri Light" panose="020F0302020204030204"/>
+        <a:latin typeface="Calibri Light"/>
         <a:ea typeface=""/>
         <a:cs typeface=""/>
         <a:font script="Jpan" typeface="游ゴシック Light"/>
@@ -3477,7 +4371,7 @@
         <a:font script="Geor" typeface="Sylfaen"/>
       </a:majorFont>
       <a:minorFont>
-        <a:latin typeface="Calibri" panose="020F0502020204030204"/>
+        <a:latin typeface="Calibri"/>
         <a:ea typeface=""/>
         <a:cs typeface=""/>
         <a:font script="Jpan" typeface="游明朝"/>
@@ -3654,7 +4548,7 @@
   <a:extraClrSchemeLst/>
   <a:extLst>
     <a:ext uri="{05A4C25C-085E-4340-85A3-A5531E510DB2}">
-      <thm15:themeFamily xmlns:thm15="http://schemas.microsoft.com/office/thememl/2012/main" name="Office Theme" id="{62F939B6-93AF-4DB8-9C6B-D6C7DFDC589F}" vid="{4A3C46E8-61CC-4603-A589-7422A47A8E4A}"/>
+      <thm15:themeFamily xmlns:thm15="http://schemas.microsoft.com/office/thememl/2012/main" xmlns="" name="Office Theme" id="{62F939B6-93AF-4DB8-9C6B-D6C7DFDC589F}" vid="{4A3C46E8-61CC-4603-A589-7422A47A8E4A}"/>
     </a:ext>
   </a:extLst>
 </a:theme>

--- a/46. Maven Crash Course/46.1. Maven Overview.docx
+++ b/46. Maven Crash Course/46.1. Maven Overview.docx
@@ -1,6 +1,6 @@
 
 <file path=word/document.xml><?xml version="1.0" encoding="utf-8"?>
-<w:document xmlns:wpc="http://schemas.microsoft.com/office/word/2010/wordprocessingCanvas" xmlns:mc="http://schemas.openxmlformats.org/markup-compatibility/2006" xmlns:o="urn:schemas-microsoft-com:office:office" xmlns:r="http://schemas.openxmlformats.org/officeDocument/2006/relationships" xmlns:m="http://schemas.openxmlformats.org/officeDocument/2006/math" xmlns:v="urn:schemas-microsoft-com:vml" xmlns:wp14="http://schemas.microsoft.com/office/word/2010/wordprocessingDrawing" xmlns:wp="http://schemas.openxmlformats.org/drawingml/2006/wordprocessingDrawing" xmlns:w10="urn:schemas-microsoft-com:office:word" xmlns:w="http://schemas.openxmlformats.org/wordprocessingml/2006/main" xmlns:w14="http://schemas.microsoft.com/office/word/2010/wordml" xmlns:wpg="http://schemas.microsoft.com/office/word/2010/wordprocessingGroup" xmlns:wpi="http://schemas.microsoft.com/office/word/2010/wordprocessingInk" xmlns:wne="http://schemas.microsoft.com/office/word/2006/wordml" xmlns:wps="http://schemas.microsoft.com/office/word/2010/wordprocessingShape" mc:Ignorable="w14 wp14">
+<w:document xmlns:wpc="http://schemas.microsoft.com/office/word/2010/wordprocessingCanvas" xmlns:cx="http://schemas.microsoft.com/office/drawing/2014/chartex" xmlns:cx1="http://schemas.microsoft.com/office/drawing/2015/9/8/chartex" xmlns:cx2="http://schemas.microsoft.com/office/drawing/2015/10/21/chartex" xmlns:cx3="http://schemas.microsoft.com/office/drawing/2016/5/9/chartex" xmlns:cx4="http://schemas.microsoft.com/office/drawing/2016/5/10/chartex" xmlns:cx5="http://schemas.microsoft.com/office/drawing/2016/5/11/chartex" xmlns:cx6="http://schemas.microsoft.com/office/drawing/2016/5/12/chartex" xmlns:cx7="http://schemas.microsoft.com/office/drawing/2016/5/13/chartex" xmlns:cx8="http://schemas.microsoft.com/office/drawing/2016/5/14/chartex" xmlns:mc="http://schemas.openxmlformats.org/markup-compatibility/2006" xmlns:aink="http://schemas.microsoft.com/office/drawing/2016/ink" xmlns:am3d="http://schemas.microsoft.com/office/drawing/2017/model3d" xmlns:o="urn:schemas-microsoft-com:office:office" xmlns:r="http://schemas.openxmlformats.org/officeDocument/2006/relationships" xmlns:m="http://schemas.openxmlformats.org/officeDocument/2006/math" xmlns:v="urn:schemas-microsoft-com:vml" xmlns:wp14="http://schemas.microsoft.com/office/word/2010/wordprocessingDrawing" xmlns:wp="http://schemas.openxmlformats.org/drawingml/2006/wordprocessingDrawing" xmlns:w10="urn:schemas-microsoft-com:office:word" xmlns:w="http://schemas.openxmlformats.org/wordprocessingml/2006/main" xmlns:w14="http://schemas.microsoft.com/office/word/2010/wordml" xmlns:w15="http://schemas.microsoft.com/office/word/2012/wordml" xmlns:w16cid="http://schemas.microsoft.com/office/word/2016/wordml/cid" xmlns:w16se="http://schemas.microsoft.com/office/word/2015/wordml/symex" xmlns:wpg="http://schemas.microsoft.com/office/word/2010/wordprocessingGroup" xmlns:wpi="http://schemas.microsoft.com/office/word/2010/wordprocessingInk" xmlns:wne="http://schemas.microsoft.com/office/word/2006/wordml" xmlns:wps="http://schemas.microsoft.com/office/word/2010/wordprocessingShape" mc:Ignorable="w14 w15 w16se w16cid wp14">
   <w:body>
     <w:p>
       <w:pPr>
@@ -233,7 +233,7 @@
                     </pic:cNvPicPr>
                   </pic:nvPicPr>
                   <pic:blipFill>
-                    <a:blip r:embed="rId6">
+                    <a:blip r:embed="rId5">
                       <a:extLst>
                         <a:ext uri="{28A0092B-C50C-407E-A947-70E740481C1C}">
                           <a14:useLocalDpi xmlns:a14="http://schemas.microsoft.com/office/drawing/2010/main" val="0"/>
@@ -438,7 +438,7 @@
                     </pic:cNvPicPr>
                   </pic:nvPicPr>
                   <pic:blipFill>
-                    <a:blip r:embed="rId7">
+                    <a:blip r:embed="rId6">
                       <a:extLst>
                         <a:ext uri="{28A0092B-C50C-407E-A947-70E740481C1C}">
                           <a14:useLocalDpi xmlns:a14="http://schemas.microsoft.com/office/drawing/2010/main" val="0"/>
@@ -524,7 +524,7 @@
                     </pic:cNvPicPr>
                   </pic:nvPicPr>
                   <pic:blipFill>
-                    <a:blip r:embed="rId8">
+                    <a:blip r:embed="rId7">
                       <a:extLst>
                         <a:ext uri="{28A0092B-C50C-407E-A947-70E740481C1C}">
                           <a14:useLocalDpi xmlns:a14="http://schemas.microsoft.com/office/drawing/2010/main" val="0"/>
@@ -812,7 +812,7 @@
                     </pic:cNvPicPr>
                   </pic:nvPicPr>
                   <pic:blipFill>
-                    <a:blip r:embed="rId9">
+                    <a:blip r:embed="rId8">
                       <a:extLst>
                         <a:ext uri="{28A0092B-C50C-407E-A947-70E740481C1C}">
                           <a14:useLocalDpi xmlns:a14="http://schemas.microsoft.com/office/drawing/2010/main" val="0"/>
@@ -898,7 +898,7 @@
                     </pic:cNvPicPr>
                   </pic:nvPicPr>
                   <pic:blipFill>
-                    <a:blip r:embed="rId10">
+                    <a:blip r:embed="rId9">
                       <a:extLst>
                         <a:ext uri="{28A0092B-C50C-407E-A947-70E740481C1C}">
                           <a14:useLocalDpi xmlns:a14="http://schemas.microsoft.com/office/drawing/2010/main" val="0"/>
@@ -1351,7 +1351,7 @@
                     </pic:cNvPicPr>
                   </pic:nvPicPr>
                   <pic:blipFill>
-                    <a:blip r:embed="rId11">
+                    <a:blip r:embed="rId10">
                       <a:extLst>
                         <a:ext uri="{28A0092B-C50C-407E-A947-70E740481C1C}">
                           <a14:useLocalDpi xmlns:a14="http://schemas.microsoft.com/office/drawing/2010/main" val="0"/>
@@ -1509,7 +1509,7 @@
                     </pic:cNvPicPr>
                   </pic:nvPicPr>
                   <pic:blipFill>
-                    <a:blip r:embed="rId12">
+                    <a:blip r:embed="rId11">
                       <a:extLst>
                         <a:ext uri="{28A0092B-C50C-407E-A947-70E740481C1C}">
                           <a14:useLocalDpi xmlns:a14="http://schemas.microsoft.com/office/drawing/2010/main" val="0"/>
@@ -1589,7 +1589,7 @@
                     </pic:cNvPicPr>
                   </pic:nvPicPr>
                   <pic:blipFill>
-                    <a:blip r:embed="rId13">
+                    <a:blip r:embed="rId12">
                       <a:extLst>
                         <a:ext uri="{28A0092B-C50C-407E-A947-70E740481C1C}">
                           <a14:useLocalDpi xmlns:a14="http://schemas.microsoft.com/office/drawing/2010/main" val="0"/>
@@ -1667,10 +1667,7 @@
         <w:spacing w:after="0" w:line="0" w:lineRule="atLeast"/>
       </w:pPr>
       <w:r>
-        <w:t xml:space="preserve">Similar to GPS coordinates for </w:t>
-      </w:r>
-      <w:r>
-        <w:t>our house: latitude / longitude</w:t>
+        <w:t>Similar to GPS coordinates for our house: latitude / longitude</w:t>
       </w:r>
     </w:p>
     <w:p>
@@ -1683,13 +1680,7 @@
         <w:spacing w:after="0" w:line="0" w:lineRule="atLeast"/>
       </w:pPr>
       <w:r>
-        <w:t>P</w:t>
-      </w:r>
-      <w:r>
-        <w:t xml:space="preserve">recise information for finding </w:t>
-      </w:r>
-      <w:r>
-        <w:t>our house (city, street, house #)</w:t>
+        <w:t>Precise information for finding our house (city, street, house #)</w:t>
       </w:r>
     </w:p>
     <w:p>
@@ -1726,7 +1717,7 @@
                     </pic:cNvPicPr>
                   </pic:nvPicPr>
                   <pic:blipFill>
-                    <a:blip r:embed="rId14">
+                    <a:blip r:embed="rId13">
                       <a:extLst>
                         <a:ext uri="{28A0092B-C50C-407E-A947-70E740481C1C}">
                           <a14:useLocalDpi xmlns:a14="http://schemas.microsoft.com/office/drawing/2010/main" val="0"/>
@@ -2039,7 +2030,7 @@
                     </pic:cNvPicPr>
                   </pic:nvPicPr>
                   <pic:blipFill>
-                    <a:blip r:embed="rId15">
+                    <a:blip r:embed="rId14">
                       <a:extLst>
                         <a:ext uri="{28A0092B-C50C-407E-A947-70E740481C1C}">
                           <a14:useLocalDpi xmlns:a14="http://schemas.microsoft.com/office/drawing/2010/main" val="0"/>
@@ -2106,12 +2097,8 @@
       <w:pPr>
         <w:spacing w:after="0" w:line="0" w:lineRule="atLeast"/>
       </w:pPr>
-    </w:p>
-    <w:p>
-      <w:pPr>
-        <w:spacing w:after="0" w:line="0" w:lineRule="atLeast"/>
-      </w:pPr>
-      <w:r>
+      <w:r>
+        <w:lastRenderedPageBreak/>
         <w:t xml:space="preserve"> </w:t>
       </w:r>
       <w:r>
@@ -2136,7 +2123,7 @@
                     </pic:cNvPicPr>
                   </pic:nvPicPr>
                   <pic:blipFill>
-                    <a:blip r:embed="rId16">
+                    <a:blip r:embed="rId15">
                       <a:extLst>
                         <a:ext uri="{28A0092B-C50C-407E-A947-70E740481C1C}">
                           <a14:useLocalDpi xmlns:a14="http://schemas.microsoft.com/office/drawing/2010/main" val="0"/>
@@ -2189,16 +2176,9 @@
       <w:r>
         <w:t>:</w:t>
       </w:r>
-    </w:p>
-    <w:p>
-      <w:pPr>
-        <w:spacing w:after="0" w:line="0" w:lineRule="atLeast"/>
-      </w:pPr>
       <w:r>
         <w:t xml:space="preserve">             </w:t>
       </w:r>
-      <w:bookmarkStart w:id="0" w:name="_GoBack"/>
-      <w:bookmarkEnd w:id="0"/>
     </w:p>
     <w:p>
       <w:pPr>
@@ -2226,7 +2206,7 @@
                     </pic:cNvPicPr>
                   </pic:nvPicPr>
                   <pic:blipFill>
-                    <a:blip r:embed="rId17">
+                    <a:blip r:embed="rId16">
                       <a:extLst>
                         <a:ext uri="{28A0092B-C50C-407E-A947-70E740481C1C}">
                           <a14:useLocalDpi xmlns:a14="http://schemas.microsoft.com/office/drawing/2010/main" val="0"/>
@@ -2393,23 +2373,10 @@
         <w:rPr>
           <w:b/>
         </w:rPr>
-        <w:lastRenderedPageBreak/>
         <w:t>Option 1</w:t>
       </w:r>
       <w:r>
-        <w:t xml:space="preserve">: </w:t>
-      </w:r>
-      <w:r>
-        <w:t xml:space="preserve"> </w:t>
-      </w:r>
-      <w:r>
-        <w:t xml:space="preserve">Visit the project page (spring.io, hibernate.org </w:t>
-      </w:r>
-      <w:r>
-        <w:t>etc.</w:t>
-      </w:r>
-      <w:r>
-        <w:t>)</w:t>
+        <w:t>:  Visit the project page (spring.io, hibernate.org etc.)</w:t>
       </w:r>
       <w:r>
         <w:rPr>
@@ -2430,15 +2397,9 @@
         <w:t>Option 2</w:t>
       </w:r>
       <w:r>
-        <w:t xml:space="preserve">: </w:t>
-      </w:r>
-      <w:r>
-        <w:t xml:space="preserve"> </w:t>
-      </w:r>
-      <w:r>
-        <w:t xml:space="preserve">Visit </w:t>
-      </w:r>
-      <w:hyperlink r:id="rId18" w:history="1">
+        <w:t xml:space="preserve">:  Visit </w:t>
+      </w:r>
+      <w:hyperlink r:id="rId17" w:history="1">
         <w:r>
           <w:rPr>
             <w:rStyle w:val="Hyperlink"/>
@@ -2447,16 +2408,650 @@
         </w:r>
       </w:hyperlink>
       <w:r>
+        <w:t xml:space="preserve">  (easiest approach)</w:t>
+      </w:r>
+    </w:p>
+    <w:p>
+      <w:pPr>
+        <w:spacing w:after="0" w:line="0" w:lineRule="atLeast"/>
+      </w:pPr>
+      <w:r>
+        <w:rPr>
+          <w:b/>
+          <w:bCs/>
+          <w:u w:val="single"/>
+        </w:rPr>
+        <w:lastRenderedPageBreak/>
+        <w:t>Maven Archetypes</w:t>
+      </w:r>
+      <w:r>
+        <w:t>:</w:t>
+      </w:r>
+    </w:p>
+    <w:p>
+      <w:pPr>
+        <w:pStyle w:val="ListParagraph"/>
+        <w:numPr>
+          <w:ilvl w:val="0"/>
+          <w:numId w:val="12"/>
+        </w:numPr>
+        <w:spacing w:after="0" w:line="0" w:lineRule="atLeast"/>
+      </w:pPr>
+      <w:r>
+        <w:t>Archetypes can be used to create new Maven projects</w:t>
+      </w:r>
+    </w:p>
+    <w:p>
+      <w:pPr>
+        <w:pStyle w:val="ListParagraph"/>
+        <w:numPr>
+          <w:ilvl w:val="0"/>
+          <w:numId w:val="12"/>
+        </w:numPr>
+        <w:spacing w:after="0" w:line="0" w:lineRule="atLeast"/>
+      </w:pPr>
+      <w:r>
+        <w:t>Contains template files for a given Maven project</w:t>
+      </w:r>
+    </w:p>
+    <w:p>
+      <w:pPr>
+        <w:pStyle w:val="ListParagraph"/>
+        <w:numPr>
+          <w:ilvl w:val="0"/>
+          <w:numId w:val="12"/>
+        </w:numPr>
+        <w:spacing w:after="0" w:line="0" w:lineRule="atLeast"/>
+      </w:pPr>
+      <w:r>
+        <w:t xml:space="preserve">Think of it as a collection of </w:t>
+      </w:r>
+      <w:r>
+        <w:t>"</w:t>
+      </w:r>
+      <w:r>
+        <w:t>starter files</w:t>
+      </w:r>
+      <w:r>
+        <w:t>"</w:t>
+      </w:r>
+      <w:r>
+        <w:t xml:space="preserve"> for a project</w:t>
+      </w:r>
+    </w:p>
+    <w:p>
+      <w:pPr>
+        <w:pStyle w:val="ListParagraph"/>
+        <w:numPr>
+          <w:ilvl w:val="1"/>
+          <w:numId w:val="12"/>
+        </w:numPr>
+        <w:spacing w:after="0" w:line="0" w:lineRule="atLeast"/>
+      </w:pPr>
+      <w:r>
+        <w:t xml:space="preserve">Java Project, Web Project, </w:t>
+      </w:r>
+      <w:r>
+        <w:t>etc.</w:t>
+      </w:r>
+    </w:p>
+    <w:p>
+      <w:pPr>
+        <w:spacing w:after="0" w:line="0" w:lineRule="atLeast"/>
+      </w:pPr>
+    </w:p>
+    <w:p>
+      <w:pPr>
+        <w:spacing w:after="0" w:line="0" w:lineRule="atLeast"/>
+      </w:pPr>
+      <w:r>
+        <w:rPr>
+          <w:b/>
+          <w:bCs/>
+          <w:u w:val="single"/>
+        </w:rPr>
+        <w:t>Common Archetypes</w:t>
+      </w:r>
+      <w:r>
+        <w:t>:</w:t>
+      </w:r>
+    </w:p>
+    <w:tbl>
+      <w:tblPr>
+        <w:tblStyle w:val="TableGrid"/>
+        <w:tblW w:w="0" w:type="auto"/>
+        <w:tblInd w:w="198" w:type="dxa"/>
+        <w:tblLook w:val="04A0" w:firstRow="1" w:lastRow="0" w:firstColumn="1" w:lastColumn="0" w:noHBand="0" w:noVBand="1"/>
+      </w:tblPr>
+      <w:tblGrid>
+        <w:gridCol w:w="2855"/>
+        <w:gridCol w:w="6325"/>
+      </w:tblGrid>
+      <w:tr>
+        <w:tc>
+          <w:tcPr>
+            <w:tcW w:w="2855" w:type="dxa"/>
+            <w:shd w:val="clear" w:color="auto" w:fill="000000" w:themeFill="text1"/>
+          </w:tcPr>
+          <w:p>
+            <w:pPr>
+              <w:spacing w:line="0" w:lineRule="atLeast"/>
+              <w:jc w:val="center"/>
+              <w:rPr>
+                <w:b/>
+                <w:bCs/>
+                <w:sz w:val="28"/>
+                <w:szCs w:val="28"/>
+              </w:rPr>
+            </w:pPr>
+            <w:r>
+              <w:rPr>
+                <w:b/>
+                <w:bCs/>
+                <w:sz w:val="28"/>
+                <w:szCs w:val="28"/>
+              </w:rPr>
+              <w:t>Archetype Artifact ID</w:t>
+            </w:r>
+          </w:p>
+        </w:tc>
+        <w:tc>
+          <w:tcPr>
+            <w:tcW w:w="6325" w:type="dxa"/>
+            <w:shd w:val="clear" w:color="auto" w:fill="000000" w:themeFill="text1"/>
+          </w:tcPr>
+          <w:p>
+            <w:pPr>
+              <w:spacing w:line="0" w:lineRule="atLeast"/>
+              <w:jc w:val="center"/>
+              <w:rPr>
+                <w:b/>
+                <w:bCs/>
+                <w:sz w:val="28"/>
+                <w:szCs w:val="28"/>
+              </w:rPr>
+            </w:pPr>
+            <w:r>
+              <w:rPr>
+                <w:b/>
+                <w:bCs/>
+                <w:sz w:val="28"/>
+                <w:szCs w:val="28"/>
+              </w:rPr>
+              <w:t>Description</w:t>
+            </w:r>
+          </w:p>
+        </w:tc>
+      </w:tr>
+      <w:tr>
+        <w:tc>
+          <w:tcPr>
+            <w:tcW w:w="2855" w:type="dxa"/>
+          </w:tcPr>
+          <w:p>
+            <w:pPr>
+              <w:spacing w:line="0" w:lineRule="atLeast"/>
+            </w:pPr>
+            <w:r>
+              <w:t>maven-archetype-quickstart</w:t>
+            </w:r>
+          </w:p>
+        </w:tc>
+        <w:tc>
+          <w:tcPr>
+            <w:tcW w:w="6325" w:type="dxa"/>
+          </w:tcPr>
+          <w:p>
+            <w:pPr>
+              <w:spacing w:line="0" w:lineRule="atLeast"/>
+            </w:pPr>
+            <w:r>
+              <w:t>An archetype to generate a sample Maven project.</w:t>
+            </w:r>
+          </w:p>
+          <w:p>
+            <w:pPr>
+              <w:spacing w:line="0" w:lineRule="atLeast"/>
+            </w:pPr>
+          </w:p>
+        </w:tc>
+      </w:tr>
+      <w:tr>
+        <w:tc>
+          <w:tcPr>
+            <w:tcW w:w="2855" w:type="dxa"/>
+          </w:tcPr>
+          <w:p>
+            <w:pPr>
+              <w:spacing w:line="0" w:lineRule="atLeast"/>
+            </w:pPr>
+            <w:r>
+              <w:t>maven-archetype-</w:t>
+            </w:r>
+            <w:proofErr w:type="spellStart"/>
+            <w:r>
+              <w:t>webapp</w:t>
+            </w:r>
+            <w:proofErr w:type="spellEnd"/>
+          </w:p>
+        </w:tc>
+        <w:tc>
+          <w:tcPr>
+            <w:tcW w:w="6325" w:type="dxa"/>
+          </w:tcPr>
+          <w:p>
+            <w:pPr>
+              <w:spacing w:line="0" w:lineRule="atLeast"/>
+            </w:pPr>
+            <w:r>
+              <w:t>An archetype to generate a sample Maven Webapp project.</w:t>
+            </w:r>
+          </w:p>
+          <w:p>
+            <w:pPr>
+              <w:spacing w:line="0" w:lineRule="atLeast"/>
+            </w:pPr>
+          </w:p>
+        </w:tc>
+      </w:tr>
+      <w:tr>
+        <w:tc>
+          <w:tcPr>
+            <w:tcW w:w="2855" w:type="dxa"/>
+          </w:tcPr>
+          <w:p>
+            <w:pPr>
+              <w:spacing w:line="0" w:lineRule="atLeast"/>
+            </w:pPr>
+            <w:r>
+              <w:t>… others …</w:t>
+            </w:r>
+          </w:p>
+        </w:tc>
+        <w:tc>
+          <w:tcPr>
+            <w:tcW w:w="6325" w:type="dxa"/>
+          </w:tcPr>
+          <w:p>
+            <w:pPr>
+              <w:spacing w:line="0" w:lineRule="atLeast"/>
+            </w:pPr>
+            <w:r>
+              <w:t>…</w:t>
+            </w:r>
+          </w:p>
+        </w:tc>
+      </w:tr>
+    </w:tbl>
+    <w:p>
+      <w:pPr>
+        <w:spacing w:after="0" w:line="0" w:lineRule="atLeast"/>
+      </w:pPr>
+    </w:p>
+    <w:p>
+      <w:pPr>
+        <w:spacing w:after="0" w:line="0" w:lineRule="atLeast"/>
+      </w:pPr>
+      <w:r>
+        <w:t xml:space="preserve">There is another archetype out there. </w:t>
+      </w:r>
+      <w:hyperlink r:id="rId18" w:history="1">
+        <w:r>
+          <w:rPr>
+            <w:rStyle w:val="Hyperlink"/>
+          </w:rPr>
+          <w:t>http://maven.apache.org/archetypes</w:t>
+        </w:r>
+      </w:hyperlink>
+      <w:r>
         <w:t xml:space="preserve"> </w:t>
       </w:r>
-      <w:r>
-        <w:t xml:space="preserve"> (easiest approach)</w:t>
-      </w:r>
-    </w:p>
-    <w:p>
-      <w:pPr>
-        <w:spacing w:after="0" w:line="0" w:lineRule="atLeast"/>
-      </w:pPr>
+    </w:p>
+    <w:p>
+      <w:pPr>
+        <w:spacing w:after="0" w:line="0" w:lineRule="atLeast"/>
+      </w:pPr>
+    </w:p>
+    <w:p>
+      <w:pPr>
+        <w:spacing w:after="0" w:line="0" w:lineRule="atLeast"/>
+      </w:pPr>
+      <w:r>
+        <w:rPr>
+          <w:b/>
+          <w:bCs/>
+          <w:u w:val="single"/>
+        </w:rPr>
+        <w:t>Archetypes</w:t>
+      </w:r>
+      <w:r>
+        <w:t>:</w:t>
+      </w:r>
+    </w:p>
+    <w:p>
+      <w:pPr>
+        <w:pStyle w:val="ListParagraph"/>
+        <w:numPr>
+          <w:ilvl w:val="0"/>
+          <w:numId w:val="13"/>
+        </w:numPr>
+        <w:spacing w:after="0" w:line="0" w:lineRule="atLeast"/>
+      </w:pPr>
+      <w:r>
+        <w:t>We</w:t>
+      </w:r>
+      <w:r>
+        <w:t xml:space="preserve"> can create new projects using Maven Archetypes (starter project)</w:t>
+      </w:r>
+    </w:p>
+    <w:p>
+      <w:pPr>
+        <w:pStyle w:val="ListParagraph"/>
+        <w:numPr>
+          <w:ilvl w:val="1"/>
+          <w:numId w:val="13"/>
+        </w:numPr>
+        <w:spacing w:after="0" w:line="0" w:lineRule="atLeast"/>
+      </w:pPr>
+      <w:r>
+        <w:t>From the command-line with Maven</w:t>
+      </w:r>
+    </w:p>
+    <w:p>
+      <w:pPr>
+        <w:pStyle w:val="ListParagraph"/>
+        <w:numPr>
+          <w:ilvl w:val="0"/>
+          <w:numId w:val="13"/>
+        </w:numPr>
+        <w:spacing w:after="0" w:line="0" w:lineRule="atLeast"/>
+      </w:pPr>
+      <w:r>
+        <w:t>From an IDE</w:t>
+      </w:r>
+    </w:p>
+    <w:p>
+      <w:pPr>
+        <w:pStyle w:val="ListParagraph"/>
+        <w:numPr>
+          <w:ilvl w:val="1"/>
+          <w:numId w:val="13"/>
+        </w:numPr>
+        <w:spacing w:after="0" w:line="0" w:lineRule="atLeast"/>
+      </w:pPr>
+      <w:r>
+        <w:t xml:space="preserve">Eclipse, IntelliJ, NetBeans </w:t>
+      </w:r>
+      <w:r>
+        <w:t>etc.</w:t>
+      </w:r>
+    </w:p>
+    <w:p>
+      <w:pPr>
+        <w:spacing w:after="0" w:line="0" w:lineRule="atLeast"/>
+      </w:pPr>
+    </w:p>
+    <w:p>
+      <w:pPr>
+        <w:spacing w:after="0" w:line="0" w:lineRule="atLeast"/>
+      </w:pPr>
+      <w:r>
+        <w:rPr>
+          <w:b/>
+          <w:bCs/>
+          <w:u w:val="single"/>
+        </w:rPr>
+        <w:t xml:space="preserve">List of Archetypes </w:t>
+      </w:r>
+      <w:r>
+        <w:rPr>
+          <w:b/>
+          <w:bCs/>
+          <w:u w:val="single"/>
+        </w:rPr>
+        <w:t>–</w:t>
+      </w:r>
+      <w:r>
+        <w:rPr>
+          <w:b/>
+          <w:bCs/>
+          <w:u w:val="single"/>
+        </w:rPr>
+        <w:t xml:space="preserve"> Eclipse</w:t>
+      </w:r>
+      <w:r>
+        <w:t>:</w:t>
+      </w:r>
+    </w:p>
+    <w:p>
+      <w:pPr>
+        <w:spacing w:after="0" w:line="0" w:lineRule="atLeast"/>
+      </w:pPr>
+      <w:r>
+        <w:rPr>
+          <w:noProof/>
+        </w:rPr>
+        <w:drawing>
+          <wp:inline distT="0" distB="0" distL="0" distR="0" wp14:anchorId="0579E6B7" wp14:editId="0B96C1DD">
+            <wp:extent cx="5791200" cy="4114800"/>
+            <wp:effectExtent l="19050" t="19050" r="19050" b="19050"/>
+            <wp:docPr id="13" name="Picture 13"/>
+            <wp:cNvGraphicFramePr>
+              <a:graphicFrameLocks xmlns:a="http://schemas.openxmlformats.org/drawingml/2006/main" noChangeAspect="1"/>
+            </wp:cNvGraphicFramePr>
+            <a:graphic xmlns:a="http://schemas.openxmlformats.org/drawingml/2006/main">
+              <a:graphicData uri="http://schemas.openxmlformats.org/drawingml/2006/picture">
+                <pic:pic xmlns:pic="http://schemas.openxmlformats.org/drawingml/2006/picture">
+                  <pic:nvPicPr>
+                    <pic:cNvPr id="0" name="Picture 1"/>
+                    <pic:cNvPicPr>
+                      <a:picLocks noChangeAspect="1" noChangeArrowheads="1"/>
+                    </pic:cNvPicPr>
+                  </pic:nvPicPr>
+                  <pic:blipFill>
+                    <a:blip r:embed="rId19">
+                      <a:extLst>
+                        <a:ext uri="{28A0092B-C50C-407E-A947-70E740481C1C}">
+                          <a14:useLocalDpi xmlns:a14="http://schemas.microsoft.com/office/drawing/2010/main" val="0"/>
+                        </a:ext>
+                      </a:extLst>
+                    </a:blip>
+                    <a:srcRect/>
+                    <a:stretch>
+                      <a:fillRect/>
+                    </a:stretch>
+                  </pic:blipFill>
+                  <pic:spPr bwMode="auto">
+                    <a:xfrm>
+                      <a:off x="0" y="0"/>
+                      <a:ext cx="5791200" cy="4114800"/>
+                    </a:xfrm>
+                    <a:prstGeom prst="rect">
+                      <a:avLst/>
+                    </a:prstGeom>
+                    <a:noFill/>
+                    <a:ln w="12700">
+                      <a:solidFill>
+                        <a:srgbClr val="FF0000"/>
+                      </a:solidFill>
+                    </a:ln>
+                  </pic:spPr>
+                </pic:pic>
+              </a:graphicData>
+            </a:graphic>
+          </wp:inline>
+        </w:drawing>
+      </w:r>
+    </w:p>
+    <w:p>
+      <w:pPr>
+        <w:spacing w:after="0" w:line="0" w:lineRule="atLeast"/>
+      </w:pPr>
+      <w:r>
+        <w:rPr>
+          <w:b/>
+          <w:bCs/>
+          <w:u w:val="single"/>
+        </w:rPr>
+        <w:lastRenderedPageBreak/>
+        <w:t>Quickstart Archetype</w:t>
+      </w:r>
+      <w:r>
+        <w:t>:</w:t>
+      </w:r>
+    </w:p>
+    <w:p>
+      <w:pPr>
+        <w:spacing w:after="0" w:line="0" w:lineRule="atLeast"/>
+      </w:pPr>
+      <w:r>
+        <w:rPr>
+          <w:noProof/>
+        </w:rPr>
+        <w:drawing>
+          <wp:inline distT="0" distB="0" distL="0" distR="0" wp14:anchorId="48BAD723" wp14:editId="55F91971">
+            <wp:extent cx="5153025" cy="2314575"/>
+            <wp:effectExtent l="19050" t="19050" r="28575" b="28575"/>
+            <wp:docPr id="14" name="Picture 14"/>
+            <wp:cNvGraphicFramePr>
+              <a:graphicFrameLocks xmlns:a="http://schemas.openxmlformats.org/drawingml/2006/main" noChangeAspect="1"/>
+            </wp:cNvGraphicFramePr>
+            <a:graphic xmlns:a="http://schemas.openxmlformats.org/drawingml/2006/main">
+              <a:graphicData uri="http://schemas.openxmlformats.org/drawingml/2006/picture">
+                <pic:pic xmlns:pic="http://schemas.openxmlformats.org/drawingml/2006/picture">
+                  <pic:nvPicPr>
+                    <pic:cNvPr id="0" name="Picture 3"/>
+                    <pic:cNvPicPr>
+                      <a:picLocks noChangeAspect="1" noChangeArrowheads="1"/>
+                    </pic:cNvPicPr>
+                  </pic:nvPicPr>
+                  <pic:blipFill>
+                    <a:blip r:embed="rId20">
+                      <a:extLst>
+                        <a:ext uri="{28A0092B-C50C-407E-A947-70E740481C1C}">
+                          <a14:useLocalDpi xmlns:a14="http://schemas.microsoft.com/office/drawing/2010/main" val="0"/>
+                        </a:ext>
+                      </a:extLst>
+                    </a:blip>
+                    <a:srcRect/>
+                    <a:stretch>
+                      <a:fillRect/>
+                    </a:stretch>
+                  </pic:blipFill>
+                  <pic:spPr bwMode="auto">
+                    <a:xfrm>
+                      <a:off x="0" y="0"/>
+                      <a:ext cx="5153025" cy="2314575"/>
+                    </a:xfrm>
+                    <a:prstGeom prst="rect">
+                      <a:avLst/>
+                    </a:prstGeom>
+                    <a:noFill/>
+                    <a:ln>
+                      <a:solidFill>
+                        <a:srgbClr val="FF0000"/>
+                      </a:solidFill>
+                    </a:ln>
+                  </pic:spPr>
+                </pic:pic>
+              </a:graphicData>
+            </a:graphic>
+          </wp:inline>
+        </w:drawing>
+      </w:r>
+    </w:p>
+    <w:p>
+      <w:pPr>
+        <w:spacing w:after="0" w:line="0" w:lineRule="atLeast"/>
+      </w:pPr>
+    </w:p>
+    <w:p>
+      <w:pPr>
+        <w:spacing w:after="0" w:line="0" w:lineRule="atLeast"/>
+      </w:pPr>
+      <w:r>
+        <w:rPr>
+          <w:b/>
+          <w:bCs/>
+          <w:u w:val="single"/>
+        </w:rPr>
+        <w:t>Webapp Archetype</w:t>
+      </w:r>
+      <w:r>
+        <w:t>:</w:t>
+      </w:r>
+    </w:p>
+    <w:p>
+      <w:pPr>
+        <w:spacing w:after="0" w:line="0" w:lineRule="atLeast"/>
+      </w:pPr>
+      <w:r>
+        <w:rPr>
+          <w:noProof/>
+        </w:rPr>
+        <w:drawing>
+          <wp:inline distT="0" distB="0" distL="0" distR="0" wp14:anchorId="2FBD7397" wp14:editId="7DFFC7A9">
+            <wp:extent cx="5391150" cy="2314575"/>
+            <wp:effectExtent l="19050" t="19050" r="19050" b="28575"/>
+            <wp:docPr id="15" name="Picture 15"/>
+            <wp:cNvGraphicFramePr>
+              <a:graphicFrameLocks xmlns:a="http://schemas.openxmlformats.org/drawingml/2006/main" noChangeAspect="1"/>
+            </wp:cNvGraphicFramePr>
+            <a:graphic xmlns:a="http://schemas.openxmlformats.org/drawingml/2006/main">
+              <a:graphicData uri="http://schemas.openxmlformats.org/drawingml/2006/picture">
+                <pic:pic xmlns:pic="http://schemas.openxmlformats.org/drawingml/2006/picture">
+                  <pic:nvPicPr>
+                    <pic:cNvPr id="0" name="Picture 5"/>
+                    <pic:cNvPicPr>
+                      <a:picLocks noChangeAspect="1" noChangeArrowheads="1"/>
+                    </pic:cNvPicPr>
+                  </pic:nvPicPr>
+                  <pic:blipFill>
+                    <a:blip r:embed="rId21">
+                      <a:extLst>
+                        <a:ext uri="{28A0092B-C50C-407E-A947-70E740481C1C}">
+                          <a14:useLocalDpi xmlns:a14="http://schemas.microsoft.com/office/drawing/2010/main" val="0"/>
+                        </a:ext>
+                      </a:extLst>
+                    </a:blip>
+                    <a:srcRect/>
+                    <a:stretch>
+                      <a:fillRect/>
+                    </a:stretch>
+                  </pic:blipFill>
+                  <pic:spPr bwMode="auto">
+                    <a:xfrm>
+                      <a:off x="0" y="0"/>
+                      <a:ext cx="5391150" cy="2314575"/>
+                    </a:xfrm>
+                    <a:prstGeom prst="rect">
+                      <a:avLst/>
+                    </a:prstGeom>
+                    <a:noFill/>
+                    <a:ln>
+                      <a:solidFill>
+                        <a:srgbClr val="FF0000"/>
+                      </a:solidFill>
+                    </a:ln>
+                  </pic:spPr>
+                </pic:pic>
+              </a:graphicData>
+            </a:graphic>
+          </wp:inline>
+        </w:drawing>
+      </w:r>
+    </w:p>
+    <w:p>
+      <w:pPr>
+        <w:spacing w:after="0" w:line="0" w:lineRule="atLeast"/>
+      </w:pPr>
+    </w:p>
+    <w:p>
+      <w:pPr>
+        <w:spacing w:after="0" w:line="0" w:lineRule="atLeast"/>
+      </w:pPr>
+      <w:bookmarkStart w:id="0" w:name="_GoBack"/>
+      <w:bookmarkEnd w:id="0"/>
     </w:p>
     <w:p>
       <w:pPr>
@@ -2477,8 +3072,8 @@
 </file>
 
 <file path=word/numbering.xml><?xml version="1.0" encoding="utf-8"?>
-<w:numbering xmlns:wpc="http://schemas.microsoft.com/office/word/2010/wordprocessingCanvas" xmlns:mc="http://schemas.openxmlformats.org/markup-compatibility/2006" xmlns:o="urn:schemas-microsoft-com:office:office" xmlns:r="http://schemas.openxmlformats.org/officeDocument/2006/relationships" xmlns:m="http://schemas.openxmlformats.org/officeDocument/2006/math" xmlns:v="urn:schemas-microsoft-com:vml" xmlns:wp14="http://schemas.microsoft.com/office/word/2010/wordprocessingDrawing" xmlns:wp="http://schemas.openxmlformats.org/drawingml/2006/wordprocessingDrawing" xmlns:w10="urn:schemas-microsoft-com:office:word" xmlns:w="http://schemas.openxmlformats.org/wordprocessingml/2006/main" xmlns:w14="http://schemas.microsoft.com/office/word/2010/wordml" xmlns:wpg="http://schemas.microsoft.com/office/word/2010/wordprocessingGroup" xmlns:wpi="http://schemas.microsoft.com/office/word/2010/wordprocessingInk" xmlns:wne="http://schemas.microsoft.com/office/word/2006/wordml" xmlns:wps="http://schemas.microsoft.com/office/word/2010/wordprocessingShape" mc:Ignorable="w14 wp14">
-  <w:abstractNum w:abstractNumId="0">
+<w:numbering xmlns:wpc="http://schemas.microsoft.com/office/word/2010/wordprocessingCanvas" xmlns:cx="http://schemas.microsoft.com/office/drawing/2014/chartex" xmlns:cx1="http://schemas.microsoft.com/office/drawing/2015/9/8/chartex" xmlns:cx2="http://schemas.microsoft.com/office/drawing/2015/10/21/chartex" xmlns:cx3="http://schemas.microsoft.com/office/drawing/2016/5/9/chartex" xmlns:cx4="http://schemas.microsoft.com/office/drawing/2016/5/10/chartex" xmlns:cx5="http://schemas.microsoft.com/office/drawing/2016/5/11/chartex" xmlns:cx6="http://schemas.microsoft.com/office/drawing/2016/5/12/chartex" xmlns:cx7="http://schemas.microsoft.com/office/drawing/2016/5/13/chartex" xmlns:cx8="http://schemas.microsoft.com/office/drawing/2016/5/14/chartex" xmlns:mc="http://schemas.openxmlformats.org/markup-compatibility/2006" xmlns:aink="http://schemas.microsoft.com/office/drawing/2016/ink" xmlns:am3d="http://schemas.microsoft.com/office/drawing/2017/model3d" xmlns:o="urn:schemas-microsoft-com:office:office" xmlns:r="http://schemas.openxmlformats.org/officeDocument/2006/relationships" xmlns:m="http://schemas.openxmlformats.org/officeDocument/2006/math" xmlns:v="urn:schemas-microsoft-com:vml" xmlns:wp14="http://schemas.microsoft.com/office/word/2010/wordprocessingDrawing" xmlns:wp="http://schemas.openxmlformats.org/drawingml/2006/wordprocessingDrawing" xmlns:w10="urn:schemas-microsoft-com:office:word" xmlns:w="http://schemas.openxmlformats.org/wordprocessingml/2006/main" xmlns:w14="http://schemas.microsoft.com/office/word/2010/wordml" xmlns:w15="http://schemas.microsoft.com/office/word/2012/wordml" xmlns:w16cid="http://schemas.microsoft.com/office/word/2016/wordml/cid" xmlns:w16se="http://schemas.microsoft.com/office/word/2015/wordml/symex" xmlns:wpg="http://schemas.microsoft.com/office/word/2010/wordprocessingGroup" xmlns:wpi="http://schemas.microsoft.com/office/word/2010/wordprocessingInk" xmlns:wne="http://schemas.microsoft.com/office/word/2006/wordml" xmlns:wps="http://schemas.microsoft.com/office/word/2010/wordprocessingShape" mc:Ignorable="w14 w15 w16se w16cid wp14">
+  <w:abstractNum w:abstractNumId="0" w15:restartNumberingAfterBreak="0">
     <w:nsid w:val="0A8707A8"/>
     <w:multiLevelType w:val="hybridMultilevel"/>
     <w:tmpl w:val="ADA29594"/>
@@ -2591,7 +3186,7 @@
       </w:rPr>
     </w:lvl>
   </w:abstractNum>
-  <w:abstractNum w:abstractNumId="1">
+  <w:abstractNum w:abstractNumId="1" w15:restartNumberingAfterBreak="0">
     <w:nsid w:val="1CCB55FA"/>
     <w:multiLevelType w:val="hybridMultilevel"/>
     <w:tmpl w:val="5746AE0A"/>
@@ -2704,7 +3299,7 @@
       </w:rPr>
     </w:lvl>
   </w:abstractNum>
-  <w:abstractNum w:abstractNumId="2">
+  <w:abstractNum w:abstractNumId="2" w15:restartNumberingAfterBreak="0">
     <w:nsid w:val="22AA0B2D"/>
     <w:multiLevelType w:val="hybridMultilevel"/>
     <w:tmpl w:val="DDE676C8"/>
@@ -2817,7 +3412,7 @@
       </w:rPr>
     </w:lvl>
   </w:abstractNum>
-  <w:abstractNum w:abstractNumId="3">
+  <w:abstractNum w:abstractNumId="3" w15:restartNumberingAfterBreak="0">
     <w:nsid w:val="24E647E2"/>
     <w:multiLevelType w:val="hybridMultilevel"/>
     <w:tmpl w:val="FF643988"/>
@@ -2930,7 +3525,7 @@
       </w:rPr>
     </w:lvl>
   </w:abstractNum>
-  <w:abstractNum w:abstractNumId="4">
+  <w:abstractNum w:abstractNumId="4" w15:restartNumberingAfterBreak="0">
     <w:nsid w:val="31887149"/>
     <w:multiLevelType w:val="hybridMultilevel"/>
     <w:tmpl w:val="9B3AB126"/>
@@ -3043,7 +3638,7 @@
       </w:rPr>
     </w:lvl>
   </w:abstractNum>
-  <w:abstractNum w:abstractNumId="5">
+  <w:abstractNum w:abstractNumId="5" w15:restartNumberingAfterBreak="0">
     <w:nsid w:val="5B9A7920"/>
     <w:multiLevelType w:val="hybridMultilevel"/>
     <w:tmpl w:val="2CDEB646"/>
@@ -3156,7 +3751,120 @@
       </w:rPr>
     </w:lvl>
   </w:abstractNum>
-  <w:abstractNum w:abstractNumId="6">
+  <w:abstractNum w:abstractNumId="6" w15:restartNumberingAfterBreak="0">
+    <w:nsid w:val="5CD21C96"/>
+    <w:multiLevelType w:val="hybridMultilevel"/>
+    <w:tmpl w:val="C0B2FED0"/>
+    <w:lvl w:ilvl="0" w:tplc="04090001">
+      <w:start w:val="1"/>
+      <w:numFmt w:val="bullet"/>
+      <w:lvlText w:val=""/>
+      <w:lvlJc w:val="left"/>
+      <w:pPr>
+        <w:ind w:left="720" w:hanging="360"/>
+      </w:pPr>
+      <w:rPr>
+        <w:rFonts w:ascii="Symbol" w:hAnsi="Symbol" w:hint="default"/>
+      </w:rPr>
+    </w:lvl>
+    <w:lvl w:ilvl="1" w:tplc="04090003">
+      <w:start w:val="1"/>
+      <w:numFmt w:val="bullet"/>
+      <w:lvlText w:val="o"/>
+      <w:lvlJc w:val="left"/>
+      <w:pPr>
+        <w:ind w:left="1440" w:hanging="360"/>
+      </w:pPr>
+      <w:rPr>
+        <w:rFonts w:ascii="Courier New" w:hAnsi="Courier New" w:cs="Courier New" w:hint="default"/>
+      </w:rPr>
+    </w:lvl>
+    <w:lvl w:ilvl="2" w:tplc="04090005" w:tentative="1">
+      <w:start w:val="1"/>
+      <w:numFmt w:val="bullet"/>
+      <w:lvlText w:val=""/>
+      <w:lvlJc w:val="left"/>
+      <w:pPr>
+        <w:ind w:left="2160" w:hanging="360"/>
+      </w:pPr>
+      <w:rPr>
+        <w:rFonts w:ascii="Wingdings" w:hAnsi="Wingdings" w:hint="default"/>
+      </w:rPr>
+    </w:lvl>
+    <w:lvl w:ilvl="3" w:tplc="04090001" w:tentative="1">
+      <w:start w:val="1"/>
+      <w:numFmt w:val="bullet"/>
+      <w:lvlText w:val=""/>
+      <w:lvlJc w:val="left"/>
+      <w:pPr>
+        <w:ind w:left="2880" w:hanging="360"/>
+      </w:pPr>
+      <w:rPr>
+        <w:rFonts w:ascii="Symbol" w:hAnsi="Symbol" w:hint="default"/>
+      </w:rPr>
+    </w:lvl>
+    <w:lvl w:ilvl="4" w:tplc="04090003" w:tentative="1">
+      <w:start w:val="1"/>
+      <w:numFmt w:val="bullet"/>
+      <w:lvlText w:val="o"/>
+      <w:lvlJc w:val="left"/>
+      <w:pPr>
+        <w:ind w:left="3600" w:hanging="360"/>
+      </w:pPr>
+      <w:rPr>
+        <w:rFonts w:ascii="Courier New" w:hAnsi="Courier New" w:cs="Courier New" w:hint="default"/>
+      </w:rPr>
+    </w:lvl>
+    <w:lvl w:ilvl="5" w:tplc="04090005" w:tentative="1">
+      <w:start w:val="1"/>
+      <w:numFmt w:val="bullet"/>
+      <w:lvlText w:val=""/>
+      <w:lvlJc w:val="left"/>
+      <w:pPr>
+        <w:ind w:left="4320" w:hanging="360"/>
+      </w:pPr>
+      <w:rPr>
+        <w:rFonts w:ascii="Wingdings" w:hAnsi="Wingdings" w:hint="default"/>
+      </w:rPr>
+    </w:lvl>
+    <w:lvl w:ilvl="6" w:tplc="04090001" w:tentative="1">
+      <w:start w:val="1"/>
+      <w:numFmt w:val="bullet"/>
+      <w:lvlText w:val=""/>
+      <w:lvlJc w:val="left"/>
+      <w:pPr>
+        <w:ind w:left="5040" w:hanging="360"/>
+      </w:pPr>
+      <w:rPr>
+        <w:rFonts w:ascii="Symbol" w:hAnsi="Symbol" w:hint="default"/>
+      </w:rPr>
+    </w:lvl>
+    <w:lvl w:ilvl="7" w:tplc="04090003" w:tentative="1">
+      <w:start w:val="1"/>
+      <w:numFmt w:val="bullet"/>
+      <w:lvlText w:val="o"/>
+      <w:lvlJc w:val="left"/>
+      <w:pPr>
+        <w:ind w:left="5760" w:hanging="360"/>
+      </w:pPr>
+      <w:rPr>
+        <w:rFonts w:ascii="Courier New" w:hAnsi="Courier New" w:cs="Courier New" w:hint="default"/>
+      </w:rPr>
+    </w:lvl>
+    <w:lvl w:ilvl="8" w:tplc="04090005" w:tentative="1">
+      <w:start w:val="1"/>
+      <w:numFmt w:val="bullet"/>
+      <w:lvlText w:val=""/>
+      <w:lvlJc w:val="left"/>
+      <w:pPr>
+        <w:ind w:left="6480" w:hanging="360"/>
+      </w:pPr>
+      <w:rPr>
+        <w:rFonts w:ascii="Wingdings" w:hAnsi="Wingdings" w:hint="default"/>
+      </w:rPr>
+    </w:lvl>
+  </w:abstractNum>
+  <w:abstractNum w:abstractNumId="7" w15:restartNumberingAfterBreak="0">
     <w:nsid w:val="60FF6DFD"/>
     <w:multiLevelType w:val="hybridMultilevel"/>
     <w:tmpl w:val="A82E81C4"/>
@@ -3269,7 +3977,7 @@
       </w:rPr>
     </w:lvl>
   </w:abstractNum>
-  <w:abstractNum w:abstractNumId="7">
+  <w:abstractNum w:abstractNumId="8" w15:restartNumberingAfterBreak="0">
     <w:nsid w:val="611245D0"/>
     <w:multiLevelType w:val="hybridMultilevel"/>
     <w:tmpl w:val="EFB699CC"/>
@@ -3382,7 +4090,7 @@
       </w:rPr>
     </w:lvl>
   </w:abstractNum>
-  <w:abstractNum w:abstractNumId="8">
+  <w:abstractNum w:abstractNumId="9" w15:restartNumberingAfterBreak="0">
     <w:nsid w:val="65251180"/>
     <w:multiLevelType w:val="hybridMultilevel"/>
     <w:tmpl w:val="2820BA06"/>
@@ -3495,7 +4203,7 @@
       </w:rPr>
     </w:lvl>
   </w:abstractNum>
-  <w:abstractNum w:abstractNumId="9">
+  <w:abstractNum w:abstractNumId="10" w15:restartNumberingAfterBreak="0">
     <w:nsid w:val="6761403F"/>
     <w:multiLevelType w:val="hybridMultilevel"/>
     <w:tmpl w:val="0A5E1F32"/>
@@ -3608,7 +4316,120 @@
       </w:rPr>
     </w:lvl>
   </w:abstractNum>
-  <w:abstractNum w:abstractNumId="10">
+  <w:abstractNum w:abstractNumId="11" w15:restartNumberingAfterBreak="0">
+    <w:nsid w:val="72877E7F"/>
+    <w:multiLevelType w:val="hybridMultilevel"/>
+    <w:tmpl w:val="579C68A8"/>
+    <w:lvl w:ilvl="0" w:tplc="04090001">
+      <w:start w:val="1"/>
+      <w:numFmt w:val="bullet"/>
+      <w:lvlText w:val=""/>
+      <w:lvlJc w:val="left"/>
+      <w:pPr>
+        <w:ind w:left="720" w:hanging="360"/>
+      </w:pPr>
+      <w:rPr>
+        <w:rFonts w:ascii="Symbol" w:hAnsi="Symbol" w:hint="default"/>
+      </w:rPr>
+    </w:lvl>
+    <w:lvl w:ilvl="1" w:tplc="04090003">
+      <w:start w:val="1"/>
+      <w:numFmt w:val="bullet"/>
+      <w:lvlText w:val="o"/>
+      <w:lvlJc w:val="left"/>
+      <w:pPr>
+        <w:ind w:left="1440" w:hanging="360"/>
+      </w:pPr>
+      <w:rPr>
+        <w:rFonts w:ascii="Courier New" w:hAnsi="Courier New" w:cs="Courier New" w:hint="default"/>
+      </w:rPr>
+    </w:lvl>
+    <w:lvl w:ilvl="2" w:tplc="04090005" w:tentative="1">
+      <w:start w:val="1"/>
+      <w:numFmt w:val="bullet"/>
+      <w:lvlText w:val=""/>
+      <w:lvlJc w:val="left"/>
+      <w:pPr>
+        <w:ind w:left="2160" w:hanging="360"/>
+      </w:pPr>
+      <w:rPr>
+        <w:rFonts w:ascii="Wingdings" w:hAnsi="Wingdings" w:hint="default"/>
+      </w:rPr>
+    </w:lvl>
+    <w:lvl w:ilvl="3" w:tplc="04090001" w:tentative="1">
+      <w:start w:val="1"/>
+      <w:numFmt w:val="bullet"/>
+      <w:lvlText w:val=""/>
+      <w:lvlJc w:val="left"/>
+      <w:pPr>
+        <w:ind w:left="2880" w:hanging="360"/>
+      </w:pPr>
+      <w:rPr>
+        <w:rFonts w:ascii="Symbol" w:hAnsi="Symbol" w:hint="default"/>
+      </w:rPr>
+    </w:lvl>
+    <w:lvl w:ilvl="4" w:tplc="04090003" w:tentative="1">
+      <w:start w:val="1"/>
+      <w:numFmt w:val="bullet"/>
+      <w:lvlText w:val="o"/>
+      <w:lvlJc w:val="left"/>
+      <w:pPr>
+        <w:ind w:left="3600" w:hanging="360"/>
+      </w:pPr>
+      <w:rPr>
+        <w:rFonts w:ascii="Courier New" w:hAnsi="Courier New" w:cs="Courier New" w:hint="default"/>
+      </w:rPr>
+    </w:lvl>
+    <w:lvl w:ilvl="5" w:tplc="04090005" w:tentative="1">
+      <w:start w:val="1"/>
+      <w:numFmt w:val="bullet"/>
+      <w:lvlText w:val=""/>
+      <w:lvlJc w:val="left"/>
+      <w:pPr>
+        <w:ind w:left="4320" w:hanging="360"/>
+      </w:pPr>
+      <w:rPr>
+        <w:rFonts w:ascii="Wingdings" w:hAnsi="Wingdings" w:hint="default"/>
+      </w:rPr>
+    </w:lvl>
+    <w:lvl w:ilvl="6" w:tplc="04090001" w:tentative="1">
+      <w:start w:val="1"/>
+      <w:numFmt w:val="bullet"/>
+      <w:lvlText w:val=""/>
+      <w:lvlJc w:val="left"/>
+      <w:pPr>
+        <w:ind w:left="5040" w:hanging="360"/>
+      </w:pPr>
+      <w:rPr>
+        <w:rFonts w:ascii="Symbol" w:hAnsi="Symbol" w:hint="default"/>
+      </w:rPr>
+    </w:lvl>
+    <w:lvl w:ilvl="7" w:tplc="04090003" w:tentative="1">
+      <w:start w:val="1"/>
+      <w:numFmt w:val="bullet"/>
+      <w:lvlText w:val="o"/>
+      <w:lvlJc w:val="left"/>
+      <w:pPr>
+        <w:ind w:left="5760" w:hanging="360"/>
+      </w:pPr>
+      <w:rPr>
+        <w:rFonts w:ascii="Courier New" w:hAnsi="Courier New" w:cs="Courier New" w:hint="default"/>
+      </w:rPr>
+    </w:lvl>
+    <w:lvl w:ilvl="8" w:tplc="04090005" w:tentative="1">
+      <w:start w:val="1"/>
+      <w:numFmt w:val="bullet"/>
+      <w:lvlText w:val=""/>
+      <w:lvlJc w:val="left"/>
+      <w:pPr>
+        <w:ind w:left="6480" w:hanging="360"/>
+      </w:pPr>
+      <w:rPr>
+        <w:rFonts w:ascii="Wingdings" w:hAnsi="Wingdings" w:hint="default"/>
+      </w:rPr>
+    </w:lvl>
+  </w:abstractNum>
+  <w:abstractNum w:abstractNumId="12" w15:restartNumberingAfterBreak="0">
     <w:nsid w:val="741A60B9"/>
     <w:multiLevelType w:val="hybridMultilevel"/>
     <w:tmpl w:val="F3F6EF24"/>
@@ -3725,10 +4546,10 @@
     <w:abstractNumId w:val="5"/>
   </w:num>
   <w:num w:numId="2">
-    <w:abstractNumId w:val="9"/>
+    <w:abstractNumId w:val="10"/>
   </w:num>
   <w:num w:numId="3">
-    <w:abstractNumId w:val="6"/>
+    <w:abstractNumId w:val="7"/>
   </w:num>
   <w:num w:numId="4">
     <w:abstractNumId w:val="2"/>
@@ -3746,19 +4567,25 @@
     <w:abstractNumId w:val="4"/>
   </w:num>
   <w:num w:numId="9">
+    <w:abstractNumId w:val="9"/>
+  </w:num>
+  <w:num w:numId="10">
     <w:abstractNumId w:val="8"/>
   </w:num>
-  <w:num w:numId="10">
-    <w:abstractNumId w:val="7"/>
+  <w:num w:numId="11">
+    <w:abstractNumId w:val="12"/>
   </w:num>
-  <w:num w:numId="11">
-    <w:abstractNumId w:val="10"/>
+  <w:num w:numId="12">
+    <w:abstractNumId w:val="11"/>
+  </w:num>
+  <w:num w:numId="13">
+    <w:abstractNumId w:val="6"/>
   </w:num>
 </w:numbering>
 </file>
 
 <file path=word/styles.xml><?xml version="1.0" encoding="utf-8"?>
-<w:styles xmlns:mc="http://schemas.openxmlformats.org/markup-compatibility/2006" xmlns:r="http://schemas.openxmlformats.org/officeDocument/2006/relationships" xmlns:w="http://schemas.openxmlformats.org/wordprocessingml/2006/main" xmlns:w14="http://schemas.microsoft.com/office/word/2010/wordml" mc:Ignorable="w14">
+<w:styles xmlns:mc="http://schemas.openxmlformats.org/markup-compatibility/2006" xmlns:r="http://schemas.openxmlformats.org/officeDocument/2006/relationships" xmlns:w="http://schemas.openxmlformats.org/wordprocessingml/2006/main" xmlns:w14="http://schemas.microsoft.com/office/word/2010/wordml" xmlns:w15="http://schemas.microsoft.com/office/word/2012/wordml" xmlns:w16cid="http://schemas.microsoft.com/office/word/2016/wordml/cid" xmlns:w16se="http://schemas.microsoft.com/office/word/2015/wordml/symex" mc:Ignorable="w14 w15 w16se w16cid">
   <w:docDefaults>
     <w:rPrDefault>
       <w:rPr>
@@ -3774,144 +4601,383 @@
       </w:pPr>
     </w:pPrDefault>
   </w:docDefaults>
-  <w:latentStyles w:defLockedState="0" w:defUIPriority="99" w:defSemiHidden="1" w:defUnhideWhenUsed="1" w:defQFormat="0" w:count="267">
-    <w:lsdException w:name="Normal" w:semiHidden="0" w:uiPriority="0" w:unhideWhenUsed="0" w:qFormat="1"/>
-    <w:lsdException w:name="heading 1" w:semiHidden="0" w:uiPriority="9" w:unhideWhenUsed="0" w:qFormat="1"/>
-    <w:lsdException w:name="heading 2" w:uiPriority="9" w:qFormat="1"/>
-    <w:lsdException w:name="heading 3" w:uiPriority="9" w:qFormat="1"/>
-    <w:lsdException w:name="heading 4" w:uiPriority="9" w:qFormat="1"/>
-    <w:lsdException w:name="heading 5" w:uiPriority="9" w:qFormat="1"/>
-    <w:lsdException w:name="heading 6" w:uiPriority="9" w:qFormat="1"/>
-    <w:lsdException w:name="heading 7" w:uiPriority="9" w:qFormat="1"/>
-    <w:lsdException w:name="heading 8" w:uiPriority="9" w:qFormat="1"/>
-    <w:lsdException w:name="heading 9" w:uiPriority="9" w:qFormat="1"/>
-    <w:lsdException w:name="toc 1" w:uiPriority="39"/>
-    <w:lsdException w:name="toc 2" w:uiPriority="39"/>
-    <w:lsdException w:name="toc 3" w:uiPriority="39"/>
-    <w:lsdException w:name="toc 4" w:uiPriority="39"/>
-    <w:lsdException w:name="toc 5" w:uiPriority="39"/>
-    <w:lsdException w:name="toc 6" w:uiPriority="39"/>
-    <w:lsdException w:name="toc 7" w:uiPriority="39"/>
-    <w:lsdException w:name="toc 8" w:uiPriority="39"/>
-    <w:lsdException w:name="toc 9" w:uiPriority="39"/>
-    <w:lsdException w:name="caption" w:uiPriority="35" w:qFormat="1"/>
-    <w:lsdException w:name="Title" w:semiHidden="0" w:uiPriority="10" w:unhideWhenUsed="0" w:qFormat="1"/>
-    <w:lsdException w:name="Default Paragraph Font" w:uiPriority="1"/>
-    <w:lsdException w:name="Subtitle" w:semiHidden="0" w:uiPriority="11" w:unhideWhenUsed="0" w:qFormat="1"/>
-    <w:lsdException w:name="Strong" w:semiHidden="0" w:uiPriority="22" w:unhideWhenUsed="0" w:qFormat="1"/>
-    <w:lsdException w:name="Emphasis" w:semiHidden="0" w:uiPriority="20" w:unhideWhenUsed="0" w:qFormat="1"/>
-    <w:lsdException w:name="Table Grid" w:semiHidden="0" w:uiPriority="39" w:unhideWhenUsed="0"/>
-    <w:lsdException w:name="Placeholder Text" w:unhideWhenUsed="0"/>
-    <w:lsdException w:name="No Spacing" w:semiHidden="0" w:uiPriority="1" w:unhideWhenUsed="0" w:qFormat="1"/>
-    <w:lsdException w:name="Light Shading" w:semiHidden="0" w:uiPriority="60" w:unhideWhenUsed="0"/>
-    <w:lsdException w:name="Light List" w:semiHidden="0" w:uiPriority="61" w:unhideWhenUsed="0"/>
-    <w:lsdException w:name="Light Grid" w:semiHidden="0" w:uiPriority="62" w:unhideWhenUsed="0"/>
-    <w:lsdException w:name="Medium Shading 1" w:semiHidden="0" w:uiPriority="63" w:unhideWhenUsed="0"/>
-    <w:lsdException w:name="Medium Shading 2" w:semiHidden="0" w:uiPriority="64" w:unhideWhenUsed="0"/>
-    <w:lsdException w:name="Medium List 1" w:semiHidden="0" w:uiPriority="65" w:unhideWhenUsed="0"/>
-    <w:lsdException w:name="Medium List 2" w:semiHidden="0" w:uiPriority="66" w:unhideWhenUsed="0"/>
-    <w:lsdException w:name="Medium Grid 1" w:semiHidden="0" w:uiPriority="67" w:unhideWhenUsed="0"/>
-    <w:lsdException w:name="Medium Grid 2" w:semiHidden="0" w:uiPriority="68" w:unhideWhenUsed="0"/>
-    <w:lsdException w:name="Medium Grid 3" w:semiHidden="0" w:uiPriority="69" w:unhideWhenUsed="0"/>
-    <w:lsdException w:name="Dark List" w:semiHidden="0" w:uiPriority="70" w:unhideWhenUsed="0"/>
-    <w:lsdException w:name="Colorful Shading" w:semiHidden="0" w:uiPriority="71" w:unhideWhenUsed="0"/>
-    <w:lsdException w:name="Colorful List" w:semiHidden="0" w:uiPriority="72" w:unhideWhenUsed="0"/>
-    <w:lsdException w:name="Colorful Grid" w:semiHidden="0" w:uiPriority="73" w:unhideWhenUsed="0"/>
-    <w:lsdException w:name="Light Shading Accent 1" w:semiHidden="0" w:uiPriority="60" w:unhideWhenUsed="0"/>
-    <w:lsdException w:name="Light List Accent 1" w:semiHidden="0" w:uiPriority="61" w:unhideWhenUsed="0"/>
-    <w:lsdException w:name="Light Grid Accent 1" w:semiHidden="0" w:uiPriority="62" w:unhideWhenUsed="0"/>
-    <w:lsdException w:name="Medium Shading 1 Accent 1" w:semiHidden="0" w:uiPriority="63" w:unhideWhenUsed="0"/>
-    <w:lsdException w:name="Medium Shading 2 Accent 1" w:semiHidden="0" w:uiPriority="64" w:unhideWhenUsed="0"/>
-    <w:lsdException w:name="Medium List 1 Accent 1" w:semiHidden="0" w:uiPriority="65" w:unhideWhenUsed="0"/>
-    <w:lsdException w:name="Revision" w:unhideWhenUsed="0"/>
-    <w:lsdException w:name="List Paragraph" w:semiHidden="0" w:uiPriority="34" w:unhideWhenUsed="0" w:qFormat="1"/>
-    <w:lsdException w:name="Quote" w:semiHidden="0" w:uiPriority="29" w:unhideWhenUsed="0" w:qFormat="1"/>
-    <w:lsdException w:name="Intense Quote" w:semiHidden="0" w:uiPriority="30" w:unhideWhenUsed="0" w:qFormat="1"/>
-    <w:lsdException w:name="Medium List 2 Accent 1" w:semiHidden="0" w:uiPriority="66" w:unhideWhenUsed="0"/>
-    <w:lsdException w:name="Medium Grid 1 Accent 1" w:semiHidden="0" w:uiPriority="67" w:unhideWhenUsed="0"/>
-    <w:lsdException w:name="Medium Grid 2 Accent 1" w:semiHidden="0" w:uiPriority="68" w:unhideWhenUsed="0"/>
-    <w:lsdException w:name="Medium Grid 3 Accent 1" w:semiHidden="0" w:uiPriority="69" w:unhideWhenUsed="0"/>
-    <w:lsdException w:name="Dark List Accent 1" w:semiHidden="0" w:uiPriority="70" w:unhideWhenUsed="0"/>
-    <w:lsdException w:name="Colorful Shading Accent 1" w:semiHidden="0" w:uiPriority="71" w:unhideWhenUsed="0"/>
-    <w:lsdException w:name="Colorful List Accent 1" w:semiHidden="0" w:uiPriority="72" w:unhideWhenUsed="0"/>
-    <w:lsdException w:name="Colorful Grid Accent 1" w:semiHidden="0" w:uiPriority="73" w:unhideWhenUsed="0"/>
-    <w:lsdException w:name="Light Shading Accent 2" w:semiHidden="0" w:uiPriority="60" w:unhideWhenUsed="0"/>
-    <w:lsdException w:name="Light List Accent 2" w:semiHidden="0" w:uiPriority="61" w:unhideWhenUsed="0"/>
-    <w:lsdException w:name="Light Grid Accent 2" w:semiHidden="0" w:uiPriority="62" w:unhideWhenUsed="0"/>
-    <w:lsdException w:name="Medium Shading 1 Accent 2" w:semiHidden="0" w:uiPriority="63" w:unhideWhenUsed="0"/>
-    <w:lsdException w:name="Medium Shading 2 Accent 2" w:semiHidden="0" w:uiPriority="64" w:unhideWhenUsed="0"/>
-    <w:lsdException w:name="Medium List 1 Accent 2" w:semiHidden="0" w:uiPriority="65" w:unhideWhenUsed="0"/>
-    <w:lsdException w:name="Medium List 2 Accent 2" w:semiHidden="0" w:uiPriority="66" w:unhideWhenUsed="0"/>
-    <w:lsdException w:name="Medium Grid 1 Accent 2" w:semiHidden="0" w:uiPriority="67" w:unhideWhenUsed="0"/>
-    <w:lsdException w:name="Medium Grid 2 Accent 2" w:semiHidden="0" w:uiPriority="68" w:unhideWhenUsed="0"/>
-    <w:lsdException w:name="Medium Grid 3 Accent 2" w:semiHidden="0" w:uiPriority="69" w:unhideWhenUsed="0"/>
-    <w:lsdException w:name="Dark List Accent 2" w:semiHidden="0" w:uiPriority="70" w:unhideWhenUsed="0"/>
-    <w:lsdException w:name="Colorful Shading Accent 2" w:semiHidden="0" w:uiPriority="71" w:unhideWhenUsed="0"/>
-    <w:lsdException w:name="Colorful List Accent 2" w:semiHidden="0" w:uiPriority="72" w:unhideWhenUsed="0"/>
-    <w:lsdException w:name="Colorful Grid Accent 2" w:semiHidden="0" w:uiPriority="73" w:unhideWhenUsed="0"/>
-    <w:lsdException w:name="Light Shading Accent 3" w:semiHidden="0" w:uiPriority="60" w:unhideWhenUsed="0"/>
-    <w:lsdException w:name="Light List Accent 3" w:semiHidden="0" w:uiPriority="61" w:unhideWhenUsed="0"/>
-    <w:lsdException w:name="Light Grid Accent 3" w:semiHidden="0" w:uiPriority="62" w:unhideWhenUsed="0"/>
-    <w:lsdException w:name="Medium Shading 1 Accent 3" w:semiHidden="0" w:uiPriority="63" w:unhideWhenUsed="0"/>
-    <w:lsdException w:name="Medium Shading 2 Accent 3" w:semiHidden="0" w:uiPriority="64" w:unhideWhenUsed="0"/>
-    <w:lsdException w:name="Medium List 1 Accent 3" w:semiHidden="0" w:uiPriority="65" w:unhideWhenUsed="0"/>
-    <w:lsdException w:name="Medium List 2 Accent 3" w:semiHidden="0" w:uiPriority="66" w:unhideWhenUsed="0"/>
-    <w:lsdException w:name="Medium Grid 1 Accent 3" w:semiHidden="0" w:uiPriority="67" w:unhideWhenUsed="0"/>
-    <w:lsdException w:name="Medium Grid 2 Accent 3" w:semiHidden="0" w:uiPriority="68" w:unhideWhenUsed="0"/>
-    <w:lsdException w:name="Medium Grid 3 Accent 3" w:semiHidden="0" w:uiPriority="69" w:unhideWhenUsed="0"/>
-    <w:lsdException w:name="Dark List Accent 3" w:semiHidden="0" w:uiPriority="70" w:unhideWhenUsed="0"/>
-    <w:lsdException w:name="Colorful Shading Accent 3" w:semiHidden="0" w:uiPriority="71" w:unhideWhenUsed="0"/>
-    <w:lsdException w:name="Colorful List Accent 3" w:semiHidden="0" w:uiPriority="72" w:unhideWhenUsed="0"/>
-    <w:lsdException w:name="Colorful Grid Accent 3" w:semiHidden="0" w:uiPriority="73" w:unhideWhenUsed="0"/>
-    <w:lsdException w:name="Light Shading Accent 4" w:semiHidden="0" w:uiPriority="60" w:unhideWhenUsed="0"/>
-    <w:lsdException w:name="Light List Accent 4" w:semiHidden="0" w:uiPriority="61" w:unhideWhenUsed="0"/>
-    <w:lsdException w:name="Light Grid Accent 4" w:semiHidden="0" w:uiPriority="62" w:unhideWhenUsed="0"/>
-    <w:lsdException w:name="Medium Shading 1 Accent 4" w:semiHidden="0" w:uiPriority="63" w:unhideWhenUsed="0"/>
-    <w:lsdException w:name="Medium Shading 2 Accent 4" w:semiHidden="0" w:uiPriority="64" w:unhideWhenUsed="0"/>
-    <w:lsdException w:name="Medium List 1 Accent 4" w:semiHidden="0" w:uiPriority="65" w:unhideWhenUsed="0"/>
-    <w:lsdException w:name="Medium List 2 Accent 4" w:semiHidden="0" w:uiPriority="66" w:unhideWhenUsed="0"/>
-    <w:lsdException w:name="Medium Grid 1 Accent 4" w:semiHidden="0" w:uiPriority="67" w:unhideWhenUsed="0"/>
-    <w:lsdException w:name="Medium Grid 2 Accent 4" w:semiHidden="0" w:uiPriority="68" w:unhideWhenUsed="0"/>
-    <w:lsdException w:name="Medium Grid 3 Accent 4" w:semiHidden="0" w:uiPriority="69" w:unhideWhenUsed="0"/>
-    <w:lsdException w:name="Dark List Accent 4" w:semiHidden="0" w:uiPriority="70" w:unhideWhenUsed="0"/>
-    <w:lsdException w:name="Colorful Shading Accent 4" w:semiHidden="0" w:uiPriority="71" w:unhideWhenUsed="0"/>
-    <w:lsdException w:name="Colorful List Accent 4" w:semiHidden="0" w:uiPriority="72" w:unhideWhenUsed="0"/>
-    <w:lsdException w:name="Colorful Grid Accent 4" w:semiHidden="0" w:uiPriority="73" w:unhideWhenUsed="0"/>
-    <w:lsdException w:name="Light Shading Accent 5" w:semiHidden="0" w:uiPriority="60" w:unhideWhenUsed="0"/>
-    <w:lsdException w:name="Light List Accent 5" w:semiHidden="0" w:uiPriority="61" w:unhideWhenUsed="0"/>
-    <w:lsdException w:name="Light Grid Accent 5" w:semiHidden="0" w:uiPriority="62" w:unhideWhenUsed="0"/>
-    <w:lsdException w:name="Medium Shading 1 Accent 5" w:semiHidden="0" w:uiPriority="63" w:unhideWhenUsed="0"/>
-    <w:lsdException w:name="Medium Shading 2 Accent 5" w:semiHidden="0" w:uiPriority="64" w:unhideWhenUsed="0"/>
-    <w:lsdException w:name="Medium List 1 Accent 5" w:semiHidden="0" w:uiPriority="65" w:unhideWhenUsed="0"/>
-    <w:lsdException w:name="Medium List 2 Accent 5" w:semiHidden="0" w:uiPriority="66" w:unhideWhenUsed="0"/>
-    <w:lsdException w:name="Medium Grid 1 Accent 5" w:semiHidden="0" w:uiPriority="67" w:unhideWhenUsed="0"/>
-    <w:lsdException w:name="Medium Grid 2 Accent 5" w:semiHidden="0" w:uiPriority="68" w:unhideWhenUsed="0"/>
-    <w:lsdException w:name="Medium Grid 3 Accent 5" w:semiHidden="0" w:uiPriority="69" w:unhideWhenUsed="0"/>
-    <w:lsdException w:name="Dark List Accent 5" w:semiHidden="0" w:uiPriority="70" w:unhideWhenUsed="0"/>
-    <w:lsdException w:name="Colorful Shading Accent 5" w:semiHidden="0" w:uiPriority="71" w:unhideWhenUsed="0"/>
-    <w:lsdException w:name="Colorful List Accent 5" w:semiHidden="0" w:uiPriority="72" w:unhideWhenUsed="0"/>
-    <w:lsdException w:name="Colorful Grid Accent 5" w:semiHidden="0" w:uiPriority="73" w:unhideWhenUsed="0"/>
-    <w:lsdException w:name="Light Shading Accent 6" w:semiHidden="0" w:uiPriority="60" w:unhideWhenUsed="0"/>
-    <w:lsdException w:name="Light List Accent 6" w:semiHidden="0" w:uiPriority="61" w:unhideWhenUsed="0"/>
-    <w:lsdException w:name="Light Grid Accent 6" w:semiHidden="0" w:uiPriority="62" w:unhideWhenUsed="0"/>
-    <w:lsdException w:name="Medium Shading 1 Accent 6" w:semiHidden="0" w:uiPriority="63" w:unhideWhenUsed="0"/>
-    <w:lsdException w:name="Medium Shading 2 Accent 6" w:semiHidden="0" w:uiPriority="64" w:unhideWhenUsed="0"/>
-    <w:lsdException w:name="Medium List 1 Accent 6" w:semiHidden="0" w:uiPriority="65" w:unhideWhenUsed="0"/>
-    <w:lsdException w:name="Medium List 2 Accent 6" w:semiHidden="0" w:uiPriority="66" w:unhideWhenUsed="0"/>
-    <w:lsdException w:name="Medium Grid 1 Accent 6" w:semiHidden="0" w:uiPriority="67" w:unhideWhenUsed="0"/>
-    <w:lsdException w:name="Medium Grid 2 Accent 6" w:semiHidden="0" w:uiPriority="68" w:unhideWhenUsed="0"/>
-    <w:lsdException w:name="Medium Grid 3 Accent 6" w:semiHidden="0" w:uiPriority="69" w:unhideWhenUsed="0"/>
-    <w:lsdException w:name="Dark List Accent 6" w:semiHidden="0" w:uiPriority="70" w:unhideWhenUsed="0"/>
-    <w:lsdException w:name="Colorful Shading Accent 6" w:semiHidden="0" w:uiPriority="71" w:unhideWhenUsed="0"/>
-    <w:lsdException w:name="Colorful List Accent 6" w:semiHidden="0" w:uiPriority="72" w:unhideWhenUsed="0"/>
-    <w:lsdException w:name="Colorful Grid Accent 6" w:semiHidden="0" w:uiPriority="73" w:unhideWhenUsed="0"/>
-    <w:lsdException w:name="Subtle Emphasis" w:semiHidden="0" w:uiPriority="19" w:unhideWhenUsed="0" w:qFormat="1"/>
-    <w:lsdException w:name="Intense Emphasis" w:semiHidden="0" w:uiPriority="21" w:unhideWhenUsed="0" w:qFormat="1"/>
-    <w:lsdException w:name="Subtle Reference" w:semiHidden="0" w:uiPriority="31" w:unhideWhenUsed="0" w:qFormat="1"/>
-    <w:lsdException w:name="Intense Reference" w:semiHidden="0" w:uiPriority="32" w:unhideWhenUsed="0" w:qFormat="1"/>
-    <w:lsdException w:name="Book Title" w:semiHidden="0" w:uiPriority="33" w:unhideWhenUsed="0" w:qFormat="1"/>
-    <w:lsdException w:name="Bibliography" w:uiPriority="37"/>
-    <w:lsdException w:name="TOC Heading" w:uiPriority="39" w:qFormat="1"/>
+  <w:latentStyles w:defLockedState="0" w:defUIPriority="99" w:defSemiHidden="0" w:defUnhideWhenUsed="0" w:defQFormat="0" w:count="376">
+    <w:lsdException w:name="Normal" w:uiPriority="0" w:qFormat="1"/>
+    <w:lsdException w:name="heading 1" w:uiPriority="9" w:qFormat="1"/>
+    <w:lsdException w:name="heading 2" w:semiHidden="1" w:uiPriority="9" w:unhideWhenUsed="1" w:qFormat="1"/>
+    <w:lsdException w:name="heading 3" w:semiHidden="1" w:uiPriority="9" w:unhideWhenUsed="1" w:qFormat="1"/>
+    <w:lsdException w:name="heading 4" w:semiHidden="1" w:uiPriority="9" w:unhideWhenUsed="1" w:qFormat="1"/>
+    <w:lsdException w:name="heading 5" w:semiHidden="1" w:uiPriority="9" w:unhideWhenUsed="1" w:qFormat="1"/>
+    <w:lsdException w:name="heading 6" w:semiHidden="1" w:uiPriority="9" w:unhideWhenUsed="1" w:qFormat="1"/>
+    <w:lsdException w:name="heading 7" w:semiHidden="1" w:uiPriority="9" w:unhideWhenUsed="1" w:qFormat="1"/>
+    <w:lsdException w:name="heading 8" w:semiHidden="1" w:uiPriority="9" w:unhideWhenUsed="1" w:qFormat="1"/>
+    <w:lsdException w:name="heading 9" w:semiHidden="1" w:uiPriority="9" w:unhideWhenUsed="1" w:qFormat="1"/>
+    <w:lsdException w:name="index 1" w:semiHidden="1" w:unhideWhenUsed="1"/>
+    <w:lsdException w:name="index 2" w:semiHidden="1" w:unhideWhenUsed="1"/>
+    <w:lsdException w:name="index 3" w:semiHidden="1" w:unhideWhenUsed="1"/>
+    <w:lsdException w:name="index 4" w:semiHidden="1" w:unhideWhenUsed="1"/>
+    <w:lsdException w:name="index 5" w:semiHidden="1" w:unhideWhenUsed="1"/>
+    <w:lsdException w:name="index 6" w:semiHidden="1" w:unhideWhenUsed="1"/>
+    <w:lsdException w:name="index 7" w:semiHidden="1" w:unhideWhenUsed="1"/>
+    <w:lsdException w:name="index 8" w:semiHidden="1" w:unhideWhenUsed="1"/>
+    <w:lsdException w:name="index 9" w:semiHidden="1" w:unhideWhenUsed="1"/>
+    <w:lsdException w:name="toc 1" w:semiHidden="1" w:uiPriority="39" w:unhideWhenUsed="1"/>
+    <w:lsdException w:name="toc 2" w:semiHidden="1" w:uiPriority="39" w:unhideWhenUsed="1"/>
+    <w:lsdException w:name="toc 3" w:semiHidden="1" w:uiPriority="39" w:unhideWhenUsed="1"/>
+    <w:lsdException w:name="toc 4" w:semiHidden="1" w:uiPriority="39" w:unhideWhenUsed="1"/>
+    <w:lsdException w:name="toc 5" w:semiHidden="1" w:uiPriority="39" w:unhideWhenUsed="1"/>
+    <w:lsdException w:name="toc 6" w:semiHidden="1" w:uiPriority="39" w:unhideWhenUsed="1"/>
+    <w:lsdException w:name="toc 7" w:semiHidden="1" w:uiPriority="39" w:unhideWhenUsed="1"/>
+    <w:lsdException w:name="toc 8" w:semiHidden="1" w:uiPriority="39" w:unhideWhenUsed="1"/>
+    <w:lsdException w:name="toc 9" w:semiHidden="1" w:uiPriority="39" w:unhideWhenUsed="1"/>
+    <w:lsdException w:name="Normal Indent" w:semiHidden="1" w:unhideWhenUsed="1"/>
+    <w:lsdException w:name="footnote text" w:semiHidden="1" w:unhideWhenUsed="1"/>
+    <w:lsdException w:name="annotation text" w:semiHidden="1" w:unhideWhenUsed="1"/>
+    <w:lsdException w:name="header" w:semiHidden="1" w:unhideWhenUsed="1"/>
+    <w:lsdException w:name="footer" w:semiHidden="1" w:unhideWhenUsed="1"/>
+    <w:lsdException w:name="index heading" w:semiHidden="1" w:unhideWhenUsed="1"/>
+    <w:lsdException w:name="caption" w:semiHidden="1" w:uiPriority="35" w:unhideWhenUsed="1" w:qFormat="1"/>
+    <w:lsdException w:name="table of figures" w:semiHidden="1" w:unhideWhenUsed="1"/>
+    <w:lsdException w:name="envelope address" w:semiHidden="1" w:unhideWhenUsed="1"/>
+    <w:lsdException w:name="envelope return" w:semiHidden="1" w:unhideWhenUsed="1"/>
+    <w:lsdException w:name="footnote reference" w:semiHidden="1" w:unhideWhenUsed="1"/>
+    <w:lsdException w:name="annotation reference" w:semiHidden="1" w:unhideWhenUsed="1"/>
+    <w:lsdException w:name="line number" w:semiHidden="1" w:unhideWhenUsed="1"/>
+    <w:lsdException w:name="page number" w:semiHidden="1" w:unhideWhenUsed="1"/>
+    <w:lsdException w:name="endnote reference" w:semiHidden="1" w:unhideWhenUsed="1"/>
+    <w:lsdException w:name="endnote text" w:semiHidden="1" w:unhideWhenUsed="1"/>
+    <w:lsdException w:name="table of authorities" w:semiHidden="1" w:unhideWhenUsed="1"/>
+    <w:lsdException w:name="macro" w:semiHidden="1" w:unhideWhenUsed="1"/>
+    <w:lsdException w:name="toa heading" w:semiHidden="1" w:unhideWhenUsed="1"/>
+    <w:lsdException w:name="List" w:semiHidden="1" w:unhideWhenUsed="1"/>
+    <w:lsdException w:name="List Bullet" w:semiHidden="1" w:unhideWhenUsed="1"/>
+    <w:lsdException w:name="List Number" w:semiHidden="1" w:unhideWhenUsed="1"/>
+    <w:lsdException w:name="List 2" w:semiHidden="1" w:unhideWhenUsed="1"/>
+    <w:lsdException w:name="List 3" w:semiHidden="1" w:unhideWhenUsed="1"/>
+    <w:lsdException w:name="List 4" w:semiHidden="1" w:unhideWhenUsed="1"/>
+    <w:lsdException w:name="List 5" w:semiHidden="1" w:unhideWhenUsed="1"/>
+    <w:lsdException w:name="List Bullet 2" w:semiHidden="1" w:unhideWhenUsed="1"/>
+    <w:lsdException w:name="List Bullet 3" w:semiHidden="1" w:unhideWhenUsed="1"/>
+    <w:lsdException w:name="List Bullet 4" w:semiHidden="1" w:unhideWhenUsed="1"/>
+    <w:lsdException w:name="List Bullet 5" w:semiHidden="1" w:unhideWhenUsed="1"/>
+    <w:lsdException w:name="List Number 2" w:semiHidden="1" w:unhideWhenUsed="1"/>
+    <w:lsdException w:name="List Number 3" w:semiHidden="1" w:unhideWhenUsed="1"/>
+    <w:lsdException w:name="List Number 4" w:semiHidden="1" w:unhideWhenUsed="1"/>
+    <w:lsdException w:name="List Number 5" w:semiHidden="1" w:unhideWhenUsed="1"/>
+    <w:lsdException w:name="Title" w:uiPriority="10" w:qFormat="1"/>
+    <w:lsdException w:name="Closing" w:semiHidden="1" w:unhideWhenUsed="1"/>
+    <w:lsdException w:name="Signature" w:semiHidden="1" w:unhideWhenUsed="1"/>
+    <w:lsdException w:name="Default Paragraph Font" w:semiHidden="1" w:uiPriority="1" w:unhideWhenUsed="1"/>
+    <w:lsdException w:name="Body Text" w:semiHidden="1" w:unhideWhenUsed="1"/>
+    <w:lsdException w:name="Body Text Indent" w:semiHidden="1" w:unhideWhenUsed="1"/>
+    <w:lsdException w:name="List Continue" w:semiHidden="1" w:unhideWhenUsed="1"/>
+    <w:lsdException w:name="List Continue 2" w:semiHidden="1" w:unhideWhenUsed="1"/>
+    <w:lsdException w:name="List Continue 3" w:semiHidden="1" w:unhideWhenUsed="1"/>
+    <w:lsdException w:name="List Continue 4" w:semiHidden="1" w:unhideWhenUsed="1"/>
+    <w:lsdException w:name="List Continue 5" w:semiHidden="1" w:unhideWhenUsed="1"/>
+    <w:lsdException w:name="Message Header" w:semiHidden="1" w:unhideWhenUsed="1"/>
+    <w:lsdException w:name="Subtitle" w:uiPriority="11" w:qFormat="1"/>
+    <w:lsdException w:name="Salutation" w:semiHidden="1" w:unhideWhenUsed="1"/>
+    <w:lsdException w:name="Date" w:semiHidden="1" w:unhideWhenUsed="1"/>
+    <w:lsdException w:name="Body Text First Indent" w:semiHidden="1" w:unhideWhenUsed="1"/>
+    <w:lsdException w:name="Body Text First Indent 2" w:semiHidden="1" w:unhideWhenUsed="1"/>
+    <w:lsdException w:name="Note Heading" w:semiHidden="1" w:unhideWhenUsed="1"/>
+    <w:lsdException w:name="Body Text 2" w:semiHidden="1" w:unhideWhenUsed="1"/>
+    <w:lsdException w:name="Body Text 3" w:semiHidden="1" w:unhideWhenUsed="1"/>
+    <w:lsdException w:name="Body Text Indent 2" w:semiHidden="1" w:unhideWhenUsed="1"/>
+    <w:lsdException w:name="Body Text Indent 3" w:semiHidden="1" w:unhideWhenUsed="1"/>
+    <w:lsdException w:name="Block Text" w:semiHidden="1" w:unhideWhenUsed="1"/>
+    <w:lsdException w:name="Hyperlink" w:semiHidden="1" w:unhideWhenUsed="1"/>
+    <w:lsdException w:name="FollowedHyperlink" w:semiHidden="1" w:unhideWhenUsed="1"/>
+    <w:lsdException w:name="Strong" w:uiPriority="22" w:qFormat="1"/>
+    <w:lsdException w:name="Emphasis" w:uiPriority="20" w:qFormat="1"/>
+    <w:lsdException w:name="Document Map" w:semiHidden="1" w:unhideWhenUsed="1"/>
+    <w:lsdException w:name="Plain Text" w:semiHidden="1" w:unhideWhenUsed="1"/>
+    <w:lsdException w:name="E-mail Signature" w:semiHidden="1" w:unhideWhenUsed="1"/>
+    <w:lsdException w:name="HTML Top of Form" w:semiHidden="1" w:unhideWhenUsed="1"/>
+    <w:lsdException w:name="HTML Bottom of Form" w:semiHidden="1" w:unhideWhenUsed="1"/>
+    <w:lsdException w:name="Normal (Web)" w:semiHidden="1" w:unhideWhenUsed="1"/>
+    <w:lsdException w:name="HTML Acronym" w:semiHidden="1" w:unhideWhenUsed="1"/>
+    <w:lsdException w:name="HTML Address" w:semiHidden="1" w:unhideWhenUsed="1"/>
+    <w:lsdException w:name="HTML Cite" w:semiHidden="1" w:unhideWhenUsed="1"/>
+    <w:lsdException w:name="HTML Code" w:semiHidden="1" w:unhideWhenUsed="1"/>
+    <w:lsdException w:name="HTML Definition" w:semiHidden="1" w:unhideWhenUsed="1"/>
+    <w:lsdException w:name="HTML Keyboard" w:semiHidden="1" w:unhideWhenUsed="1"/>
+    <w:lsdException w:name="HTML Preformatted" w:semiHidden="1" w:unhideWhenUsed="1"/>
+    <w:lsdException w:name="HTML Sample" w:semiHidden="1" w:unhideWhenUsed="1"/>
+    <w:lsdException w:name="HTML Typewriter" w:semiHidden="1" w:unhideWhenUsed="1"/>
+    <w:lsdException w:name="HTML Variable" w:semiHidden="1" w:unhideWhenUsed="1"/>
+    <w:lsdException w:name="Normal Table" w:semiHidden="1" w:unhideWhenUsed="1"/>
+    <w:lsdException w:name="annotation subject" w:semiHidden="1" w:unhideWhenUsed="1"/>
+    <w:lsdException w:name="No List" w:semiHidden="1" w:unhideWhenUsed="1"/>
+    <w:lsdException w:name="Outline List 1" w:semiHidden="1" w:unhideWhenUsed="1"/>
+    <w:lsdException w:name="Outline List 2" w:semiHidden="1" w:unhideWhenUsed="1"/>
+    <w:lsdException w:name="Outline List 3" w:semiHidden="1" w:unhideWhenUsed="1"/>
+    <w:lsdException w:name="Table Simple 1" w:semiHidden="1" w:unhideWhenUsed="1"/>
+    <w:lsdException w:name="Table Simple 2" w:semiHidden="1" w:unhideWhenUsed="1"/>
+    <w:lsdException w:name="Table Simple 3" w:semiHidden="1" w:unhideWhenUsed="1"/>
+    <w:lsdException w:name="Table Classic 1" w:semiHidden="1" w:unhideWhenUsed="1"/>
+    <w:lsdException w:name="Table Classic 2" w:semiHidden="1" w:unhideWhenUsed="1"/>
+    <w:lsdException w:name="Table Classic 3" w:semiHidden="1" w:unhideWhenUsed="1"/>
+    <w:lsdException w:name="Table Classic 4" w:semiHidden="1" w:unhideWhenUsed="1"/>
+    <w:lsdException w:name="Table Colorful 1" w:semiHidden="1" w:unhideWhenUsed="1"/>
+    <w:lsdException w:name="Table Colorful 2" w:semiHidden="1" w:unhideWhenUsed="1"/>
+    <w:lsdException w:name="Table Colorful 3" w:semiHidden="1" w:unhideWhenUsed="1"/>
+    <w:lsdException w:name="Table Columns 1" w:semiHidden="1" w:unhideWhenUsed="1"/>
+    <w:lsdException w:name="Table Columns 2" w:semiHidden="1" w:unhideWhenUsed="1"/>
+    <w:lsdException w:name="Table Columns 3" w:semiHidden="1" w:unhideWhenUsed="1"/>
+    <w:lsdException w:name="Table Columns 4" w:semiHidden="1" w:unhideWhenUsed="1"/>
+    <w:lsdException w:name="Table Columns 5" w:semiHidden="1" w:unhideWhenUsed="1"/>
+    <w:lsdException w:name="Table Grid 1" w:semiHidden="1" w:unhideWhenUsed="1"/>
+    <w:lsdException w:name="Table Grid 2" w:semiHidden="1" w:unhideWhenUsed="1"/>
+    <w:lsdException w:name="Table Grid 3" w:semiHidden="1" w:unhideWhenUsed="1"/>
+    <w:lsdException w:name="Table Grid 4" w:semiHidden="1" w:unhideWhenUsed="1"/>
+    <w:lsdException w:name="Table Grid 5" w:semiHidden="1" w:unhideWhenUsed="1"/>
+    <w:lsdException w:name="Table Grid 6" w:semiHidden="1" w:unhideWhenUsed="1"/>
+    <w:lsdException w:name="Table Grid 7" w:semiHidden="1" w:unhideWhenUsed="1"/>
+    <w:lsdException w:name="Table Grid 8" w:semiHidden="1" w:unhideWhenUsed="1"/>
+    <w:lsdException w:name="Table List 1" w:semiHidden="1" w:unhideWhenUsed="1"/>
+    <w:lsdException w:name="Table List 2" w:semiHidden="1" w:unhideWhenUsed="1"/>
+    <w:lsdException w:name="Table List 3" w:semiHidden="1" w:unhideWhenUsed="1"/>
+    <w:lsdException w:name="Table List 4" w:semiHidden="1" w:unhideWhenUsed="1"/>
+    <w:lsdException w:name="Table List 5" w:semiHidden="1" w:unhideWhenUsed="1"/>
+    <w:lsdException w:name="Table List 6" w:semiHidden="1" w:unhideWhenUsed="1"/>
+    <w:lsdException w:name="Table List 7" w:semiHidden="1" w:unhideWhenUsed="1"/>
+    <w:lsdException w:name="Table List 8" w:semiHidden="1" w:unhideWhenUsed="1"/>
+    <w:lsdException w:name="Table 3D effects 1" w:semiHidden="1" w:unhideWhenUsed="1"/>
+    <w:lsdException w:name="Table 3D effects 2" w:semiHidden="1" w:unhideWhenUsed="1"/>
+    <w:lsdException w:name="Table 3D effects 3" w:semiHidden="1" w:unhideWhenUsed="1"/>
+    <w:lsdException w:name="Table Contemporary" w:semiHidden="1" w:unhideWhenUsed="1"/>
+    <w:lsdException w:name="Table Elegant" w:semiHidden="1" w:unhideWhenUsed="1"/>
+    <w:lsdException w:name="Table Professional" w:semiHidden="1" w:unhideWhenUsed="1"/>
+    <w:lsdException w:name="Table Subtle 1" w:semiHidden="1" w:unhideWhenUsed="1"/>
+    <w:lsdException w:name="Table Subtle 2" w:semiHidden="1" w:unhideWhenUsed="1"/>
+    <w:lsdException w:name="Table Web 1" w:semiHidden="1" w:unhideWhenUsed="1"/>
+    <w:lsdException w:name="Table Web 2" w:semiHidden="1" w:unhideWhenUsed="1"/>
+    <w:lsdException w:name="Table Web 3" w:semiHidden="1" w:unhideWhenUsed="1"/>
+    <w:lsdException w:name="Balloon Text" w:semiHidden="1" w:unhideWhenUsed="1"/>
+    <w:lsdException w:name="Table Grid" w:semiHidden="1" w:uiPriority="39" w:unhideWhenUsed="1"/>
+    <w:lsdException w:name="Table Theme" w:semiHidden="1" w:unhideWhenUsed="1"/>
+    <w:lsdException w:name="Placeholder Text" w:semiHidden="1"/>
+    <w:lsdException w:name="No Spacing" w:uiPriority="1" w:qFormat="1"/>
+    <w:lsdException w:name="Light Shading" w:uiPriority="60"/>
+    <w:lsdException w:name="Light List" w:uiPriority="61"/>
+    <w:lsdException w:name="Light Grid" w:uiPriority="62"/>
+    <w:lsdException w:name="Medium Shading 1" w:uiPriority="63"/>
+    <w:lsdException w:name="Medium Shading 2" w:uiPriority="64"/>
+    <w:lsdException w:name="Medium List 1" w:uiPriority="65"/>
+    <w:lsdException w:name="Medium List 2" w:uiPriority="66"/>
+    <w:lsdException w:name="Medium Grid 1" w:uiPriority="67"/>
+    <w:lsdException w:name="Medium Grid 2" w:uiPriority="68"/>
+    <w:lsdException w:name="Medium Grid 3" w:uiPriority="69"/>
+    <w:lsdException w:name="Dark List" w:uiPriority="70"/>
+    <w:lsdException w:name="Colorful Shading" w:uiPriority="71"/>
+    <w:lsdException w:name="Colorful List" w:uiPriority="72"/>
+    <w:lsdException w:name="Colorful Grid" w:uiPriority="73"/>
+    <w:lsdException w:name="Light Shading Accent 1" w:uiPriority="60"/>
+    <w:lsdException w:name="Light List Accent 1" w:uiPriority="61"/>
+    <w:lsdException w:name="Light Grid Accent 1" w:uiPriority="62"/>
+    <w:lsdException w:name="Medium Shading 1 Accent 1" w:uiPriority="63"/>
+    <w:lsdException w:name="Medium Shading 2 Accent 1" w:uiPriority="64"/>
+    <w:lsdException w:name="Medium List 1 Accent 1" w:uiPriority="65"/>
+    <w:lsdException w:name="Revision" w:semiHidden="1"/>
+    <w:lsdException w:name="List Paragraph" w:uiPriority="34" w:qFormat="1"/>
+    <w:lsdException w:name="Quote" w:uiPriority="29" w:qFormat="1"/>
+    <w:lsdException w:name="Intense Quote" w:uiPriority="30" w:qFormat="1"/>
+    <w:lsdException w:name="Medium List 2 Accent 1" w:uiPriority="66"/>
+    <w:lsdException w:name="Medium Grid 1 Accent 1" w:uiPriority="67"/>
+    <w:lsdException w:name="Medium Grid 2 Accent 1" w:uiPriority="68"/>
+    <w:lsdException w:name="Medium Grid 3 Accent 1" w:uiPriority="69"/>
+    <w:lsdException w:name="Dark List Accent 1" w:uiPriority="70"/>
+    <w:lsdException w:name="Colorful Shading Accent 1" w:uiPriority="71"/>
+    <w:lsdException w:name="Colorful List Accent 1" w:uiPriority="72"/>
+    <w:lsdException w:name="Colorful Grid Accent 1" w:uiPriority="73"/>
+    <w:lsdException w:name="Light Shading Accent 2" w:uiPriority="60"/>
+    <w:lsdException w:name="Light List Accent 2" w:uiPriority="61"/>
+    <w:lsdException w:name="Light Grid Accent 2" w:uiPriority="62"/>
+    <w:lsdException w:name="Medium Shading 1 Accent 2" w:uiPriority="63"/>
+    <w:lsdException w:name="Medium Shading 2 Accent 2" w:uiPriority="64"/>
+    <w:lsdException w:name="Medium List 1 Accent 2" w:uiPriority="65"/>
+    <w:lsdException w:name="Medium List 2 Accent 2" w:uiPriority="66"/>
+    <w:lsdException w:name="Medium Grid 1 Accent 2" w:uiPriority="67"/>
+    <w:lsdException w:name="Medium Grid 2 Accent 2" w:uiPriority="68"/>
+    <w:lsdException w:name="Medium Grid 3 Accent 2" w:uiPriority="69"/>
+    <w:lsdException w:name="Dark List Accent 2" w:uiPriority="70"/>
+    <w:lsdException w:name="Colorful Shading Accent 2" w:uiPriority="71"/>
+    <w:lsdException w:name="Colorful List Accent 2" w:uiPriority="72"/>
+    <w:lsdException w:name="Colorful Grid Accent 2" w:uiPriority="73"/>
+    <w:lsdException w:name="Light Shading Accent 3" w:uiPriority="60"/>
+    <w:lsdException w:name="Light List Accent 3" w:uiPriority="61"/>
+    <w:lsdException w:name="Light Grid Accent 3" w:uiPriority="62"/>
+    <w:lsdException w:name="Medium Shading 1 Accent 3" w:uiPriority="63"/>
+    <w:lsdException w:name="Medium Shading 2 Accent 3" w:uiPriority="64"/>
+    <w:lsdException w:name="Medium List 1 Accent 3" w:uiPriority="65"/>
+    <w:lsdException w:name="Medium List 2 Accent 3" w:uiPriority="66"/>
+    <w:lsdException w:name="Medium Grid 1 Accent 3" w:uiPriority="67"/>
+    <w:lsdException w:name="Medium Grid 2 Accent 3" w:uiPriority="68"/>
+    <w:lsdException w:name="Medium Grid 3 Accent 3" w:uiPriority="69"/>
+    <w:lsdException w:name="Dark List Accent 3" w:uiPriority="70"/>
+    <w:lsdException w:name="Colorful Shading Accent 3" w:uiPriority="71"/>
+    <w:lsdException w:name="Colorful List Accent 3" w:uiPriority="72"/>
+    <w:lsdException w:name="Colorful Grid Accent 3" w:uiPriority="73"/>
+    <w:lsdException w:name="Light Shading Accent 4" w:uiPriority="60"/>
+    <w:lsdException w:name="Light List Accent 4" w:uiPriority="61"/>
+    <w:lsdException w:name="Light Grid Accent 4" w:uiPriority="62"/>
+    <w:lsdException w:name="Medium Shading 1 Accent 4" w:uiPriority="63"/>
+    <w:lsdException w:name="Medium Shading 2 Accent 4" w:uiPriority="64"/>
+    <w:lsdException w:name="Medium List 1 Accent 4" w:uiPriority="65"/>
+    <w:lsdException w:name="Medium List 2 Accent 4" w:uiPriority="66"/>
+    <w:lsdException w:name="Medium Grid 1 Accent 4" w:uiPriority="67"/>
+    <w:lsdException w:name="Medium Grid 2 Accent 4" w:uiPriority="68"/>
+    <w:lsdException w:name="Medium Grid 3 Accent 4" w:uiPriority="69"/>
+    <w:lsdException w:name="Dark List Accent 4" w:uiPriority="70"/>
+    <w:lsdException w:name="Colorful Shading Accent 4" w:uiPriority="71"/>
+    <w:lsdException w:name="Colorful List Accent 4" w:uiPriority="72"/>
+    <w:lsdException w:name="Colorful Grid Accent 4" w:uiPriority="73"/>
+    <w:lsdException w:name="Light Shading Accent 5" w:uiPriority="60"/>
+    <w:lsdException w:name="Light List Accent 5" w:uiPriority="61"/>
+    <w:lsdException w:name="Light Grid Accent 5" w:uiPriority="62"/>
+    <w:lsdException w:name="Medium Shading 1 Accent 5" w:uiPriority="63"/>
+    <w:lsdException w:name="Medium Shading 2 Accent 5" w:uiPriority="64"/>
+    <w:lsdException w:name="Medium List 1 Accent 5" w:uiPriority="65"/>
+    <w:lsdException w:name="Medium List 2 Accent 5" w:uiPriority="66"/>
+    <w:lsdException w:name="Medium Grid 1 Accent 5" w:uiPriority="67"/>
+    <w:lsdException w:name="Medium Grid 2 Accent 5" w:uiPriority="68"/>
+    <w:lsdException w:name="Medium Grid 3 Accent 5" w:uiPriority="69"/>
+    <w:lsdException w:name="Dark List Accent 5" w:uiPriority="70"/>
+    <w:lsdException w:name="Colorful Shading Accent 5" w:uiPriority="71"/>
+    <w:lsdException w:name="Colorful List Accent 5" w:uiPriority="72"/>
+    <w:lsdException w:name="Colorful Grid Accent 5" w:uiPriority="73"/>
+    <w:lsdException w:name="Light Shading Accent 6" w:uiPriority="60"/>
+    <w:lsdException w:name="Light List Accent 6" w:uiPriority="61"/>
+    <w:lsdException w:name="Light Grid Accent 6" w:uiPriority="62"/>
+    <w:lsdException w:name="Medium Shading 1 Accent 6" w:uiPriority="63"/>
+    <w:lsdException w:name="Medium Shading 2 Accent 6" w:uiPriority="64"/>
+    <w:lsdException w:name="Medium List 1 Accent 6" w:uiPriority="65"/>
+    <w:lsdException w:name="Medium List 2 Accent 6" w:uiPriority="66"/>
+    <w:lsdException w:name="Medium Grid 1 Accent 6" w:uiPriority="67"/>
+    <w:lsdException w:name="Medium Grid 2 Accent 6" w:uiPriority="68"/>
+    <w:lsdException w:name="Medium Grid 3 Accent 6" w:uiPriority="69"/>
+    <w:lsdException w:name="Dark List Accent 6" w:uiPriority="70"/>
+    <w:lsdException w:name="Colorful Shading Accent 6" w:uiPriority="71"/>
+    <w:lsdException w:name="Colorful List Accent 6" w:uiPriority="72"/>
+    <w:lsdException w:name="Colorful Grid Accent 6" w:uiPriority="73"/>
+    <w:lsdException w:name="Subtle Emphasis" w:uiPriority="19" w:qFormat="1"/>
+    <w:lsdException w:name="Intense Emphasis" w:uiPriority="21" w:qFormat="1"/>
+    <w:lsdException w:name="Subtle Reference" w:uiPriority="31" w:qFormat="1"/>
+    <w:lsdException w:name="Intense Reference" w:uiPriority="32" w:qFormat="1"/>
+    <w:lsdException w:name="Book Title" w:uiPriority="33" w:qFormat="1"/>
+    <w:lsdException w:name="Bibliography" w:semiHidden="1" w:uiPriority="37" w:unhideWhenUsed="1"/>
+    <w:lsdException w:name="TOC Heading" w:semiHidden="1" w:uiPriority="39" w:unhideWhenUsed="1" w:qFormat="1"/>
+    <w:lsdException w:name="Plain Table 1" w:uiPriority="41"/>
+    <w:lsdException w:name="Plain Table 2" w:uiPriority="42"/>
+    <w:lsdException w:name="Plain Table 3" w:uiPriority="43"/>
+    <w:lsdException w:name="Plain Table 4" w:uiPriority="44"/>
+    <w:lsdException w:name="Plain Table 5" w:uiPriority="45"/>
+    <w:lsdException w:name="Grid Table Light" w:uiPriority="40"/>
+    <w:lsdException w:name="Grid Table 1 Light" w:uiPriority="46"/>
+    <w:lsdException w:name="Grid Table 2" w:uiPriority="47"/>
+    <w:lsdException w:name="Grid Table 3" w:uiPriority="48"/>
+    <w:lsdException w:name="Grid Table 4" w:uiPriority="49"/>
+    <w:lsdException w:name="Grid Table 5 Dark" w:uiPriority="50"/>
+    <w:lsdException w:name="Grid Table 6 Colorful" w:uiPriority="51"/>
+    <w:lsdException w:name="Grid Table 7 Colorful" w:uiPriority="52"/>
+    <w:lsdException w:name="Grid Table 1 Light Accent 1" w:uiPriority="46"/>
+    <w:lsdException w:name="Grid Table 2 Accent 1" w:uiPriority="47"/>
+    <w:lsdException w:name="Grid Table 3 Accent 1" w:uiPriority="48"/>
+    <w:lsdException w:name="Grid Table 4 Accent 1" w:uiPriority="49"/>
+    <w:lsdException w:name="Grid Table 5 Dark Accent 1" w:uiPriority="50"/>
+    <w:lsdException w:name="Grid Table 6 Colorful Accent 1" w:uiPriority="51"/>
+    <w:lsdException w:name="Grid Table 7 Colorful Accent 1" w:uiPriority="52"/>
+    <w:lsdException w:name="Grid Table 1 Light Accent 2" w:uiPriority="46"/>
+    <w:lsdException w:name="Grid Table 2 Accent 2" w:uiPriority="47"/>
+    <w:lsdException w:name="Grid Table 3 Accent 2" w:uiPriority="48"/>
+    <w:lsdException w:name="Grid Table 4 Accent 2" w:uiPriority="49"/>
+    <w:lsdException w:name="Grid Table 5 Dark Accent 2" w:uiPriority="50"/>
+    <w:lsdException w:name="Grid Table 6 Colorful Accent 2" w:uiPriority="51"/>
+    <w:lsdException w:name="Grid Table 7 Colorful Accent 2" w:uiPriority="52"/>
+    <w:lsdException w:name="Grid Table 1 Light Accent 3" w:uiPriority="46"/>
+    <w:lsdException w:name="Grid Table 2 Accent 3" w:uiPriority="47"/>
+    <w:lsdException w:name="Grid Table 3 Accent 3" w:uiPriority="48"/>
+    <w:lsdException w:name="Grid Table 4 Accent 3" w:uiPriority="49"/>
+    <w:lsdException w:name="Grid Table 5 Dark Accent 3" w:uiPriority="50"/>
+    <w:lsdException w:name="Grid Table 6 Colorful Accent 3" w:uiPriority="51"/>
+    <w:lsdException w:name="Grid Table 7 Colorful Accent 3" w:uiPriority="52"/>
+    <w:lsdException w:name="Grid Table 1 Light Accent 4" w:uiPriority="46"/>
+    <w:lsdException w:name="Grid Table 2 Accent 4" w:uiPriority="47"/>
+    <w:lsdException w:name="Grid Table 3 Accent 4" w:uiPriority="48"/>
+    <w:lsdException w:name="Grid Table 4 Accent 4" w:uiPriority="49"/>
+    <w:lsdException w:name="Grid Table 5 Dark Accent 4" w:uiPriority="50"/>
+    <w:lsdException w:name="Grid Table 6 Colorful Accent 4" w:uiPriority="51"/>
+    <w:lsdException w:name="Grid Table 7 Colorful Accent 4" w:uiPriority="52"/>
+    <w:lsdException w:name="Grid Table 1 Light Accent 5" w:uiPriority="46"/>
+    <w:lsdException w:name="Grid Table 2 Accent 5" w:uiPriority="47"/>
+    <w:lsdException w:name="Grid Table 3 Accent 5" w:uiPriority="48"/>
+    <w:lsdException w:name="Grid Table 4 Accent 5" w:uiPriority="49"/>
+    <w:lsdException w:name="Grid Table 5 Dark Accent 5" w:uiPriority="50"/>
+    <w:lsdException w:name="Grid Table 6 Colorful Accent 5" w:uiPriority="51"/>
+    <w:lsdException w:name="Grid Table 7 Colorful Accent 5" w:uiPriority="52"/>
+    <w:lsdException w:name="Grid Table 1 Light Accent 6" w:uiPriority="46"/>
+    <w:lsdException w:name="Grid Table 2 Accent 6" w:uiPriority="47"/>
+    <w:lsdException w:name="Grid Table 3 Accent 6" w:uiPriority="48"/>
+    <w:lsdException w:name="Grid Table 4 Accent 6" w:uiPriority="49"/>
+    <w:lsdException w:name="Grid Table 5 Dark Accent 6" w:uiPriority="50"/>
+    <w:lsdException w:name="Grid Table 6 Colorful Accent 6" w:uiPriority="51"/>
+    <w:lsdException w:name="Grid Table 7 Colorful Accent 6" w:uiPriority="52"/>
+    <w:lsdException w:name="List Table 1 Light" w:uiPriority="46"/>
+    <w:lsdException w:name="List Table 2" w:uiPriority="47"/>
+    <w:lsdException w:name="List Table 3" w:uiPriority="48"/>
+    <w:lsdException w:name="List Table 4" w:uiPriority="49"/>
+    <w:lsdException w:name="List Table 5 Dark" w:uiPriority="50"/>
+    <w:lsdException w:name="List Table 6 Colorful" w:uiPriority="51"/>
+    <w:lsdException w:name="List Table 7 Colorful" w:uiPriority="52"/>
+    <w:lsdException w:name="List Table 1 Light Accent 1" w:uiPriority="46"/>
+    <w:lsdException w:name="List Table 2 Accent 1" w:uiPriority="47"/>
+    <w:lsdException w:name="List Table 3 Accent 1" w:uiPriority="48"/>
+    <w:lsdException w:name="List Table 4 Accent 1" w:uiPriority="49"/>
+    <w:lsdException w:name="List Table 5 Dark Accent 1" w:uiPriority="50"/>
+    <w:lsdException w:name="List Table 6 Colorful Accent 1" w:uiPriority="51"/>
+    <w:lsdException w:name="List Table 7 Colorful Accent 1" w:uiPriority="52"/>
+    <w:lsdException w:name="List Table 1 Light Accent 2" w:uiPriority="46"/>
+    <w:lsdException w:name="List Table 2 Accent 2" w:uiPriority="47"/>
+    <w:lsdException w:name="List Table 3 Accent 2" w:uiPriority="48"/>
+    <w:lsdException w:name="List Table 4 Accent 2" w:uiPriority="49"/>
+    <w:lsdException w:name="List Table 5 Dark Accent 2" w:uiPriority="50"/>
+    <w:lsdException w:name="List Table 6 Colorful Accent 2" w:uiPriority="51"/>
+    <w:lsdException w:name="List Table 7 Colorful Accent 2" w:uiPriority="52"/>
+    <w:lsdException w:name="List Table 1 Light Accent 3" w:uiPriority="46"/>
+    <w:lsdException w:name="List Table 2 Accent 3" w:uiPriority="47"/>
+    <w:lsdException w:name="List Table 3 Accent 3" w:uiPriority="48"/>
+    <w:lsdException w:name="List Table 4 Accent 3" w:uiPriority="49"/>
+    <w:lsdException w:name="List Table 5 Dark Accent 3" w:uiPriority="50"/>
+    <w:lsdException w:name="List Table 6 Colorful Accent 3" w:uiPriority="51"/>
+    <w:lsdException w:name="List Table 7 Colorful Accent 3" w:uiPriority="52"/>
+    <w:lsdException w:name="List Table 1 Light Accent 4" w:uiPriority="46"/>
+    <w:lsdException w:name="List Table 2 Accent 4" w:uiPriority="47"/>
+    <w:lsdException w:name="List Table 3 Accent 4" w:uiPriority="48"/>
+    <w:lsdException w:name="List Table 4 Accent 4" w:uiPriority="49"/>
+    <w:lsdException w:name="List Table 5 Dark Accent 4" w:uiPriority="50"/>
+    <w:lsdException w:name="List Table 6 Colorful Accent 4" w:uiPriority="51"/>
+    <w:lsdException w:name="List Table 7 Colorful Accent 4" w:uiPriority="52"/>
+    <w:lsdException w:name="List Table 1 Light Accent 5" w:uiPriority="46"/>
+    <w:lsdException w:name="List Table 2 Accent 5" w:uiPriority="47"/>
+    <w:lsdException w:name="List Table 3 Accent 5" w:uiPriority="48"/>
+    <w:lsdException w:name="List Table 4 Accent 5" w:uiPriority="49"/>
+    <w:lsdException w:name="List Table 5 Dark Accent 5" w:uiPriority="50"/>
+    <w:lsdException w:name="List Table 6 Colorful Accent 5" w:uiPriority="51"/>
+    <w:lsdException w:name="List Table 7 Colorful Accent 5" w:uiPriority="52"/>
+    <w:lsdException w:name="List Table 1 Light Accent 6" w:uiPriority="46"/>
+    <w:lsdException w:name="List Table 2 Accent 6" w:uiPriority="47"/>
+    <w:lsdException w:name="List Table 3 Accent 6" w:uiPriority="48"/>
+    <w:lsdException w:name="List Table 4 Accent 6" w:uiPriority="49"/>
+    <w:lsdException w:name="List Table 5 Dark Accent 6" w:uiPriority="50"/>
+    <w:lsdException w:name="List Table 6 Colorful Accent 6" w:uiPriority="51"/>
+    <w:lsdException w:name="List Table 7 Colorful Accent 6" w:uiPriority="52"/>
+    <w:lsdException w:name="Mention" w:semiHidden="1" w:unhideWhenUsed="1"/>
+    <w:lsdException w:name="Smart Hyperlink" w:semiHidden="1" w:unhideWhenUsed="1"/>
+    <w:lsdException w:name="Hashtag" w:semiHidden="1" w:unhideWhenUsed="1"/>
+    <w:lsdException w:name="Unresolved Mention" w:semiHidden="1" w:unhideWhenUsed="1"/>
+    <w:lsdException w:name="Smart Link" w:semiHidden="1" w:unhideWhenUsed="1"/>
   </w:latentStyles>
   <w:style w:type="paragraph" w:default="1" w:styleId="Normal">
     <w:name w:val="Normal"/>
@@ -3994,7 +5060,6 @@
       <w:spacing w:after="0" w:line="240" w:lineRule="auto"/>
     </w:pPr>
     <w:tblPr>
-      <w:tblInd w:w="0" w:type="dxa"/>
       <w:tblBorders>
         <w:top w:val="single" w:sz="4" w:space="0" w:color="auto"/>
         <w:left w:val="single" w:sz="4" w:space="0" w:color="auto"/>
@@ -4003,12 +5068,6 @@
         <w:insideH w:val="single" w:sz="4" w:space="0" w:color="auto"/>
         <w:insideV w:val="single" w:sz="4" w:space="0" w:color="auto"/>
       </w:tblBorders>
-      <w:tblCellMar>
-        <w:top w:w="0" w:type="dxa"/>
-        <w:left w:w="108" w:type="dxa"/>
-        <w:bottom w:w="0" w:type="dxa"/>
-        <w:right w:w="108" w:type="dxa"/>
-      </w:tblCellMar>
     </w:tblPr>
   </w:style>
   <w:style w:type="character" w:styleId="Hyperlink">
@@ -4022,272 +5081,16 @@
       <w:u w:val="single"/>
     </w:rPr>
   </w:style>
-</w:styles>
-</file>
-
-<file path=word/stylesWithEffects.xml><?xml version="1.0" encoding="utf-8"?>
-<w:styles xmlns:wpc="http://schemas.microsoft.com/office/word/2010/wordprocessingCanvas" xmlns:mc="http://schemas.openxmlformats.org/markup-compatibility/2006" xmlns:o="urn:schemas-microsoft-com:office:office" xmlns:r="http://schemas.openxmlformats.org/officeDocument/2006/relationships" xmlns:m="http://schemas.openxmlformats.org/officeDocument/2006/math" xmlns:v="urn:schemas-microsoft-com:vml" xmlns:wp14="http://schemas.microsoft.com/office/word/2010/wordprocessingDrawing" xmlns:wp="http://schemas.openxmlformats.org/drawingml/2006/wordprocessingDrawing" xmlns:w10="urn:schemas-microsoft-com:office:word" xmlns:w="http://schemas.openxmlformats.org/wordprocessingml/2006/main" xmlns:w14="http://schemas.microsoft.com/office/word/2010/wordml" xmlns:wpg="http://schemas.microsoft.com/office/word/2010/wordprocessingGroup" xmlns:wpi="http://schemas.microsoft.com/office/word/2010/wordprocessingInk" xmlns:wne="http://schemas.microsoft.com/office/word/2006/wordml" xmlns:wps="http://schemas.microsoft.com/office/word/2010/wordprocessingShape" mc:Ignorable="w14 wp14">
-  <w:docDefaults>
-    <w:rPrDefault>
-      <w:rPr>
-        <w:rFonts w:asciiTheme="minorHAnsi" w:eastAsiaTheme="minorHAnsi" w:hAnsiTheme="minorHAnsi" w:cstheme="minorBidi"/>
-        <w:sz w:val="22"/>
-        <w:szCs w:val="22"/>
-        <w:lang w:val="en-US" w:eastAsia="en-US" w:bidi="ar-SA"/>
-      </w:rPr>
-    </w:rPrDefault>
-    <w:pPrDefault>
-      <w:pPr>
-        <w:spacing w:after="160" w:line="259" w:lineRule="auto"/>
-      </w:pPr>
-    </w:pPrDefault>
-  </w:docDefaults>
-  <w:latentStyles w:defLockedState="0" w:defUIPriority="99" w:defSemiHidden="1" w:defUnhideWhenUsed="1" w:defQFormat="0" w:count="267">
-    <w:lsdException w:name="Normal" w:semiHidden="0" w:uiPriority="0" w:unhideWhenUsed="0" w:qFormat="1"/>
-    <w:lsdException w:name="heading 1" w:semiHidden="0" w:uiPriority="9" w:unhideWhenUsed="0" w:qFormat="1"/>
-    <w:lsdException w:name="heading 2" w:uiPriority="9" w:qFormat="1"/>
-    <w:lsdException w:name="heading 3" w:uiPriority="9" w:qFormat="1"/>
-    <w:lsdException w:name="heading 4" w:uiPriority="9" w:qFormat="1"/>
-    <w:lsdException w:name="heading 5" w:uiPriority="9" w:qFormat="1"/>
-    <w:lsdException w:name="heading 6" w:uiPriority="9" w:qFormat="1"/>
-    <w:lsdException w:name="heading 7" w:uiPriority="9" w:qFormat="1"/>
-    <w:lsdException w:name="heading 8" w:uiPriority="9" w:qFormat="1"/>
-    <w:lsdException w:name="heading 9" w:uiPriority="9" w:qFormat="1"/>
-    <w:lsdException w:name="toc 1" w:uiPriority="39"/>
-    <w:lsdException w:name="toc 2" w:uiPriority="39"/>
-    <w:lsdException w:name="toc 3" w:uiPriority="39"/>
-    <w:lsdException w:name="toc 4" w:uiPriority="39"/>
-    <w:lsdException w:name="toc 5" w:uiPriority="39"/>
-    <w:lsdException w:name="toc 6" w:uiPriority="39"/>
-    <w:lsdException w:name="toc 7" w:uiPriority="39"/>
-    <w:lsdException w:name="toc 8" w:uiPriority="39"/>
-    <w:lsdException w:name="toc 9" w:uiPriority="39"/>
-    <w:lsdException w:name="caption" w:uiPriority="35" w:qFormat="1"/>
-    <w:lsdException w:name="Title" w:semiHidden="0" w:uiPriority="10" w:unhideWhenUsed="0" w:qFormat="1"/>
-    <w:lsdException w:name="Default Paragraph Font" w:uiPriority="1"/>
-    <w:lsdException w:name="Subtitle" w:semiHidden="0" w:uiPriority="11" w:unhideWhenUsed="0" w:qFormat="1"/>
-    <w:lsdException w:name="Strong" w:semiHidden="0" w:uiPriority="22" w:unhideWhenUsed="0" w:qFormat="1"/>
-    <w:lsdException w:name="Emphasis" w:semiHidden="0" w:uiPriority="20" w:unhideWhenUsed="0" w:qFormat="1"/>
-    <w:lsdException w:name="Table Grid" w:semiHidden="0" w:uiPriority="39" w:unhideWhenUsed="0"/>
-    <w:lsdException w:name="Placeholder Text" w:unhideWhenUsed="0"/>
-    <w:lsdException w:name="No Spacing" w:semiHidden="0" w:uiPriority="1" w:unhideWhenUsed="0" w:qFormat="1"/>
-    <w:lsdException w:name="Light Shading" w:semiHidden="0" w:uiPriority="60" w:unhideWhenUsed="0"/>
-    <w:lsdException w:name="Light List" w:semiHidden="0" w:uiPriority="61" w:unhideWhenUsed="0"/>
-    <w:lsdException w:name="Light Grid" w:semiHidden="0" w:uiPriority="62" w:unhideWhenUsed="0"/>
-    <w:lsdException w:name="Medium Shading 1" w:semiHidden="0" w:uiPriority="63" w:unhideWhenUsed="0"/>
-    <w:lsdException w:name="Medium Shading 2" w:semiHidden="0" w:uiPriority="64" w:unhideWhenUsed="0"/>
-    <w:lsdException w:name="Medium List 1" w:semiHidden="0" w:uiPriority="65" w:unhideWhenUsed="0"/>
-    <w:lsdException w:name="Medium List 2" w:semiHidden="0" w:uiPriority="66" w:unhideWhenUsed="0"/>
-    <w:lsdException w:name="Medium Grid 1" w:semiHidden="0" w:uiPriority="67" w:unhideWhenUsed="0"/>
-    <w:lsdException w:name="Medium Grid 2" w:semiHidden="0" w:uiPriority="68" w:unhideWhenUsed="0"/>
-    <w:lsdException w:name="Medium Grid 3" w:semiHidden="0" w:uiPriority="69" w:unhideWhenUsed="0"/>
-    <w:lsdException w:name="Dark List" w:semiHidden="0" w:uiPriority="70" w:unhideWhenUsed="0"/>
-    <w:lsdException w:name="Colorful Shading" w:semiHidden="0" w:uiPriority="71" w:unhideWhenUsed="0"/>
-    <w:lsdException w:name="Colorful List" w:semiHidden="0" w:uiPriority="72" w:unhideWhenUsed="0"/>
-    <w:lsdException w:name="Colorful Grid" w:semiHidden="0" w:uiPriority="73" w:unhideWhenUsed="0"/>
-    <w:lsdException w:name="Light Shading Accent 1" w:semiHidden="0" w:uiPriority="60" w:unhideWhenUsed="0"/>
-    <w:lsdException w:name="Light List Accent 1" w:semiHidden="0" w:uiPriority="61" w:unhideWhenUsed="0"/>
-    <w:lsdException w:name="Light Grid Accent 1" w:semiHidden="0" w:uiPriority="62" w:unhideWhenUsed="0"/>
-    <w:lsdException w:name="Medium Shading 1 Accent 1" w:semiHidden="0" w:uiPriority="63" w:unhideWhenUsed="0"/>
-    <w:lsdException w:name="Medium Shading 2 Accent 1" w:semiHidden="0" w:uiPriority="64" w:unhideWhenUsed="0"/>
-    <w:lsdException w:name="Medium List 1 Accent 1" w:semiHidden="0" w:uiPriority="65" w:unhideWhenUsed="0"/>
-    <w:lsdException w:name="Revision" w:unhideWhenUsed="0"/>
-    <w:lsdException w:name="List Paragraph" w:semiHidden="0" w:uiPriority="34" w:unhideWhenUsed="0" w:qFormat="1"/>
-    <w:lsdException w:name="Quote" w:semiHidden="0" w:uiPriority="29" w:unhideWhenUsed="0" w:qFormat="1"/>
-    <w:lsdException w:name="Intense Quote" w:semiHidden="0" w:uiPriority="30" w:unhideWhenUsed="0" w:qFormat="1"/>
-    <w:lsdException w:name="Medium List 2 Accent 1" w:semiHidden="0" w:uiPriority="66" w:unhideWhenUsed="0"/>
-    <w:lsdException w:name="Medium Grid 1 Accent 1" w:semiHidden="0" w:uiPriority="67" w:unhideWhenUsed="0"/>
-    <w:lsdException w:name="Medium Grid 2 Accent 1" w:semiHidden="0" w:uiPriority="68" w:unhideWhenUsed="0"/>
-    <w:lsdException w:name="Medium Grid 3 Accent 1" w:semiHidden="0" w:uiPriority="69" w:unhideWhenUsed="0"/>
-    <w:lsdException w:name="Dark List Accent 1" w:semiHidden="0" w:uiPriority="70" w:unhideWhenUsed="0"/>
-    <w:lsdException w:name="Colorful Shading Accent 1" w:semiHidden="0" w:uiPriority="71" w:unhideWhenUsed="0"/>
-    <w:lsdException w:name="Colorful List Accent 1" w:semiHidden="0" w:uiPriority="72" w:unhideWhenUsed="0"/>
-    <w:lsdException w:name="Colorful Grid Accent 1" w:semiHidden="0" w:uiPriority="73" w:unhideWhenUsed="0"/>
-    <w:lsdException w:name="Light Shading Accent 2" w:semiHidden="0" w:uiPriority="60" w:unhideWhenUsed="0"/>
-    <w:lsdException w:name="Light List Accent 2" w:semiHidden="0" w:uiPriority="61" w:unhideWhenUsed="0"/>
-    <w:lsdException w:name="Light Grid Accent 2" w:semiHidden="0" w:uiPriority="62" w:unhideWhenUsed="0"/>
-    <w:lsdException w:name="Medium Shading 1 Accent 2" w:semiHidden="0" w:uiPriority="63" w:unhideWhenUsed="0"/>
-    <w:lsdException w:name="Medium Shading 2 Accent 2" w:semiHidden="0" w:uiPriority="64" w:unhideWhenUsed="0"/>
-    <w:lsdException w:name="Medium List 1 Accent 2" w:semiHidden="0" w:uiPriority="65" w:unhideWhenUsed="0"/>
-    <w:lsdException w:name="Medium List 2 Accent 2" w:semiHidden="0" w:uiPriority="66" w:unhideWhenUsed="0"/>
-    <w:lsdException w:name="Medium Grid 1 Accent 2" w:semiHidden="0" w:uiPriority="67" w:unhideWhenUsed="0"/>
-    <w:lsdException w:name="Medium Grid 2 Accent 2" w:semiHidden="0" w:uiPriority="68" w:unhideWhenUsed="0"/>
-    <w:lsdException w:name="Medium Grid 3 Accent 2" w:semiHidden="0" w:uiPriority="69" w:unhideWhenUsed="0"/>
-    <w:lsdException w:name="Dark List Accent 2" w:semiHidden="0" w:uiPriority="70" w:unhideWhenUsed="0"/>
-    <w:lsdException w:name="Colorful Shading Accent 2" w:semiHidden="0" w:uiPriority="71" w:unhideWhenUsed="0"/>
-    <w:lsdException w:name="Colorful List Accent 2" w:semiHidden="0" w:uiPriority="72" w:unhideWhenUsed="0"/>
-    <w:lsdException w:name="Colorful Grid Accent 2" w:semiHidden="0" w:uiPriority="73" w:unhideWhenUsed="0"/>
-    <w:lsdException w:name="Light Shading Accent 3" w:semiHidden="0" w:uiPriority="60" w:unhideWhenUsed="0"/>
-    <w:lsdException w:name="Light List Accent 3" w:semiHidden="0" w:uiPriority="61" w:unhideWhenUsed="0"/>
-    <w:lsdException w:name="Light Grid Accent 3" w:semiHidden="0" w:uiPriority="62" w:unhideWhenUsed="0"/>
-    <w:lsdException w:name="Medium Shading 1 Accent 3" w:semiHidden="0" w:uiPriority="63" w:unhideWhenUsed="0"/>
-    <w:lsdException w:name="Medium Shading 2 Accent 3" w:semiHidden="0" w:uiPriority="64" w:unhideWhenUsed="0"/>
-    <w:lsdException w:name="Medium List 1 Accent 3" w:semiHidden="0" w:uiPriority="65" w:unhideWhenUsed="0"/>
-    <w:lsdException w:name="Medium List 2 Accent 3" w:semiHidden="0" w:uiPriority="66" w:unhideWhenUsed="0"/>
-    <w:lsdException w:name="Medium Grid 1 Accent 3" w:semiHidden="0" w:uiPriority="67" w:unhideWhenUsed="0"/>
-    <w:lsdException w:name="Medium Grid 2 Accent 3" w:semiHidden="0" w:uiPriority="68" w:unhideWhenUsed="0"/>
-    <w:lsdException w:name="Medium Grid 3 Accent 3" w:semiHidden="0" w:uiPriority="69" w:unhideWhenUsed="0"/>
-    <w:lsdException w:name="Dark List Accent 3" w:semiHidden="0" w:uiPriority="70" w:unhideWhenUsed="0"/>
-    <w:lsdException w:name="Colorful Shading Accent 3" w:semiHidden="0" w:uiPriority="71" w:unhideWhenUsed="0"/>
-    <w:lsdException w:name="Colorful List Accent 3" w:semiHidden="0" w:uiPriority="72" w:unhideWhenUsed="0"/>
-    <w:lsdException w:name="Colorful Grid Accent 3" w:semiHidden="0" w:uiPriority="73" w:unhideWhenUsed="0"/>
-    <w:lsdException w:name="Light Shading Accent 4" w:semiHidden="0" w:uiPriority="60" w:unhideWhenUsed="0"/>
-    <w:lsdException w:name="Light List Accent 4" w:semiHidden="0" w:uiPriority="61" w:unhideWhenUsed="0"/>
-    <w:lsdException w:name="Light Grid Accent 4" w:semiHidden="0" w:uiPriority="62" w:unhideWhenUsed="0"/>
-    <w:lsdException w:name="Medium Shading 1 Accent 4" w:semiHidden="0" w:uiPriority="63" w:unhideWhenUsed="0"/>
-    <w:lsdException w:name="Medium Shading 2 Accent 4" w:semiHidden="0" w:uiPriority="64" w:unhideWhenUsed="0"/>
-    <w:lsdException w:name="Medium List 1 Accent 4" w:semiHidden="0" w:uiPriority="65" w:unhideWhenUsed="0"/>
-    <w:lsdException w:name="Medium List 2 Accent 4" w:semiHidden="0" w:uiPriority="66" w:unhideWhenUsed="0"/>
-    <w:lsdException w:name="Medium Grid 1 Accent 4" w:semiHidden="0" w:uiPriority="67" w:unhideWhenUsed="0"/>
-    <w:lsdException w:name="Medium Grid 2 Accent 4" w:semiHidden="0" w:uiPriority="68" w:unhideWhenUsed="0"/>
-    <w:lsdException w:name="Medium Grid 3 Accent 4" w:semiHidden="0" w:uiPriority="69" w:unhideWhenUsed="0"/>
-    <w:lsdException w:name="Dark List Accent 4" w:semiHidden="0" w:uiPriority="70" w:unhideWhenUsed="0"/>
-    <w:lsdException w:name="Colorful Shading Accent 4" w:semiHidden="0" w:uiPriority="71" w:unhideWhenUsed="0"/>
-    <w:lsdException w:name="Colorful List Accent 4" w:semiHidden="0" w:uiPriority="72" w:unhideWhenUsed="0"/>
-    <w:lsdException w:name="Colorful Grid Accent 4" w:semiHidden="0" w:uiPriority="73" w:unhideWhenUsed="0"/>
-    <w:lsdException w:name="Light Shading Accent 5" w:semiHidden="0" w:uiPriority="60" w:unhideWhenUsed="0"/>
-    <w:lsdException w:name="Light List Accent 5" w:semiHidden="0" w:uiPriority="61" w:unhideWhenUsed="0"/>
-    <w:lsdException w:name="Light Grid Accent 5" w:semiHidden="0" w:uiPriority="62" w:unhideWhenUsed="0"/>
-    <w:lsdException w:name="Medium Shading 1 Accent 5" w:semiHidden="0" w:uiPriority="63" w:unhideWhenUsed="0"/>
-    <w:lsdException w:name="Medium Shading 2 Accent 5" w:semiHidden="0" w:uiPriority="64" w:unhideWhenUsed="0"/>
-    <w:lsdException w:name="Medium List 1 Accent 5" w:semiHidden="0" w:uiPriority="65" w:unhideWhenUsed="0"/>
-    <w:lsdException w:name="Medium List 2 Accent 5" w:semiHidden="0" w:uiPriority="66" w:unhideWhenUsed="0"/>
-    <w:lsdException w:name="Medium Grid 1 Accent 5" w:semiHidden="0" w:uiPriority="67" w:unhideWhenUsed="0"/>
-    <w:lsdException w:name="Medium Grid 2 Accent 5" w:semiHidden="0" w:uiPriority="68" w:unhideWhenUsed="0"/>
-    <w:lsdException w:name="Medium Grid 3 Accent 5" w:semiHidden="0" w:uiPriority="69" w:unhideWhenUsed="0"/>
-    <w:lsdException w:name="Dark List Accent 5" w:semiHidden="0" w:uiPriority="70" w:unhideWhenUsed="0"/>
-    <w:lsdException w:name="Colorful Shading Accent 5" w:semiHidden="0" w:uiPriority="71" w:unhideWhenUsed="0"/>
-    <w:lsdException w:name="Colorful List Accent 5" w:semiHidden="0" w:uiPriority="72" w:unhideWhenUsed="0"/>
-    <w:lsdException w:name="Colorful Grid Accent 5" w:semiHidden="0" w:uiPriority="73" w:unhideWhenUsed="0"/>
-    <w:lsdException w:name="Light Shading Accent 6" w:semiHidden="0" w:uiPriority="60" w:unhideWhenUsed="0"/>
-    <w:lsdException w:name="Light List Accent 6" w:semiHidden="0" w:uiPriority="61" w:unhideWhenUsed="0"/>
-    <w:lsdException w:name="Light Grid Accent 6" w:semiHidden="0" w:uiPriority="62" w:unhideWhenUsed="0"/>
-    <w:lsdException w:name="Medium Shading 1 Accent 6" w:semiHidden="0" w:uiPriority="63" w:unhideWhenUsed="0"/>
-    <w:lsdException w:name="Medium Shading 2 Accent 6" w:semiHidden="0" w:uiPriority="64" w:unhideWhenUsed="0"/>
-    <w:lsdException w:name="Medium List 1 Accent 6" w:semiHidden="0" w:uiPriority="65" w:unhideWhenUsed="0"/>
-    <w:lsdException w:name="Medium List 2 Accent 6" w:semiHidden="0" w:uiPriority="66" w:unhideWhenUsed="0"/>
-    <w:lsdException w:name="Medium Grid 1 Accent 6" w:semiHidden="0" w:uiPriority="67" w:unhideWhenUsed="0"/>
-    <w:lsdException w:name="Medium Grid 2 Accent 6" w:semiHidden="0" w:uiPriority="68" w:unhideWhenUsed="0"/>
-    <w:lsdException w:name="Medium Grid 3 Accent 6" w:semiHidden="0" w:uiPriority="69" w:unhideWhenUsed="0"/>
-    <w:lsdException w:name="Dark List Accent 6" w:semiHidden="0" w:uiPriority="70" w:unhideWhenUsed="0"/>
-    <w:lsdException w:name="Colorful Shading Accent 6" w:semiHidden="0" w:uiPriority="71" w:unhideWhenUsed="0"/>
-    <w:lsdException w:name="Colorful List Accent 6" w:semiHidden="0" w:uiPriority="72" w:unhideWhenUsed="0"/>
-    <w:lsdException w:name="Colorful Grid Accent 6" w:semiHidden="0" w:uiPriority="73" w:unhideWhenUsed="0"/>
-    <w:lsdException w:name="Subtle Emphasis" w:semiHidden="0" w:uiPriority="19" w:unhideWhenUsed="0" w:qFormat="1"/>
-    <w:lsdException w:name="Intense Emphasis" w:semiHidden="0" w:uiPriority="21" w:unhideWhenUsed="0" w:qFormat="1"/>
-    <w:lsdException w:name="Subtle Reference" w:semiHidden="0" w:uiPriority="31" w:unhideWhenUsed="0" w:qFormat="1"/>
-    <w:lsdException w:name="Intense Reference" w:semiHidden="0" w:uiPriority="32" w:unhideWhenUsed="0" w:qFormat="1"/>
-    <w:lsdException w:name="Book Title" w:semiHidden="0" w:uiPriority="33" w:unhideWhenUsed="0" w:qFormat="1"/>
-    <w:lsdException w:name="Bibliography" w:uiPriority="37"/>
-    <w:lsdException w:name="TOC Heading" w:uiPriority="39" w:qFormat="1"/>
-  </w:latentStyles>
-  <w:style w:type="paragraph" w:default="1" w:styleId="Normal">
-    <w:name w:val="Normal"/>
-    <w:qFormat/>
-  </w:style>
-  <w:style w:type="character" w:default="1" w:styleId="DefaultParagraphFont">
-    <w:name w:val="Default Paragraph Font"/>
-    <w:uiPriority w:val="1"/>
-    <w:semiHidden/>
-    <w:unhideWhenUsed/>
-  </w:style>
-  <w:style w:type="table" w:default="1" w:styleId="TableNormal">
-    <w:name w:val="Normal Table"/>
+  <w:style w:type="character" w:styleId="UnresolvedMention">
+    <w:name w:val="Unresolved Mention"/>
+    <w:basedOn w:val="DefaultParagraphFont"/>
     <w:uiPriority w:val="99"/>
     <w:semiHidden/>
     <w:unhideWhenUsed/>
-    <w:tblPr>
-      <w:tblInd w:w="0" w:type="dxa"/>
-      <w:tblCellMar>
-        <w:top w:w="0" w:type="dxa"/>
-        <w:left w:w="108" w:type="dxa"/>
-        <w:bottom w:w="0" w:type="dxa"/>
-        <w:right w:w="108" w:type="dxa"/>
-      </w:tblCellMar>
-    </w:tblPr>
-  </w:style>
-  <w:style w:type="numbering" w:default="1" w:styleId="NoList">
-    <w:name w:val="No List"/>
-    <w:uiPriority w:val="99"/>
-    <w:semiHidden/>
-    <w:unhideWhenUsed/>
-  </w:style>
-  <w:style w:type="paragraph" w:styleId="ListParagraph">
-    <w:name w:val="List Paragraph"/>
-    <w:basedOn w:val="Normal"/>
-    <w:uiPriority w:val="34"/>
-    <w:qFormat/>
-    <w:rsid w:val="004360F0"/>
-    <w:pPr>
-      <w:ind w:left="720"/>
-      <w:contextualSpacing/>
-    </w:pPr>
-  </w:style>
-  <w:style w:type="paragraph" w:styleId="BalloonText">
-    <w:name w:val="Balloon Text"/>
-    <w:basedOn w:val="Normal"/>
-    <w:link w:val="BalloonTextChar"/>
-    <w:uiPriority w:val="99"/>
-    <w:semiHidden/>
-    <w:unhideWhenUsed/>
-    <w:rsid w:val="00E66202"/>
-    <w:pPr>
-      <w:spacing w:after="0" w:line="240" w:lineRule="auto"/>
-    </w:pPr>
+    <w:rsid w:val="00510093"/>
     <w:rPr>
-      <w:rFonts w:ascii="Tahoma" w:hAnsi="Tahoma" w:cs="Tahoma"/>
-      <w:sz w:val="16"/>
-      <w:szCs w:val="16"/>
-    </w:rPr>
-  </w:style>
-  <w:style w:type="character" w:customStyle="1" w:styleId="BalloonTextChar">
-    <w:name w:val="Balloon Text Char"/>
-    <w:basedOn w:val="DefaultParagraphFont"/>
-    <w:link w:val="BalloonText"/>
-    <w:uiPriority w:val="99"/>
-    <w:semiHidden/>
-    <w:rsid w:val="00E66202"/>
-    <w:rPr>
-      <w:rFonts w:ascii="Tahoma" w:hAnsi="Tahoma" w:cs="Tahoma"/>
-      <w:sz w:val="16"/>
-      <w:szCs w:val="16"/>
-    </w:rPr>
-  </w:style>
-  <w:style w:type="table" w:styleId="TableGrid">
-    <w:name w:val="Table Grid"/>
-    <w:basedOn w:val="TableNormal"/>
-    <w:uiPriority w:val="39"/>
-    <w:rsid w:val="00BA4E1E"/>
-    <w:pPr>
-      <w:spacing w:after="0" w:line="240" w:lineRule="auto"/>
-    </w:pPr>
-    <w:tblPr>
-      <w:tblInd w:w="0" w:type="dxa"/>
-      <w:tblBorders>
-        <w:top w:val="single" w:sz="4" w:space="0" w:color="auto"/>
-        <w:left w:val="single" w:sz="4" w:space="0" w:color="auto"/>
-        <w:bottom w:val="single" w:sz="4" w:space="0" w:color="auto"/>
-        <w:right w:val="single" w:sz="4" w:space="0" w:color="auto"/>
-        <w:insideH w:val="single" w:sz="4" w:space="0" w:color="auto"/>
-        <w:insideV w:val="single" w:sz="4" w:space="0" w:color="auto"/>
-      </w:tblBorders>
-      <w:tblCellMar>
-        <w:top w:w="0" w:type="dxa"/>
-        <w:left w:w="108" w:type="dxa"/>
-        <w:bottom w:w="0" w:type="dxa"/>
-        <w:right w:w="108" w:type="dxa"/>
-      </w:tblCellMar>
-    </w:tblPr>
-  </w:style>
-  <w:style w:type="character" w:styleId="Hyperlink">
-    <w:name w:val="Hyperlink"/>
-    <w:basedOn w:val="DefaultParagraphFont"/>
-    <w:uiPriority w:val="99"/>
-    <w:unhideWhenUsed/>
-    <w:rsid w:val="00371878"/>
-    <w:rPr>
-      <w:color w:val="0563C1" w:themeColor="hyperlink"/>
-      <w:u w:val="single"/>
+      <w:color w:val="605E5C"/>
+      <w:shd w:val="clear" w:color="auto" w:fill="E1DFDD"/>
     </w:rPr>
   </w:style>
 </w:styles>
@@ -4548,7 +5351,7 @@
   <a:extraClrSchemeLst/>
   <a:extLst>
     <a:ext uri="{05A4C25C-085E-4340-85A3-A5531E510DB2}">
-      <thm15:themeFamily xmlns:thm15="http://schemas.microsoft.com/office/thememl/2012/main" xmlns="" name="Office Theme" id="{62F939B6-93AF-4DB8-9C6B-D6C7DFDC589F}" vid="{4A3C46E8-61CC-4603-A589-7422A47A8E4A}"/>
+      <thm15:themeFamily xmlns:thm15="http://schemas.microsoft.com/office/thememl/2012/main" name="Office Theme" id="{62F939B6-93AF-4DB8-9C6B-D6C7DFDC589F}" vid="{4A3C46E8-61CC-4603-A589-7422A47A8E4A}"/>
     </a:ext>
   </a:extLst>
 </a:theme>

--- a/46. Maven Crash Course/46.1. Maven Overview.docx
+++ b/46. Maven Crash Course/46.1. Maven Overview.docx
@@ -701,2362 +701,8 @@
       <w:pPr>
         <w:spacing w:after="0" w:line="0" w:lineRule="atLeast"/>
       </w:pPr>
-      <w:r>
-        <w:rPr>
-          <w:b/>
-          <w:bCs/>
-          <w:u w:val="single"/>
-        </w:rPr>
-        <w:t>Standard Directory Structure</w:t>
-      </w:r>
-      <w:r>
-        <w:t>:</w:t>
-      </w:r>
-    </w:p>
-    <w:p>
-      <w:pPr>
-        <w:pStyle w:val="ListParagraph"/>
-        <w:numPr>
-          <w:ilvl w:val="0"/>
-          <w:numId w:val="5"/>
-        </w:numPr>
-        <w:spacing w:after="0" w:line="0" w:lineRule="atLeast"/>
-      </w:pPr>
-      <w:r>
-        <w:t>Normally when we join a new project</w:t>
-      </w:r>
-    </w:p>
-    <w:p>
-      <w:pPr>
-        <w:pStyle w:val="ListParagraph"/>
-        <w:numPr>
-          <w:ilvl w:val="1"/>
-          <w:numId w:val="5"/>
-        </w:numPr>
-        <w:spacing w:after="0" w:line="0" w:lineRule="atLeast"/>
-      </w:pPr>
-      <w:r>
-        <w:t>Each development team dreams up their own directory structure</w:t>
-      </w:r>
-    </w:p>
-    <w:p>
-      <w:pPr>
-        <w:pStyle w:val="ListParagraph"/>
-        <w:numPr>
-          <w:ilvl w:val="1"/>
-          <w:numId w:val="5"/>
-        </w:numPr>
-        <w:spacing w:after="0" w:line="0" w:lineRule="atLeast"/>
-      </w:pPr>
-      <w:r>
-        <w:t>Not ideal for new comers and not standardized</w:t>
-      </w:r>
-    </w:p>
-    <w:p>
-      <w:pPr>
-        <w:pStyle w:val="ListParagraph"/>
-        <w:numPr>
-          <w:ilvl w:val="0"/>
-          <w:numId w:val="5"/>
-        </w:numPr>
-        <w:spacing w:after="0" w:line="0" w:lineRule="atLeast"/>
-      </w:pPr>
-      <w:r>
-        <w:t>Maven solves this problem by providing a standard directory structure</w:t>
-      </w:r>
-    </w:p>
-    <w:p>
-      <w:pPr>
-        <w:spacing w:after="0" w:line="0" w:lineRule="atLeast"/>
-      </w:pPr>
-    </w:p>
-    <w:p>
-      <w:pPr>
-        <w:spacing w:after="0" w:line="0" w:lineRule="atLeast"/>
-      </w:pPr>
-      <w:r>
-        <w:rPr>
-          <w:b/>
-          <w:bCs/>
-          <w:u w:val="single"/>
-        </w:rPr>
-        <w:t>Maven Directory Structure</w:t>
-      </w:r>
-      <w:r>
-        <w:t>:</w:t>
-      </w:r>
-    </w:p>
-    <w:p>
-      <w:pPr>
-        <w:spacing w:after="0" w:line="0" w:lineRule="atLeast"/>
-      </w:pPr>
-      <w:r>
-        <w:rPr>
-          <w:noProof/>
-        </w:rPr>
-        <w:drawing>
-          <wp:inline distT="0" distB="0" distL="0" distR="0" wp14:anchorId="6066274A" wp14:editId="3505915A">
-            <wp:extent cx="5495925" cy="2714625"/>
-            <wp:effectExtent l="19050" t="19050" r="28575" b="28575"/>
-            <wp:docPr id="4" name="Picture 4"/>
-            <wp:cNvGraphicFramePr>
-              <a:graphicFrameLocks xmlns:a="http://schemas.openxmlformats.org/drawingml/2006/main" noChangeAspect="1"/>
-            </wp:cNvGraphicFramePr>
-            <a:graphic xmlns:a="http://schemas.openxmlformats.org/drawingml/2006/main">
-              <a:graphicData uri="http://schemas.openxmlformats.org/drawingml/2006/picture">
-                <pic:pic xmlns:pic="http://schemas.openxmlformats.org/drawingml/2006/picture">
-                  <pic:nvPicPr>
-                    <pic:cNvPr id="0" name="Picture 7"/>
-                    <pic:cNvPicPr>
-                      <a:picLocks noChangeAspect="1" noChangeArrowheads="1"/>
-                    </pic:cNvPicPr>
-                  </pic:nvPicPr>
-                  <pic:blipFill>
-                    <a:blip r:embed="rId8">
-                      <a:extLst>
-                        <a:ext uri="{28A0092B-C50C-407E-A947-70E740481C1C}">
-                          <a14:useLocalDpi xmlns:a14="http://schemas.microsoft.com/office/drawing/2010/main" val="0"/>
-                        </a:ext>
-                      </a:extLst>
-                    </a:blip>
-                    <a:srcRect/>
-                    <a:stretch>
-                      <a:fillRect/>
-                    </a:stretch>
-                  </pic:blipFill>
-                  <pic:spPr bwMode="auto">
-                    <a:xfrm>
-                      <a:off x="0" y="0"/>
-                      <a:ext cx="5495925" cy="2714625"/>
-                    </a:xfrm>
-                    <a:prstGeom prst="rect">
-                      <a:avLst/>
-                    </a:prstGeom>
-                    <a:noFill/>
-                    <a:ln>
-                      <a:solidFill>
-                        <a:srgbClr val="FF0000"/>
-                      </a:solidFill>
-                    </a:ln>
-                  </pic:spPr>
-                </pic:pic>
-              </a:graphicData>
-            </a:graphic>
-          </wp:inline>
-        </w:drawing>
-      </w:r>
-    </w:p>
-    <w:p>
-      <w:pPr>
-        <w:spacing w:after="0" w:line="0" w:lineRule="atLeast"/>
-        <w:rPr>
-          <w:b/>
-          <w:bCs/>
-          <w:u w:val="single"/>
-        </w:rPr>
-      </w:pPr>
-    </w:p>
-    <w:p>
-      <w:pPr>
-        <w:spacing w:after="0" w:line="0" w:lineRule="atLeast"/>
-      </w:pPr>
-      <w:r>
-        <w:rPr>
-          <w:b/>
-          <w:bCs/>
-          <w:u w:val="single"/>
-        </w:rPr>
-        <w:t>Place Java source code – Maven project</w:t>
-      </w:r>
-      <w:r>
-        <w:t>:</w:t>
-      </w:r>
-    </w:p>
-    <w:p>
-      <w:pPr>
-        <w:spacing w:after="0" w:line="0" w:lineRule="atLeast"/>
-      </w:pPr>
-      <w:r>
-        <w:rPr>
-          <w:noProof/>
-        </w:rPr>
-        <w:drawing>
-          <wp:inline distT="0" distB="0" distL="0" distR="0" wp14:anchorId="0AE18EAB" wp14:editId="74A6422C">
-            <wp:extent cx="5505450" cy="2914650"/>
-            <wp:effectExtent l="0" t="0" r="0" b="0"/>
-            <wp:docPr id="6" name="Picture 6"/>
-            <wp:cNvGraphicFramePr>
-              <a:graphicFrameLocks xmlns:a="http://schemas.openxmlformats.org/drawingml/2006/main" noChangeAspect="1"/>
-            </wp:cNvGraphicFramePr>
-            <a:graphic xmlns:a="http://schemas.openxmlformats.org/drawingml/2006/main">
-              <a:graphicData uri="http://schemas.openxmlformats.org/drawingml/2006/picture">
-                <pic:pic xmlns:pic="http://schemas.openxmlformats.org/drawingml/2006/picture">
-                  <pic:nvPicPr>
-                    <pic:cNvPr id="0" name="Picture 14"/>
-                    <pic:cNvPicPr>
-                      <a:picLocks noChangeAspect="1" noChangeArrowheads="1"/>
-                    </pic:cNvPicPr>
-                  </pic:nvPicPr>
-                  <pic:blipFill>
-                    <a:blip r:embed="rId9">
-                      <a:extLst>
-                        <a:ext uri="{28A0092B-C50C-407E-A947-70E740481C1C}">
-                          <a14:useLocalDpi xmlns:a14="http://schemas.microsoft.com/office/drawing/2010/main" val="0"/>
-                        </a:ext>
-                      </a:extLst>
-                    </a:blip>
-                    <a:srcRect/>
-                    <a:stretch>
-                      <a:fillRect/>
-                    </a:stretch>
-                  </pic:blipFill>
-                  <pic:spPr bwMode="auto">
-                    <a:xfrm>
-                      <a:off x="0" y="0"/>
-                      <a:ext cx="5505450" cy="2914650"/>
-                    </a:xfrm>
-                    <a:prstGeom prst="rect">
-                      <a:avLst/>
-                    </a:prstGeom>
-                    <a:noFill/>
-                    <a:ln>
-                      <a:noFill/>
-                    </a:ln>
-                  </pic:spPr>
-                </pic:pic>
-              </a:graphicData>
-            </a:graphic>
-          </wp:inline>
-        </w:drawing>
-      </w:r>
-    </w:p>
-    <w:p>
-      <w:pPr>
-        <w:spacing w:after="0" w:line="0" w:lineRule="atLeast"/>
-      </w:pPr>
-      <w:r>
-        <w:rPr>
-          <w:b/>
-          <w:bCs/>
-          <w:u w:val="single"/>
-        </w:rPr>
-        <w:lastRenderedPageBreak/>
-        <w:t>Standard Directory Structure Benefits</w:t>
-      </w:r>
-      <w:r>
-        <w:t>:</w:t>
-      </w:r>
-    </w:p>
-    <w:p>
-      <w:pPr>
-        <w:pStyle w:val="ListParagraph"/>
-        <w:numPr>
-          <w:ilvl w:val="0"/>
-          <w:numId w:val="6"/>
-        </w:numPr>
-        <w:spacing w:after="0" w:line="0" w:lineRule="atLeast"/>
-      </w:pPr>
-      <w:r>
-        <w:t>For new developers joining a project</w:t>
-      </w:r>
-    </w:p>
-    <w:p>
-      <w:pPr>
-        <w:pStyle w:val="ListParagraph"/>
-        <w:numPr>
-          <w:ilvl w:val="1"/>
-          <w:numId w:val="6"/>
-        </w:numPr>
-        <w:spacing w:after="0" w:line="0" w:lineRule="atLeast"/>
-      </w:pPr>
-      <w:r>
-        <w:t>They can easily find code, properties files, unit tests, web files etc.</w:t>
-      </w:r>
-    </w:p>
-    <w:p>
-      <w:pPr>
-        <w:pStyle w:val="ListParagraph"/>
-        <w:numPr>
-          <w:ilvl w:val="0"/>
-          <w:numId w:val="6"/>
-        </w:numPr>
-        <w:spacing w:after="0" w:line="0" w:lineRule="atLeast"/>
-      </w:pPr>
-      <w:r>
-        <w:t>Most major IDEs have built-in support for Maven</w:t>
-      </w:r>
-    </w:p>
-    <w:p>
-      <w:pPr>
-        <w:pStyle w:val="ListParagraph"/>
-        <w:numPr>
-          <w:ilvl w:val="1"/>
-          <w:numId w:val="6"/>
-        </w:numPr>
-        <w:spacing w:after="0" w:line="0" w:lineRule="atLeast"/>
-      </w:pPr>
-      <w:r>
-        <w:t>Eclipse, IntelliJ, NetBeans etc.</w:t>
-      </w:r>
-    </w:p>
-    <w:p>
-      <w:pPr>
-        <w:pStyle w:val="ListParagraph"/>
-        <w:numPr>
-          <w:ilvl w:val="1"/>
-          <w:numId w:val="6"/>
-        </w:numPr>
-        <w:spacing w:after="0" w:line="0" w:lineRule="atLeast"/>
-      </w:pPr>
-      <w:r>
-        <w:t>IDEs can easily read/import Maven projects</w:t>
-      </w:r>
-    </w:p>
-    <w:p>
-      <w:pPr>
-        <w:pStyle w:val="ListParagraph"/>
-        <w:numPr>
-          <w:ilvl w:val="0"/>
-          <w:numId w:val="6"/>
-        </w:numPr>
-        <w:spacing w:after="0" w:line="0" w:lineRule="atLeast"/>
-      </w:pPr>
-      <w:r>
-        <w:t>Maven projects are portable</w:t>
-      </w:r>
-    </w:p>
-    <w:p>
-      <w:pPr>
-        <w:pStyle w:val="ListParagraph"/>
-        <w:numPr>
-          <w:ilvl w:val="1"/>
-          <w:numId w:val="6"/>
-        </w:numPr>
-        <w:spacing w:after="0" w:line="0" w:lineRule="atLeast"/>
-      </w:pPr>
-      <w:r>
-        <w:t>Developers can easily share projects between IDEs</w:t>
-      </w:r>
-    </w:p>
-    <w:p>
-      <w:pPr>
-        <w:pStyle w:val="ListParagraph"/>
-        <w:numPr>
-          <w:ilvl w:val="1"/>
-          <w:numId w:val="6"/>
-        </w:numPr>
-        <w:spacing w:after="0" w:line="0" w:lineRule="atLeast"/>
-      </w:pPr>
-      <w:r>
-        <w:t>No need to fight about which IDE is the best!</w:t>
-      </w:r>
-    </w:p>
-    <w:p>
-      <w:pPr>
-        <w:spacing w:after="0" w:line="0" w:lineRule="atLeast"/>
-      </w:pPr>
-    </w:p>
-    <w:p>
-      <w:pPr>
-        <w:spacing w:after="0" w:line="0" w:lineRule="atLeast"/>
-      </w:pPr>
-      <w:r>
-        <w:rPr>
-          <w:b/>
-          <w:bCs/>
-          <w:u w:val="single"/>
-        </w:rPr>
-        <w:t>Advantages of Maven</w:t>
-      </w:r>
-      <w:r>
-        <w:t>:</w:t>
-      </w:r>
-    </w:p>
-    <w:p>
-      <w:pPr>
-        <w:pStyle w:val="ListParagraph"/>
-        <w:numPr>
-          <w:ilvl w:val="0"/>
-          <w:numId w:val="7"/>
-        </w:numPr>
-        <w:spacing w:after="0" w:line="0" w:lineRule="atLeast"/>
-      </w:pPr>
-      <w:r>
-        <w:t>Dependency Management</w:t>
-      </w:r>
-    </w:p>
-    <w:p>
-      <w:pPr>
-        <w:pStyle w:val="ListParagraph"/>
-        <w:numPr>
-          <w:ilvl w:val="1"/>
-          <w:numId w:val="7"/>
-        </w:numPr>
-        <w:spacing w:after="0" w:line="0" w:lineRule="atLeast"/>
-      </w:pPr>
-      <w:r>
-        <w:t>Maven will find JAR files for us</w:t>
-      </w:r>
-    </w:p>
-    <w:p>
-      <w:pPr>
-        <w:pStyle w:val="ListParagraph"/>
-        <w:numPr>
-          <w:ilvl w:val="1"/>
-          <w:numId w:val="7"/>
-        </w:numPr>
-        <w:spacing w:after="0" w:line="0" w:lineRule="atLeast"/>
-      </w:pPr>
-      <w:r>
-        <w:t>No more missing JARs</w:t>
-      </w:r>
-    </w:p>
-    <w:p>
-      <w:pPr>
-        <w:pStyle w:val="ListParagraph"/>
-        <w:numPr>
-          <w:ilvl w:val="0"/>
-          <w:numId w:val="7"/>
-        </w:numPr>
-        <w:spacing w:after="0" w:line="0" w:lineRule="atLeast"/>
-      </w:pPr>
-      <w:r>
-        <w:t>Building and Running our Project</w:t>
-      </w:r>
-    </w:p>
-    <w:p>
-      <w:pPr>
-        <w:pStyle w:val="ListParagraph"/>
-        <w:numPr>
-          <w:ilvl w:val="1"/>
-          <w:numId w:val="7"/>
-        </w:numPr>
-        <w:spacing w:after="0" w:line="0" w:lineRule="atLeast"/>
-      </w:pPr>
-      <w:r>
-        <w:t>No more build path / class-path issues</w:t>
-      </w:r>
-    </w:p>
-    <w:p>
-      <w:pPr>
-        <w:pStyle w:val="ListParagraph"/>
-        <w:numPr>
-          <w:ilvl w:val="1"/>
-          <w:numId w:val="7"/>
-        </w:numPr>
-        <w:spacing w:after="0" w:line="0" w:lineRule="atLeast"/>
-      </w:pPr>
-      <w:r>
-        <w:t>Standard directory structure</w:t>
-      </w:r>
-    </w:p>
-    <w:p>
-      <w:pPr>
-        <w:spacing w:after="0" w:line="0" w:lineRule="atLeast"/>
-      </w:pPr>
-    </w:p>
-    <w:p>
-      <w:pPr>
-        <w:spacing w:after="0" w:line="0" w:lineRule="atLeast"/>
-      </w:pPr>
-      <w:r>
-        <w:rPr>
-          <w:b/>
-          <w:bCs/>
-          <w:u w:val="single"/>
-        </w:rPr>
-        <w:t>Best Maven Benefit(s)</w:t>
-      </w:r>
-      <w:r>
-        <w:t>:</w:t>
-      </w:r>
-    </w:p>
-    <w:p>
-      <w:pPr>
-        <w:pStyle w:val="ListParagraph"/>
-        <w:numPr>
-          <w:ilvl w:val="0"/>
-          <w:numId w:val="8"/>
-        </w:numPr>
-        <w:spacing w:after="0" w:line="0" w:lineRule="atLeast"/>
-      </w:pPr>
-      <w:r>
-        <w:t>Once we learn Maven, we can join a new project and be productive</w:t>
-      </w:r>
-    </w:p>
-    <w:p>
-      <w:pPr>
-        <w:pStyle w:val="ListParagraph"/>
-        <w:numPr>
-          <w:ilvl w:val="0"/>
-          <w:numId w:val="8"/>
-        </w:numPr>
-        <w:spacing w:after="0" w:line="0" w:lineRule="atLeast"/>
-      </w:pPr>
-      <w:r>
-        <w:t>We can build and run a project with minimal local configuration</w:t>
-      </w:r>
-    </w:p>
-    <w:p>
-      <w:pPr>
-        <w:spacing w:after="0" w:line="0" w:lineRule="atLeast"/>
-      </w:pPr>
-    </w:p>
-    <w:p>
-      <w:pPr>
-        <w:spacing w:after="0" w:line="0" w:lineRule="atLeast"/>
-      </w:pPr>
-      <w:r>
-        <w:rPr>
-          <w:b/>
-          <w:bCs/>
-          <w:u w:val="single"/>
-        </w:rPr>
-        <w:t>Maven Key Concepts</w:t>
-      </w:r>
-      <w:r>
-        <w:t>:</w:t>
-      </w:r>
-    </w:p>
-    <w:p>
-      <w:pPr>
-        <w:pStyle w:val="ListParagraph"/>
-        <w:numPr>
-          <w:ilvl w:val="0"/>
-          <w:numId w:val="9"/>
-        </w:numPr>
-        <w:spacing w:after="0" w:line="0" w:lineRule="atLeast"/>
-      </w:pPr>
-      <w:r>
-        <w:t>POM File - pom.xml</w:t>
-      </w:r>
-    </w:p>
-    <w:p>
-      <w:pPr>
-        <w:pStyle w:val="ListParagraph"/>
-        <w:numPr>
-          <w:ilvl w:val="0"/>
-          <w:numId w:val="9"/>
-        </w:numPr>
-        <w:spacing w:after="0" w:line="0" w:lineRule="atLeast"/>
-      </w:pPr>
-      <w:r>
-        <w:t>Project Coordinates</w:t>
-      </w:r>
-    </w:p>
-    <w:p>
-      <w:pPr>
-        <w:spacing w:after="0" w:line="0" w:lineRule="atLeast"/>
-      </w:pPr>
-    </w:p>
-    <w:p>
-      <w:pPr>
-        <w:spacing w:after="0" w:line="0" w:lineRule="atLeast"/>
-      </w:pPr>
-      <w:r>
-        <w:rPr>
-          <w:b/>
-          <w:bCs/>
-          <w:u w:val="single"/>
-        </w:rPr>
-        <w:t>POM File - pom.xml</w:t>
-      </w:r>
-      <w:r>
-        <w:t>:</w:t>
-      </w:r>
-    </w:p>
-    <w:p>
-      <w:pPr>
-        <w:pStyle w:val="ListParagraph"/>
-        <w:numPr>
-          <w:ilvl w:val="0"/>
-          <w:numId w:val="10"/>
-        </w:numPr>
-        <w:spacing w:after="0" w:line="0" w:lineRule="atLeast"/>
-      </w:pPr>
-      <w:r>
-        <w:t>Project Object Model file: POM file</w:t>
-      </w:r>
-    </w:p>
-    <w:p>
-      <w:pPr>
-        <w:pStyle w:val="ListParagraph"/>
-        <w:numPr>
-          <w:ilvl w:val="0"/>
-          <w:numId w:val="10"/>
-        </w:numPr>
-        <w:spacing w:after="0" w:line="0" w:lineRule="atLeast"/>
-      </w:pPr>
-      <w:r>
-        <w:t>Configuration file for your project</w:t>
-      </w:r>
-    </w:p>
-    <w:p>
-      <w:pPr>
-        <w:pStyle w:val="ListParagraph"/>
-        <w:numPr>
-          <w:ilvl w:val="1"/>
-          <w:numId w:val="10"/>
-        </w:numPr>
-        <w:spacing w:after="0" w:line="0" w:lineRule="atLeast"/>
-      </w:pPr>
-      <w:r>
-        <w:t>Basically your “shopping list” for Maven</w:t>
-      </w:r>
-    </w:p>
-    <w:p>
-      <w:pPr>
-        <w:pStyle w:val="ListParagraph"/>
-        <w:numPr>
-          <w:ilvl w:val="0"/>
-          <w:numId w:val="10"/>
-        </w:numPr>
-        <w:spacing w:after="0" w:line="0" w:lineRule="atLeast"/>
-      </w:pPr>
-      <w:r>
-        <w:t xml:space="preserve">Located in the root of </w:t>
-      </w:r>
-      <w:r>
-        <w:t>our Maven project</w:t>
-      </w:r>
-    </w:p>
-    <w:p>
-      <w:pPr>
-        <w:spacing w:after="0" w:line="0" w:lineRule="atLeast"/>
-      </w:pPr>
-    </w:p>
-    <w:p>
-      <w:pPr>
-        <w:spacing w:after="0" w:line="0" w:lineRule="atLeast"/>
-      </w:pPr>
-      <w:r>
-        <w:rPr>
-          <w:noProof/>
-        </w:rPr>
-        <w:drawing>
-          <wp:inline distT="0" distB="0" distL="0" distR="0" wp14:anchorId="7D29BC86" wp14:editId="21A84949">
-            <wp:extent cx="5581650" cy="2590800"/>
-            <wp:effectExtent l="19050" t="19050" r="19050" b="19050"/>
-            <wp:docPr id="7" name="Picture 7"/>
-            <wp:cNvGraphicFramePr>
-              <a:graphicFrameLocks xmlns:a="http://schemas.openxmlformats.org/drawingml/2006/main" noChangeAspect="1"/>
-            </wp:cNvGraphicFramePr>
-            <a:graphic xmlns:a="http://schemas.openxmlformats.org/drawingml/2006/main">
-              <a:graphicData uri="http://schemas.openxmlformats.org/drawingml/2006/picture">
-                <pic:pic xmlns:pic="http://schemas.openxmlformats.org/drawingml/2006/picture">
-                  <pic:nvPicPr>
-                    <pic:cNvPr id="0" name="Picture 16"/>
-                    <pic:cNvPicPr>
-                      <a:picLocks noChangeAspect="1" noChangeArrowheads="1"/>
-                    </pic:cNvPicPr>
-                  </pic:nvPicPr>
-                  <pic:blipFill>
-                    <a:blip r:embed="rId10">
-                      <a:extLst>
-                        <a:ext uri="{28A0092B-C50C-407E-A947-70E740481C1C}">
-                          <a14:useLocalDpi xmlns:a14="http://schemas.microsoft.com/office/drawing/2010/main" val="0"/>
-                        </a:ext>
-                      </a:extLst>
-                    </a:blip>
-                    <a:srcRect/>
-                    <a:stretch>
-                      <a:fillRect/>
-                    </a:stretch>
-                  </pic:blipFill>
-                  <pic:spPr bwMode="auto">
-                    <a:xfrm>
-                      <a:off x="0" y="0"/>
-                      <a:ext cx="5581650" cy="2590800"/>
-                    </a:xfrm>
-                    <a:prstGeom prst="rect">
-                      <a:avLst/>
-                    </a:prstGeom>
-                    <a:noFill/>
-                    <a:ln>
-                      <a:solidFill>
-                        <a:srgbClr val="FF0000"/>
-                      </a:solidFill>
-                    </a:ln>
-                  </pic:spPr>
-                </pic:pic>
-              </a:graphicData>
-            </a:graphic>
-          </wp:inline>
-        </w:drawing>
-      </w:r>
-    </w:p>
-    <w:p>
-      <w:pPr>
-        <w:spacing w:after="0" w:line="0" w:lineRule="atLeast"/>
-      </w:pPr>
-      <w:r>
-        <w:rPr>
-          <w:b/>
-          <w:bCs/>
-          <w:u w:val="single"/>
-        </w:rPr>
-        <w:lastRenderedPageBreak/>
-        <w:t>POM File Structure</w:t>
-      </w:r>
-      <w:r>
-        <w:t>:</w:t>
-      </w:r>
-    </w:p>
-    <w:p>
-      <w:pPr>
-        <w:pStyle w:val="ListParagraph"/>
-        <w:numPr>
-          <w:ilvl w:val="0"/>
-          <w:numId w:val="11"/>
-        </w:numPr>
-        <w:spacing w:after="0" w:line="0" w:lineRule="atLeast"/>
-      </w:pPr>
-      <w:r>
-        <w:t>Project name, version etc.</w:t>
-      </w:r>
-    </w:p>
-    <w:p>
-      <w:pPr>
-        <w:pStyle w:val="ListParagraph"/>
-        <w:spacing w:after="0" w:line="0" w:lineRule="atLeast"/>
-      </w:pPr>
-      <w:r>
-        <w:t>Output file type: JAR, WAR, …</w:t>
-      </w:r>
-    </w:p>
-    <w:p>
-      <w:pPr>
-        <w:spacing w:after="0" w:line="0" w:lineRule="atLeast"/>
-      </w:pPr>
-    </w:p>
-    <w:p>
-      <w:pPr>
-        <w:pStyle w:val="ListParagraph"/>
-        <w:numPr>
-          <w:ilvl w:val="0"/>
-          <w:numId w:val="11"/>
-        </w:numPr>
-        <w:spacing w:after="0" w:line="0" w:lineRule="atLeast"/>
-      </w:pPr>
-      <w:r>
-        <w:t>List of projects we depend on</w:t>
-      </w:r>
-    </w:p>
-    <w:p>
-      <w:pPr>
-        <w:pStyle w:val="ListParagraph"/>
-        <w:spacing w:after="0" w:line="0" w:lineRule="atLeast"/>
-      </w:pPr>
-      <w:r>
-        <w:t>Spring, Hibernate, etc.…</w:t>
-      </w:r>
-    </w:p>
-    <w:p>
-      <w:pPr>
-        <w:spacing w:after="0" w:line="0" w:lineRule="atLeast"/>
-      </w:pPr>
-    </w:p>
-    <w:p>
-      <w:pPr>
-        <w:pStyle w:val="ListParagraph"/>
-        <w:numPr>
-          <w:ilvl w:val="0"/>
-          <w:numId w:val="11"/>
-        </w:numPr>
-        <w:spacing w:after="0" w:line="0" w:lineRule="atLeast"/>
-      </w:pPr>
-      <w:r>
-        <w:t>Additional custom tasks to run:</w:t>
-      </w:r>
-    </w:p>
-    <w:p>
-      <w:pPr>
-        <w:pStyle w:val="ListParagraph"/>
-        <w:spacing w:after="0" w:line="0" w:lineRule="atLeast"/>
-      </w:pPr>
-      <w:r>
-        <w:t>generate JUnit test reports etc.…</w:t>
-      </w:r>
-    </w:p>
-    <w:p>
-      <w:pPr>
-        <w:spacing w:after="0" w:line="0" w:lineRule="atLeast"/>
-      </w:pPr>
-    </w:p>
-    <w:p>
-      <w:pPr>
-        <w:spacing w:after="0" w:line="0" w:lineRule="atLeast"/>
-      </w:pPr>
-      <w:r>
-        <w:rPr>
-          <w:noProof/>
-        </w:rPr>
-        <w:drawing>
-          <wp:inline distT="0" distB="0" distL="0" distR="0" wp14:anchorId="564AA41B" wp14:editId="5AF64BCC">
-            <wp:extent cx="5734050" cy="2669450"/>
-            <wp:effectExtent l="19050" t="19050" r="19050" b="17145"/>
-            <wp:docPr id="8" name="Picture 8"/>
-            <wp:cNvGraphicFramePr>
-              <a:graphicFrameLocks xmlns:a="http://schemas.openxmlformats.org/drawingml/2006/main" noChangeAspect="1"/>
-            </wp:cNvGraphicFramePr>
-            <a:graphic xmlns:a="http://schemas.openxmlformats.org/drawingml/2006/main">
-              <a:graphicData uri="http://schemas.openxmlformats.org/drawingml/2006/picture">
-                <pic:pic xmlns:pic="http://schemas.openxmlformats.org/drawingml/2006/picture">
-                  <pic:nvPicPr>
-                    <pic:cNvPr id="0" name="Picture 18"/>
-                    <pic:cNvPicPr>
-                      <a:picLocks noChangeAspect="1" noChangeArrowheads="1"/>
-                    </pic:cNvPicPr>
-                  </pic:nvPicPr>
-                  <pic:blipFill>
-                    <a:blip r:embed="rId11">
-                      <a:extLst>
-                        <a:ext uri="{28A0092B-C50C-407E-A947-70E740481C1C}">
-                          <a14:useLocalDpi xmlns:a14="http://schemas.microsoft.com/office/drawing/2010/main" val="0"/>
-                        </a:ext>
-                      </a:extLst>
-                    </a:blip>
-                    <a:stretch>
-                      <a:fillRect/>
-                    </a:stretch>
-                  </pic:blipFill>
-                  <pic:spPr bwMode="auto">
-                    <a:xfrm>
-                      <a:off x="0" y="0"/>
-                      <a:ext cx="5734050" cy="2669450"/>
-                    </a:xfrm>
-                    <a:prstGeom prst="rect">
-                      <a:avLst/>
-                    </a:prstGeom>
-                    <a:noFill/>
-                    <a:ln>
-                      <a:solidFill>
-                        <a:srgbClr val="FF0000"/>
-                      </a:solidFill>
-                    </a:ln>
-                  </pic:spPr>
-                </pic:pic>
-              </a:graphicData>
-            </a:graphic>
-          </wp:inline>
-        </w:drawing>
-      </w:r>
-    </w:p>
-    <w:p>
-      <w:pPr>
-        <w:spacing w:after="0" w:line="0" w:lineRule="atLeast"/>
-      </w:pPr>
-    </w:p>
-    <w:p>
-      <w:pPr>
-        <w:spacing w:after="0" w:line="0" w:lineRule="atLeast"/>
-      </w:pPr>
-      <w:r>
-        <w:rPr>
-          <w:b/>
-          <w:bCs/>
-          <w:u w:val="single"/>
-        </w:rPr>
-        <w:t>Simple POM File</w:t>
-      </w:r>
-      <w:r>
-        <w:t>:</w:t>
-      </w:r>
-    </w:p>
-    <w:p>
-      <w:pPr>
-        <w:spacing w:after="0" w:line="0" w:lineRule="atLeast"/>
-      </w:pPr>
-      <w:r>
-        <w:rPr>
-          <w:noProof/>
-        </w:rPr>
-        <w:drawing>
-          <wp:inline distT="0" distB="0" distL="0" distR="0" wp14:anchorId="67CCADFD" wp14:editId="7A1249C0">
-            <wp:extent cx="5800725" cy="2981325"/>
-            <wp:effectExtent l="19050" t="19050" r="28575" b="28575"/>
-            <wp:docPr id="5" name="Picture 5" descr="C:\Users\RUHUL-PC\Desktop\Git\Spring_Hibernate_ChadBarby\46. Maven Crash Course\Images\Simple POM File.png"/>
-            <wp:cNvGraphicFramePr>
-              <a:graphicFrameLocks xmlns:a="http://schemas.openxmlformats.org/drawingml/2006/main" noChangeAspect="1"/>
-            </wp:cNvGraphicFramePr>
-            <a:graphic xmlns:a="http://schemas.openxmlformats.org/drawingml/2006/main">
-              <a:graphicData uri="http://schemas.openxmlformats.org/drawingml/2006/picture">
-                <pic:pic xmlns:pic="http://schemas.openxmlformats.org/drawingml/2006/picture">
-                  <pic:nvPicPr>
-                    <pic:cNvPr id="0" name="Picture 1" descr="C:\Users\RUHUL-PC\Desktop\Git\Spring_Hibernate_ChadBarby\46. Maven Crash Course\Images\Simple POM File.png"/>
-                    <pic:cNvPicPr>
-                      <a:picLocks noChangeAspect="1" noChangeArrowheads="1"/>
-                    </pic:cNvPicPr>
-                  </pic:nvPicPr>
-                  <pic:blipFill>
-                    <a:blip r:embed="rId12">
-                      <a:extLst>
-                        <a:ext uri="{28A0092B-C50C-407E-A947-70E740481C1C}">
-                          <a14:useLocalDpi xmlns:a14="http://schemas.microsoft.com/office/drawing/2010/main" val="0"/>
-                        </a:ext>
-                      </a:extLst>
-                    </a:blip>
-                    <a:srcRect/>
-                    <a:stretch>
-                      <a:fillRect/>
-                    </a:stretch>
-                  </pic:blipFill>
-                  <pic:spPr bwMode="auto">
-                    <a:xfrm>
-                      <a:off x="0" y="0"/>
-                      <a:ext cx="5800725" cy="2981325"/>
-                    </a:xfrm>
-                    <a:prstGeom prst="rect">
-                      <a:avLst/>
-                    </a:prstGeom>
-                    <a:noFill/>
-                    <a:ln w="12700">
-                      <a:solidFill>
-                        <a:srgbClr val="FF0000"/>
-                      </a:solidFill>
-                    </a:ln>
-                  </pic:spPr>
-                </pic:pic>
-              </a:graphicData>
-            </a:graphic>
-          </wp:inline>
-        </w:drawing>
-      </w:r>
-    </w:p>
-    <w:p>
-      <w:pPr>
-        <w:spacing w:after="0" w:line="0" w:lineRule="atLeast"/>
-      </w:pPr>
-    </w:p>
-    <w:p>
-      <w:pPr>
-        <w:spacing w:after="0" w:line="0" w:lineRule="atLeast"/>
-      </w:pPr>
-      <w:r>
-        <w:rPr>
-          <w:b/>
-          <w:u w:val="single"/>
-        </w:rPr>
-        <w:t>Project Coordinates</w:t>
-      </w:r>
-      <w:r>
-        <w:t>:</w:t>
-      </w:r>
-    </w:p>
-    <w:p>
-      <w:pPr>
-        <w:pStyle w:val="ListParagraph"/>
-        <w:numPr>
-          <w:ilvl w:val="0"/>
-          <w:numId w:val="11"/>
-        </w:numPr>
-        <w:spacing w:after="0" w:line="0" w:lineRule="atLeast"/>
-      </w:pPr>
-      <w:r>
-        <w:lastRenderedPageBreak/>
-        <w:t>Project Coordinates uniquely identify a project</w:t>
-      </w:r>
-    </w:p>
-    <w:p>
-      <w:pPr>
-        <w:pStyle w:val="ListParagraph"/>
-        <w:numPr>
-          <w:ilvl w:val="1"/>
-          <w:numId w:val="11"/>
-        </w:numPr>
-        <w:spacing w:after="0" w:line="0" w:lineRule="atLeast"/>
-      </w:pPr>
-      <w:r>
-        <w:t>Similar to GPS coordinates for our house: latitude / longitude</w:t>
-      </w:r>
-    </w:p>
-    <w:p>
-      <w:pPr>
-        <w:pStyle w:val="ListParagraph"/>
-        <w:numPr>
-          <w:ilvl w:val="1"/>
-          <w:numId w:val="11"/>
-        </w:numPr>
-        <w:spacing w:after="0" w:line="0" w:lineRule="atLeast"/>
-      </w:pPr>
-      <w:r>
-        <w:t>Precise information for finding our house (city, street, house #)</w:t>
-      </w:r>
-    </w:p>
-    <w:p>
-      <w:pPr>
-        <w:spacing w:after="0" w:line="0" w:lineRule="atLeast"/>
-      </w:pPr>
-    </w:p>
-    <w:p>
-      <w:pPr>
-        <w:spacing w:after="0" w:line="0" w:lineRule="atLeast"/>
-      </w:pPr>
-      <w:r>
-        <w:t xml:space="preserve"> </w:t>
-      </w:r>
-      <w:r>
-        <w:rPr>
-          <w:noProof/>
-        </w:rPr>
-        <w:drawing>
-          <wp:inline distT="0" distB="0" distL="0" distR="0" wp14:anchorId="521086F5" wp14:editId="0217D3D9">
-            <wp:extent cx="5153025" cy="1428750"/>
-            <wp:effectExtent l="19050" t="19050" r="28575" b="19050"/>
-            <wp:docPr id="9" name="Picture 9" descr="C:\Users\RUHUL-PC\Desktop\Git\Spring_Hibernate_ChadBarby\46. Maven Crash Course\Images\Project Coordinates.PNG"/>
-            <wp:cNvGraphicFramePr>
-              <a:graphicFrameLocks xmlns:a="http://schemas.openxmlformats.org/drawingml/2006/main" noChangeAspect="1"/>
-            </wp:cNvGraphicFramePr>
-            <a:graphic xmlns:a="http://schemas.openxmlformats.org/drawingml/2006/main">
-              <a:graphicData uri="http://schemas.openxmlformats.org/drawingml/2006/picture">
-                <pic:pic xmlns:pic="http://schemas.openxmlformats.org/drawingml/2006/picture">
-                  <pic:nvPicPr>
-                    <pic:cNvPr id="0" name="Picture 2" descr="C:\Users\RUHUL-PC\Desktop\Git\Spring_Hibernate_ChadBarby\46. Maven Crash Course\Images\Project Coordinates.PNG"/>
-                    <pic:cNvPicPr>
-                      <a:picLocks noChangeAspect="1" noChangeArrowheads="1"/>
-                    </pic:cNvPicPr>
-                  </pic:nvPicPr>
-                  <pic:blipFill>
-                    <a:blip r:embed="rId13">
-                      <a:extLst>
-                        <a:ext uri="{28A0092B-C50C-407E-A947-70E740481C1C}">
-                          <a14:useLocalDpi xmlns:a14="http://schemas.microsoft.com/office/drawing/2010/main" val="0"/>
-                        </a:ext>
-                      </a:extLst>
-                    </a:blip>
-                    <a:srcRect/>
-                    <a:stretch>
-                      <a:fillRect/>
-                    </a:stretch>
-                  </pic:blipFill>
-                  <pic:spPr bwMode="auto">
-                    <a:xfrm>
-                      <a:off x="0" y="0"/>
-                      <a:ext cx="5153025" cy="1428750"/>
-                    </a:xfrm>
-                    <a:prstGeom prst="rect">
-                      <a:avLst/>
-                    </a:prstGeom>
-                    <a:noFill/>
-                    <a:ln>
-                      <a:solidFill>
-                        <a:srgbClr val="FF0000"/>
-                      </a:solidFill>
-                    </a:ln>
-                  </pic:spPr>
-                </pic:pic>
-              </a:graphicData>
-            </a:graphic>
-          </wp:inline>
-        </w:drawing>
-      </w:r>
-    </w:p>
-    <w:p>
-      <w:pPr>
-        <w:spacing w:after="0" w:line="0" w:lineRule="atLeast"/>
-      </w:pPr>
-    </w:p>
-    <w:p>
-      <w:pPr>
-        <w:spacing w:after="0" w:line="0" w:lineRule="atLeast"/>
-      </w:pPr>
-      <w:r>
-        <w:rPr>
-          <w:b/>
-          <w:u w:val="single"/>
-        </w:rPr>
-        <w:t>Project Coordinates – Elements</w:t>
-      </w:r>
-      <w:r>
-        <w:t>:</w:t>
-      </w:r>
-    </w:p>
-    <w:p>
-      <w:pPr>
-        <w:spacing w:after="0" w:line="0" w:lineRule="atLeast"/>
-      </w:pPr>
-    </w:p>
-    <w:tbl>
-      <w:tblPr>
-        <w:tblStyle w:val="TableGrid"/>
-        <w:tblW w:w="0" w:type="auto"/>
-        <w:tblInd w:w="288" w:type="dxa"/>
-        <w:tblLook w:val="04A0" w:firstRow="1" w:lastRow="0" w:firstColumn="1" w:lastColumn="0" w:noHBand="0" w:noVBand="1"/>
-      </w:tblPr>
-      <w:tblGrid>
-        <w:gridCol w:w="4500"/>
-        <w:gridCol w:w="4500"/>
-      </w:tblGrid>
-      <w:tr>
-        <w:tc>
-          <w:tcPr>
-            <w:tcW w:w="4500" w:type="dxa"/>
-            <w:shd w:val="clear" w:color="auto" w:fill="000000" w:themeFill="text1"/>
-          </w:tcPr>
-          <w:p>
-            <w:pPr>
-              <w:spacing w:line="0" w:lineRule="atLeast"/>
-              <w:jc w:val="center"/>
-              <w:rPr>
-                <w:sz w:val="28"/>
-                <w:szCs w:val="28"/>
-              </w:rPr>
-            </w:pPr>
-            <w:r>
-              <w:rPr>
-                <w:sz w:val="28"/>
-                <w:szCs w:val="28"/>
-              </w:rPr>
-              <w:t>Name</w:t>
-            </w:r>
-          </w:p>
-        </w:tc>
-        <w:tc>
-          <w:tcPr>
-            <w:tcW w:w="4500" w:type="dxa"/>
-            <w:shd w:val="clear" w:color="auto" w:fill="000000" w:themeFill="text1"/>
-          </w:tcPr>
-          <w:p>
-            <w:pPr>
-              <w:spacing w:line="0" w:lineRule="atLeast"/>
-              <w:jc w:val="center"/>
-              <w:rPr>
-                <w:sz w:val="28"/>
-                <w:szCs w:val="28"/>
-              </w:rPr>
-            </w:pPr>
-            <w:r>
-              <w:rPr>
-                <w:sz w:val="28"/>
-                <w:szCs w:val="28"/>
-              </w:rPr>
-              <w:t>Description</w:t>
-            </w:r>
-          </w:p>
-        </w:tc>
-      </w:tr>
-      <w:tr>
-        <w:tc>
-          <w:tcPr>
-            <w:tcW w:w="4500" w:type="dxa"/>
-          </w:tcPr>
-          <w:p>
-            <w:pPr>
-              <w:spacing w:line="0" w:lineRule="atLeast"/>
-            </w:pPr>
-            <w:r>
-              <w:t>Group ID</w:t>
-            </w:r>
-          </w:p>
-        </w:tc>
-        <w:tc>
-          <w:tcPr>
-            <w:tcW w:w="4500" w:type="dxa"/>
-          </w:tcPr>
-          <w:p>
-            <w:pPr>
-              <w:spacing w:line="0" w:lineRule="atLeast"/>
-            </w:pPr>
-            <w:r>
-              <w:t>Name of company, group, or organization.</w:t>
-            </w:r>
-          </w:p>
-          <w:p>
-            <w:pPr>
-              <w:spacing w:line="0" w:lineRule="atLeast"/>
-            </w:pPr>
-            <w:r>
-              <w:t xml:space="preserve">Convention is to use reverse domain name: </w:t>
-            </w:r>
-            <w:r>
-              <w:rPr>
-                <w:b/>
-              </w:rPr>
-              <w:t>com.luv2code</w:t>
-            </w:r>
-          </w:p>
-        </w:tc>
-      </w:tr>
-      <w:tr>
-        <w:tc>
-          <w:tcPr>
-            <w:tcW w:w="4500" w:type="dxa"/>
-          </w:tcPr>
-          <w:p>
-            <w:pPr>
-              <w:spacing w:line="0" w:lineRule="atLeast"/>
-            </w:pPr>
-            <w:r>
-              <w:t>Artifact ID</w:t>
-            </w:r>
-          </w:p>
-        </w:tc>
-        <w:tc>
-          <w:tcPr>
-            <w:tcW w:w="4500" w:type="dxa"/>
-          </w:tcPr>
-          <w:p>
-            <w:pPr>
-              <w:spacing w:line="0" w:lineRule="atLeast"/>
-              <w:rPr>
-                <w:b/>
-              </w:rPr>
-            </w:pPr>
-            <w:r>
-              <w:t xml:space="preserve">Name for this project: </w:t>
-            </w:r>
-            <w:r>
-              <w:rPr>
-                <w:b/>
-              </w:rPr>
-              <w:t>mycoolapp</w:t>
-            </w:r>
-          </w:p>
-          <w:p>
-            <w:pPr>
-              <w:spacing w:line="0" w:lineRule="atLeast"/>
-            </w:pPr>
-          </w:p>
-        </w:tc>
-      </w:tr>
-      <w:tr>
-        <w:tc>
-          <w:tcPr>
-            <w:tcW w:w="4500" w:type="dxa"/>
-          </w:tcPr>
-          <w:p>
-            <w:pPr>
-              <w:spacing w:line="0" w:lineRule="atLeast"/>
-            </w:pPr>
-            <w:r>
-              <w:t>Version</w:t>
-            </w:r>
-          </w:p>
-        </w:tc>
-        <w:tc>
-          <w:tcPr>
-            <w:tcW w:w="4500" w:type="dxa"/>
-          </w:tcPr>
-          <w:p>
-            <w:pPr>
-              <w:spacing w:line="0" w:lineRule="atLeast"/>
-            </w:pPr>
-            <w:r>
-              <w:t xml:space="preserve">A specific release version like </w:t>
-            </w:r>
-            <w:r>
-              <w:rPr>
-                <w:b/>
-              </w:rPr>
-              <w:t>1.0, 1.6, 2.0</w:t>
-            </w:r>
-          </w:p>
-          <w:p>
-            <w:pPr>
-              <w:spacing w:line="0" w:lineRule="atLeast"/>
-            </w:pPr>
-            <w:r>
-              <w:t xml:space="preserve">If project is under active development then </w:t>
-            </w:r>
-          </w:p>
-          <w:p>
-            <w:pPr>
-              <w:spacing w:line="0" w:lineRule="atLeast"/>
-              <w:rPr>
-                <w:b/>
-              </w:rPr>
-            </w:pPr>
-            <w:r>
-              <w:rPr>
-                <w:b/>
-              </w:rPr>
-              <w:t>1.0-SNAPSHOT</w:t>
-            </w:r>
-          </w:p>
-        </w:tc>
-      </w:tr>
-    </w:tbl>
-    <w:p>
-      <w:pPr>
-        <w:spacing w:after="0" w:line="0" w:lineRule="atLeast"/>
-      </w:pPr>
-    </w:p>
-    <w:p>
-      <w:pPr>
-        <w:spacing w:after="0" w:line="0" w:lineRule="atLeast"/>
-      </w:pPr>
-      <w:r>
-        <w:rPr>
-          <w:b/>
-          <w:u w:val="single"/>
-        </w:rPr>
-        <w:t>Project Coordinates – Elements – Example</w:t>
-      </w:r>
-      <w:r>
-        <w:t xml:space="preserve">: </w:t>
-      </w:r>
-    </w:p>
-    <w:p>
-      <w:pPr>
-        <w:spacing w:after="0" w:line="0" w:lineRule="atLeast"/>
-      </w:pPr>
-    </w:p>
-    <w:p>
-      <w:pPr>
-        <w:spacing w:after="0" w:line="0" w:lineRule="atLeast"/>
-      </w:pPr>
-      <w:r>
-        <w:t xml:space="preserve"> </w:t>
-      </w:r>
-      <w:r>
-        <w:rPr>
-          <w:noProof/>
-        </w:rPr>
-        <w:drawing>
-          <wp:inline distT="0" distB="0" distL="0" distR="0" wp14:anchorId="0FE26096" wp14:editId="32C1CC4D">
-            <wp:extent cx="5543550" cy="2847975"/>
-            <wp:effectExtent l="19050" t="19050" r="19050" b="28575"/>
-            <wp:docPr id="10" name="Picture 10" descr="C:\Users\RUHUL-PC\Desktop\Git\Spring_Hibernate_ChadBarby\46. Maven Crash Course\Images\Project Coordinates - Elements.PNG"/>
-            <wp:cNvGraphicFramePr>
-              <a:graphicFrameLocks xmlns:a="http://schemas.openxmlformats.org/drawingml/2006/main" noChangeAspect="1"/>
-            </wp:cNvGraphicFramePr>
-            <a:graphic xmlns:a="http://schemas.openxmlformats.org/drawingml/2006/main">
-              <a:graphicData uri="http://schemas.openxmlformats.org/drawingml/2006/picture">
-                <pic:pic xmlns:pic="http://schemas.openxmlformats.org/drawingml/2006/picture">
-                  <pic:nvPicPr>
-                    <pic:cNvPr id="0" name="Picture 3" descr="C:\Users\RUHUL-PC\Desktop\Git\Spring_Hibernate_ChadBarby\46. Maven Crash Course\Images\Project Coordinates - Elements.PNG"/>
-                    <pic:cNvPicPr>
-                      <a:picLocks noChangeAspect="1" noChangeArrowheads="1"/>
-                    </pic:cNvPicPr>
-                  </pic:nvPicPr>
-                  <pic:blipFill>
-                    <a:blip r:embed="rId14">
-                      <a:extLst>
-                        <a:ext uri="{28A0092B-C50C-407E-A947-70E740481C1C}">
-                          <a14:useLocalDpi xmlns:a14="http://schemas.microsoft.com/office/drawing/2010/main" val="0"/>
-                        </a:ext>
-                      </a:extLst>
-                    </a:blip>
-                    <a:srcRect/>
-                    <a:stretch>
-                      <a:fillRect/>
-                    </a:stretch>
-                  </pic:blipFill>
-                  <pic:spPr bwMode="auto">
-                    <a:xfrm>
-                      <a:off x="0" y="0"/>
-                      <a:ext cx="5543550" cy="2847975"/>
-                    </a:xfrm>
-                    <a:prstGeom prst="rect">
-                      <a:avLst/>
-                    </a:prstGeom>
-                    <a:noFill/>
-                    <a:ln>
-                      <a:solidFill>
-                        <a:srgbClr val="FF0000"/>
-                      </a:solidFill>
-                    </a:ln>
-                  </pic:spPr>
-                </pic:pic>
-              </a:graphicData>
-            </a:graphic>
-          </wp:inline>
-        </w:drawing>
-      </w:r>
-    </w:p>
-    <w:p>
-      <w:pPr>
-        <w:spacing w:after="0" w:line="0" w:lineRule="atLeast"/>
-      </w:pPr>
-    </w:p>
-    <w:p>
-      <w:pPr>
-        <w:spacing w:after="0" w:line="0" w:lineRule="atLeast"/>
-        <w:rPr>
-          <w:b/>
-          <w:u w:val="single"/>
-        </w:rPr>
-      </w:pPr>
-    </w:p>
-    <w:p>
-      <w:pPr>
-        <w:spacing w:after="0" w:line="0" w:lineRule="atLeast"/>
-      </w:pPr>
-      <w:r>
-        <w:rPr>
-          <w:b/>
-          <w:u w:val="single"/>
-        </w:rPr>
-        <w:t>Example of Project Coordinates</w:t>
-      </w:r>
-      <w:r>
-        <w:t>:</w:t>
-      </w:r>
-    </w:p>
-    <w:p>
-      <w:pPr>
-        <w:spacing w:after="0" w:line="0" w:lineRule="atLeast"/>
-      </w:pPr>
-      <w:r>
-        <w:lastRenderedPageBreak/>
-        <w:t xml:space="preserve"> </w:t>
-      </w:r>
-      <w:r>
-        <w:rPr>
-          <w:noProof/>
-        </w:rPr>
-        <w:drawing>
-          <wp:inline distT="0" distB="0" distL="0" distR="0" wp14:anchorId="511C748B" wp14:editId="23C048C5">
-            <wp:extent cx="5476875" cy="2771775"/>
-            <wp:effectExtent l="19050" t="19050" r="28575" b="28575"/>
-            <wp:docPr id="11" name="Picture 11" descr="C:\Users\RUHUL-PC\Desktop\Git\Spring_Hibernate_ChadBarby\46. Maven Crash Course\Images\Example of Project Coordinates.PNG"/>
-            <wp:cNvGraphicFramePr>
-              <a:graphicFrameLocks xmlns:a="http://schemas.openxmlformats.org/drawingml/2006/main" noChangeAspect="1"/>
-            </wp:cNvGraphicFramePr>
-            <a:graphic xmlns:a="http://schemas.openxmlformats.org/drawingml/2006/main">
-              <a:graphicData uri="http://schemas.openxmlformats.org/drawingml/2006/picture">
-                <pic:pic xmlns:pic="http://schemas.openxmlformats.org/drawingml/2006/picture">
-                  <pic:nvPicPr>
-                    <pic:cNvPr id="0" name="Picture 4" descr="C:\Users\RUHUL-PC\Desktop\Git\Spring_Hibernate_ChadBarby\46. Maven Crash Course\Images\Example of Project Coordinates.PNG"/>
-                    <pic:cNvPicPr>
-                      <a:picLocks noChangeAspect="1" noChangeArrowheads="1"/>
-                    </pic:cNvPicPr>
-                  </pic:nvPicPr>
-                  <pic:blipFill>
-                    <a:blip r:embed="rId15">
-                      <a:extLst>
-                        <a:ext uri="{28A0092B-C50C-407E-A947-70E740481C1C}">
-                          <a14:useLocalDpi xmlns:a14="http://schemas.microsoft.com/office/drawing/2010/main" val="0"/>
-                        </a:ext>
-                      </a:extLst>
-                    </a:blip>
-                    <a:srcRect/>
-                    <a:stretch>
-                      <a:fillRect/>
-                    </a:stretch>
-                  </pic:blipFill>
-                  <pic:spPr bwMode="auto">
-                    <a:xfrm>
-                      <a:off x="0" y="0"/>
-                      <a:ext cx="5476875" cy="2771775"/>
-                    </a:xfrm>
-                    <a:prstGeom prst="rect">
-                      <a:avLst/>
-                    </a:prstGeom>
-                    <a:noFill/>
-                    <a:ln>
-                      <a:solidFill>
-                        <a:srgbClr val="FF0000"/>
-                      </a:solidFill>
-                    </a:ln>
-                  </pic:spPr>
-                </pic:pic>
-              </a:graphicData>
-            </a:graphic>
-          </wp:inline>
-        </w:drawing>
-      </w:r>
-    </w:p>
-    <w:p>
-      <w:pPr>
-        <w:spacing w:after="0" w:line="0" w:lineRule="atLeast"/>
-      </w:pPr>
-    </w:p>
-    <w:p>
-      <w:pPr>
-        <w:spacing w:after="0" w:line="0" w:lineRule="atLeast"/>
-      </w:pPr>
-      <w:r>
-        <w:rPr>
-          <w:b/>
-          <w:u w:val="single"/>
-        </w:rPr>
-        <w:t>Adding Dependencies</w:t>
-      </w:r>
-      <w:r>
-        <w:t>:</w:t>
-      </w:r>
-      <w:r>
-        <w:t xml:space="preserve">             </w:t>
-      </w:r>
-    </w:p>
-    <w:p>
-      <w:pPr>
-        <w:spacing w:after="0" w:line="0" w:lineRule="atLeast"/>
-      </w:pPr>
-      <w:r>
-        <w:rPr>
-          <w:noProof/>
-        </w:rPr>
-        <w:drawing>
-          <wp:inline distT="0" distB="0" distL="0" distR="0" wp14:anchorId="2488A02A" wp14:editId="32A56787">
-            <wp:extent cx="4819650" cy="2914650"/>
-            <wp:effectExtent l="19050" t="19050" r="19050" b="19050"/>
-            <wp:docPr id="12" name="Picture 12" descr="C:\Users\RUHUL-PC\Desktop\Git\Spring_Hibernate_ChadBarby\46. Maven Crash Course\Images\Adding Dependencies.PNG"/>
-            <wp:cNvGraphicFramePr>
-              <a:graphicFrameLocks xmlns:a="http://schemas.openxmlformats.org/drawingml/2006/main" noChangeAspect="1"/>
-            </wp:cNvGraphicFramePr>
-            <a:graphic xmlns:a="http://schemas.openxmlformats.org/drawingml/2006/main">
-              <a:graphicData uri="http://schemas.openxmlformats.org/drawingml/2006/picture">
-                <pic:pic xmlns:pic="http://schemas.openxmlformats.org/drawingml/2006/picture">
-                  <pic:nvPicPr>
-                    <pic:cNvPr id="0" name="Picture 5" descr="C:\Users\RUHUL-PC\Desktop\Git\Spring_Hibernate_ChadBarby\46. Maven Crash Course\Images\Adding Dependencies.PNG"/>
-                    <pic:cNvPicPr>
-                      <a:picLocks noChangeAspect="1" noChangeArrowheads="1"/>
-                    </pic:cNvPicPr>
-                  </pic:nvPicPr>
-                  <pic:blipFill>
-                    <a:blip r:embed="rId16">
-                      <a:extLst>
-                        <a:ext uri="{28A0092B-C50C-407E-A947-70E740481C1C}">
-                          <a14:useLocalDpi xmlns:a14="http://schemas.microsoft.com/office/drawing/2010/main" val="0"/>
-                        </a:ext>
-                      </a:extLst>
-                    </a:blip>
-                    <a:srcRect/>
-                    <a:stretch>
-                      <a:fillRect/>
-                    </a:stretch>
-                  </pic:blipFill>
-                  <pic:spPr bwMode="auto">
-                    <a:xfrm>
-                      <a:off x="0" y="0"/>
-                      <a:ext cx="4819650" cy="2914650"/>
-                    </a:xfrm>
-                    <a:prstGeom prst="rect">
-                      <a:avLst/>
-                    </a:prstGeom>
-                    <a:noFill/>
-                    <a:ln>
-                      <a:solidFill>
-                        <a:srgbClr val="FF0000"/>
-                      </a:solidFill>
-                    </a:ln>
-                  </pic:spPr>
-                </pic:pic>
-              </a:graphicData>
-            </a:graphic>
-          </wp:inline>
-        </w:drawing>
-      </w:r>
-    </w:p>
-    <w:p>
-      <w:pPr>
-        <w:spacing w:after="0" w:line="0" w:lineRule="atLeast"/>
-      </w:pPr>
-    </w:p>
-    <w:p>
-      <w:pPr>
-        <w:spacing w:after="0" w:line="0" w:lineRule="atLeast"/>
-      </w:pPr>
-      <w:r>
-        <w:rPr>
-          <w:b/>
-          <w:u w:val="single"/>
-        </w:rPr>
-        <w:t>Dependency Coordinates</w:t>
-      </w:r>
-      <w:r>
-        <w:t>:</w:t>
-      </w:r>
-    </w:p>
-    <w:p>
-      <w:pPr>
-        <w:pStyle w:val="ListParagraph"/>
-        <w:numPr>
-          <w:ilvl w:val="0"/>
-          <w:numId w:val="11"/>
-        </w:numPr>
-        <w:spacing w:after="0" w:line="0" w:lineRule="atLeast"/>
-      </w:pPr>
-      <w:r>
-        <w:t>To add given dependency project, we need</w:t>
-      </w:r>
-    </w:p>
-    <w:p>
-      <w:pPr>
-        <w:pStyle w:val="ListParagraph"/>
-        <w:numPr>
-          <w:ilvl w:val="1"/>
-          <w:numId w:val="11"/>
-        </w:numPr>
-        <w:spacing w:after="0" w:line="0" w:lineRule="atLeast"/>
-      </w:pPr>
-      <w:r>
-        <w:t>Group ID, Artifact ID</w:t>
-      </w:r>
-    </w:p>
-    <w:p>
-      <w:pPr>
-        <w:pStyle w:val="ListParagraph"/>
-        <w:numPr>
-          <w:ilvl w:val="1"/>
-          <w:numId w:val="11"/>
-        </w:numPr>
-        <w:spacing w:after="0" w:line="0" w:lineRule="atLeast"/>
-      </w:pPr>
-      <w:r>
-        <w:t>Version is optional …</w:t>
-      </w:r>
-    </w:p>
-    <w:p>
-      <w:pPr>
-        <w:pStyle w:val="ListParagraph"/>
-        <w:numPr>
-          <w:ilvl w:val="1"/>
-          <w:numId w:val="11"/>
-        </w:numPr>
-        <w:spacing w:after="0" w:line="0" w:lineRule="atLeast"/>
-      </w:pPr>
-      <w:r>
-        <w:t>Best practice is to include the version (repeatable builds)</w:t>
-      </w:r>
-      <w:r>
-        <w:rPr>
-          <w:rFonts w:ascii="MS Gothic" w:eastAsia="MS Gothic" w:hAnsi="MS Gothic" w:cs="MS Gothic" w:hint="eastAsia"/>
-        </w:rPr>
-        <w:t> -</w:t>
-      </w:r>
-    </w:p>
-    <w:p>
-      <w:pPr>
-        <w:pStyle w:val="ListParagraph"/>
-        <w:numPr>
-          <w:ilvl w:val="0"/>
-          <w:numId w:val="11"/>
-        </w:numPr>
-        <w:spacing w:after="0" w:line="0" w:lineRule="atLeast"/>
-      </w:pPr>
-      <w:r>
-        <w:t>May see this referred to as: GAV</w:t>
-      </w:r>
-    </w:p>
-    <w:p>
-      <w:pPr>
-        <w:pStyle w:val="ListParagraph"/>
-        <w:numPr>
-          <w:ilvl w:val="1"/>
-          <w:numId w:val="11"/>
-        </w:numPr>
-        <w:spacing w:after="0" w:line="0" w:lineRule="atLeast"/>
-      </w:pPr>
-      <w:r>
-        <w:t>Group ID, Artifact ID and Version</w:t>
-      </w:r>
-    </w:p>
-    <w:p>
-      <w:pPr>
-        <w:spacing w:after="0" w:line="0" w:lineRule="atLeast"/>
-      </w:pPr>
-    </w:p>
-    <w:p>
-      <w:pPr>
-        <w:spacing w:after="0" w:line="0" w:lineRule="atLeast"/>
-      </w:pPr>
-      <w:r>
-        <w:rPr>
-          <w:b/>
-          <w:u w:val="single"/>
-        </w:rPr>
-        <w:t>How to Find Dependency Coordinates</w:t>
-      </w:r>
-      <w:r>
-        <w:t>:</w:t>
-      </w:r>
-    </w:p>
-    <w:p>
-      <w:pPr>
-        <w:spacing w:after="0" w:line="0" w:lineRule="atLeast"/>
-      </w:pPr>
-      <w:r>
-        <w:rPr>
-          <w:b/>
-        </w:rPr>
-        <w:t>Option 1</w:t>
-      </w:r>
-      <w:r>
-        <w:t>:  Visit the project page (spring.io, hibernate.org etc.)</w:t>
-      </w:r>
-      <w:r>
-        <w:rPr>
-          <w:rFonts w:ascii="MS Gothic" w:eastAsia="MS Gothic" w:hAnsi="MS Gothic" w:cs="MS Gothic" w:hint="eastAsia"/>
-        </w:rPr>
-        <w:t> -</w:t>
-      </w:r>
-    </w:p>
-    <w:p>
-      <w:pPr>
-        <w:spacing w:after="0" w:line="0" w:lineRule="atLeast"/>
-      </w:pPr>
-      <w:r>
-        <w:rPr>
-          <w:b/>
-        </w:rPr>
-        <w:t>Option 2</w:t>
-      </w:r>
-      <w:r>
-        <w:t xml:space="preserve">:  Visit </w:t>
-      </w:r>
-      <w:hyperlink r:id="rId17" w:history="1">
-        <w:r>
-          <w:rPr>
-            <w:rStyle w:val="Hyperlink"/>
-          </w:rPr>
-          <w:t>http://search.maven.org</w:t>
-        </w:r>
-      </w:hyperlink>
-      <w:r>
-        <w:t xml:space="preserve">  (easiest approach)</w:t>
-      </w:r>
-    </w:p>
-    <w:p>
-      <w:pPr>
-        <w:spacing w:after="0" w:line="0" w:lineRule="atLeast"/>
-      </w:pPr>
-      <w:r>
-        <w:rPr>
-          <w:b/>
-          <w:bCs/>
-          <w:u w:val="single"/>
-        </w:rPr>
-        <w:lastRenderedPageBreak/>
-        <w:t>Maven Archetypes</w:t>
-      </w:r>
-      <w:r>
-        <w:t>:</w:t>
-      </w:r>
-    </w:p>
-    <w:p>
-      <w:pPr>
-        <w:pStyle w:val="ListParagraph"/>
-        <w:numPr>
-          <w:ilvl w:val="0"/>
-          <w:numId w:val="12"/>
-        </w:numPr>
-        <w:spacing w:after="0" w:line="0" w:lineRule="atLeast"/>
-      </w:pPr>
-      <w:r>
-        <w:t>Archetypes can be used to create new Maven projects</w:t>
-      </w:r>
-    </w:p>
-    <w:p>
-      <w:pPr>
-        <w:pStyle w:val="ListParagraph"/>
-        <w:numPr>
-          <w:ilvl w:val="0"/>
-          <w:numId w:val="12"/>
-        </w:numPr>
-        <w:spacing w:after="0" w:line="0" w:lineRule="atLeast"/>
-      </w:pPr>
-      <w:r>
-        <w:t>Contains template files for a given Maven project</w:t>
-      </w:r>
-    </w:p>
-    <w:p>
-      <w:pPr>
-        <w:pStyle w:val="ListParagraph"/>
-        <w:numPr>
-          <w:ilvl w:val="0"/>
-          <w:numId w:val="12"/>
-        </w:numPr>
-        <w:spacing w:after="0" w:line="0" w:lineRule="atLeast"/>
-      </w:pPr>
-      <w:r>
-        <w:t xml:space="preserve">Think of it as a collection of </w:t>
-      </w:r>
-      <w:r>
-        <w:t>"</w:t>
-      </w:r>
-      <w:r>
-        <w:t>starter files</w:t>
-      </w:r>
-      <w:r>
-        <w:t>"</w:t>
-      </w:r>
-      <w:r>
-        <w:t xml:space="preserve"> for a project</w:t>
-      </w:r>
-    </w:p>
-    <w:p>
-      <w:pPr>
-        <w:pStyle w:val="ListParagraph"/>
-        <w:numPr>
-          <w:ilvl w:val="1"/>
-          <w:numId w:val="12"/>
-        </w:numPr>
-        <w:spacing w:after="0" w:line="0" w:lineRule="atLeast"/>
-      </w:pPr>
-      <w:r>
-        <w:t xml:space="preserve">Java Project, Web Project, </w:t>
-      </w:r>
-      <w:r>
-        <w:t>etc.</w:t>
-      </w:r>
-    </w:p>
-    <w:p>
-      <w:pPr>
-        <w:spacing w:after="0" w:line="0" w:lineRule="atLeast"/>
-      </w:pPr>
-    </w:p>
-    <w:p>
-      <w:pPr>
-        <w:spacing w:after="0" w:line="0" w:lineRule="atLeast"/>
-      </w:pPr>
-      <w:r>
-        <w:rPr>
-          <w:b/>
-          <w:bCs/>
-          <w:u w:val="single"/>
-        </w:rPr>
-        <w:t>Common Archetypes</w:t>
-      </w:r>
-      <w:r>
-        <w:t>:</w:t>
-      </w:r>
-    </w:p>
-    <w:tbl>
-      <w:tblPr>
-        <w:tblStyle w:val="TableGrid"/>
-        <w:tblW w:w="0" w:type="auto"/>
-        <w:tblInd w:w="198" w:type="dxa"/>
-        <w:tblLook w:val="04A0" w:firstRow="1" w:lastRow="0" w:firstColumn="1" w:lastColumn="0" w:noHBand="0" w:noVBand="1"/>
-      </w:tblPr>
-      <w:tblGrid>
-        <w:gridCol w:w="2855"/>
-        <w:gridCol w:w="6325"/>
-      </w:tblGrid>
-      <w:tr>
-        <w:tc>
-          <w:tcPr>
-            <w:tcW w:w="2855" w:type="dxa"/>
-            <w:shd w:val="clear" w:color="auto" w:fill="000000" w:themeFill="text1"/>
-          </w:tcPr>
-          <w:p>
-            <w:pPr>
-              <w:spacing w:line="0" w:lineRule="atLeast"/>
-              <w:jc w:val="center"/>
-              <w:rPr>
-                <w:b/>
-                <w:bCs/>
-                <w:sz w:val="28"/>
-                <w:szCs w:val="28"/>
-              </w:rPr>
-            </w:pPr>
-            <w:r>
-              <w:rPr>
-                <w:b/>
-                <w:bCs/>
-                <w:sz w:val="28"/>
-                <w:szCs w:val="28"/>
-              </w:rPr>
-              <w:t>Archetype Artifact ID</w:t>
-            </w:r>
-          </w:p>
-        </w:tc>
-        <w:tc>
-          <w:tcPr>
-            <w:tcW w:w="6325" w:type="dxa"/>
-            <w:shd w:val="clear" w:color="auto" w:fill="000000" w:themeFill="text1"/>
-          </w:tcPr>
-          <w:p>
-            <w:pPr>
-              <w:spacing w:line="0" w:lineRule="atLeast"/>
-              <w:jc w:val="center"/>
-              <w:rPr>
-                <w:b/>
-                <w:bCs/>
-                <w:sz w:val="28"/>
-                <w:szCs w:val="28"/>
-              </w:rPr>
-            </w:pPr>
-            <w:r>
-              <w:rPr>
-                <w:b/>
-                <w:bCs/>
-                <w:sz w:val="28"/>
-                <w:szCs w:val="28"/>
-              </w:rPr>
-              <w:t>Description</w:t>
-            </w:r>
-          </w:p>
-        </w:tc>
-      </w:tr>
-      <w:tr>
-        <w:tc>
-          <w:tcPr>
-            <w:tcW w:w="2855" w:type="dxa"/>
-          </w:tcPr>
-          <w:p>
-            <w:pPr>
-              <w:spacing w:line="0" w:lineRule="atLeast"/>
-            </w:pPr>
-            <w:r>
-              <w:t>maven-archetype-quickstart</w:t>
-            </w:r>
-          </w:p>
-        </w:tc>
-        <w:tc>
-          <w:tcPr>
-            <w:tcW w:w="6325" w:type="dxa"/>
-          </w:tcPr>
-          <w:p>
-            <w:pPr>
-              <w:spacing w:line="0" w:lineRule="atLeast"/>
-            </w:pPr>
-            <w:r>
-              <w:t>An archetype to generate a sample Maven project.</w:t>
-            </w:r>
-          </w:p>
-          <w:p>
-            <w:pPr>
-              <w:spacing w:line="0" w:lineRule="atLeast"/>
-            </w:pPr>
-          </w:p>
-        </w:tc>
-      </w:tr>
-      <w:tr>
-        <w:tc>
-          <w:tcPr>
-            <w:tcW w:w="2855" w:type="dxa"/>
-          </w:tcPr>
-          <w:p>
-            <w:pPr>
-              <w:spacing w:line="0" w:lineRule="atLeast"/>
-            </w:pPr>
-            <w:r>
-              <w:t>maven-archetype-</w:t>
-            </w:r>
-            <w:proofErr w:type="spellStart"/>
-            <w:r>
-              <w:t>webapp</w:t>
-            </w:r>
-            <w:proofErr w:type="spellEnd"/>
-          </w:p>
-        </w:tc>
-        <w:tc>
-          <w:tcPr>
-            <w:tcW w:w="6325" w:type="dxa"/>
-          </w:tcPr>
-          <w:p>
-            <w:pPr>
-              <w:spacing w:line="0" w:lineRule="atLeast"/>
-            </w:pPr>
-            <w:r>
-              <w:t>An archetype to generate a sample Maven Webapp project.</w:t>
-            </w:r>
-          </w:p>
-          <w:p>
-            <w:pPr>
-              <w:spacing w:line="0" w:lineRule="atLeast"/>
-            </w:pPr>
-          </w:p>
-        </w:tc>
-      </w:tr>
-      <w:tr>
-        <w:tc>
-          <w:tcPr>
-            <w:tcW w:w="2855" w:type="dxa"/>
-          </w:tcPr>
-          <w:p>
-            <w:pPr>
-              <w:spacing w:line="0" w:lineRule="atLeast"/>
-            </w:pPr>
-            <w:r>
-              <w:t>… others …</w:t>
-            </w:r>
-          </w:p>
-        </w:tc>
-        <w:tc>
-          <w:tcPr>
-            <w:tcW w:w="6325" w:type="dxa"/>
-          </w:tcPr>
-          <w:p>
-            <w:pPr>
-              <w:spacing w:line="0" w:lineRule="atLeast"/>
-            </w:pPr>
-            <w:r>
-              <w:t>…</w:t>
-            </w:r>
-          </w:p>
-        </w:tc>
-      </w:tr>
-    </w:tbl>
-    <w:p>
-      <w:pPr>
-        <w:spacing w:after="0" w:line="0" w:lineRule="atLeast"/>
-      </w:pPr>
-    </w:p>
-    <w:p>
-      <w:pPr>
-        <w:spacing w:after="0" w:line="0" w:lineRule="atLeast"/>
-      </w:pPr>
-      <w:r>
-        <w:t xml:space="preserve">There is another archetype out there. </w:t>
-      </w:r>
-      <w:hyperlink r:id="rId18" w:history="1">
-        <w:r>
-          <w:rPr>
-            <w:rStyle w:val="Hyperlink"/>
-          </w:rPr>
-          <w:t>http://maven.apache.org/archetypes</w:t>
-        </w:r>
-      </w:hyperlink>
-      <w:r>
-        <w:t xml:space="preserve"> </w:t>
-      </w:r>
-    </w:p>
-    <w:p>
-      <w:pPr>
-        <w:spacing w:after="0" w:line="0" w:lineRule="atLeast"/>
-      </w:pPr>
-    </w:p>
-    <w:p>
-      <w:pPr>
-        <w:spacing w:after="0" w:line="0" w:lineRule="atLeast"/>
-      </w:pPr>
-      <w:r>
-        <w:rPr>
-          <w:b/>
-          <w:bCs/>
-          <w:u w:val="single"/>
-        </w:rPr>
-        <w:t>Archetypes</w:t>
-      </w:r>
-      <w:r>
-        <w:t>:</w:t>
-      </w:r>
-    </w:p>
-    <w:p>
-      <w:pPr>
-        <w:pStyle w:val="ListParagraph"/>
-        <w:numPr>
-          <w:ilvl w:val="0"/>
-          <w:numId w:val="13"/>
-        </w:numPr>
-        <w:spacing w:after="0" w:line="0" w:lineRule="atLeast"/>
-      </w:pPr>
-      <w:r>
-        <w:t>We</w:t>
-      </w:r>
-      <w:r>
-        <w:t xml:space="preserve"> can create new projects using Maven Archetypes (starter project)</w:t>
-      </w:r>
-    </w:p>
-    <w:p>
-      <w:pPr>
-        <w:pStyle w:val="ListParagraph"/>
-        <w:numPr>
-          <w:ilvl w:val="1"/>
-          <w:numId w:val="13"/>
-        </w:numPr>
-        <w:spacing w:after="0" w:line="0" w:lineRule="atLeast"/>
-      </w:pPr>
-      <w:r>
-        <w:t>From the command-line with Maven</w:t>
-      </w:r>
-    </w:p>
-    <w:p>
-      <w:pPr>
-        <w:pStyle w:val="ListParagraph"/>
-        <w:numPr>
-          <w:ilvl w:val="0"/>
-          <w:numId w:val="13"/>
-        </w:numPr>
-        <w:spacing w:after="0" w:line="0" w:lineRule="atLeast"/>
-      </w:pPr>
-      <w:r>
-        <w:t>From an IDE</w:t>
-      </w:r>
-    </w:p>
-    <w:p>
-      <w:pPr>
-        <w:pStyle w:val="ListParagraph"/>
-        <w:numPr>
-          <w:ilvl w:val="1"/>
-          <w:numId w:val="13"/>
-        </w:numPr>
-        <w:spacing w:after="0" w:line="0" w:lineRule="atLeast"/>
-      </w:pPr>
-      <w:r>
-        <w:t xml:space="preserve">Eclipse, IntelliJ, NetBeans </w:t>
-      </w:r>
-      <w:r>
-        <w:t>etc.</w:t>
-      </w:r>
-    </w:p>
-    <w:p>
-      <w:pPr>
-        <w:spacing w:after="0" w:line="0" w:lineRule="atLeast"/>
-      </w:pPr>
-    </w:p>
-    <w:p>
-      <w:pPr>
-        <w:spacing w:after="0" w:line="0" w:lineRule="atLeast"/>
-      </w:pPr>
-      <w:r>
-        <w:rPr>
-          <w:b/>
-          <w:bCs/>
-          <w:u w:val="single"/>
-        </w:rPr>
-        <w:t xml:space="preserve">List of Archetypes </w:t>
-      </w:r>
-      <w:r>
-        <w:rPr>
-          <w:b/>
-          <w:bCs/>
-          <w:u w:val="single"/>
-        </w:rPr>
-        <w:t>–</w:t>
-      </w:r>
-      <w:r>
-        <w:rPr>
-          <w:b/>
-          <w:bCs/>
-          <w:u w:val="single"/>
-        </w:rPr>
-        <w:t xml:space="preserve"> Eclipse</w:t>
-      </w:r>
-      <w:r>
-        <w:t>:</w:t>
-      </w:r>
-    </w:p>
-    <w:p>
-      <w:pPr>
-        <w:spacing w:after="0" w:line="0" w:lineRule="atLeast"/>
-      </w:pPr>
-      <w:r>
-        <w:rPr>
-          <w:noProof/>
-        </w:rPr>
-        <w:drawing>
-          <wp:inline distT="0" distB="0" distL="0" distR="0" wp14:anchorId="0579E6B7" wp14:editId="0B96C1DD">
-            <wp:extent cx="5791200" cy="4114800"/>
-            <wp:effectExtent l="19050" t="19050" r="19050" b="19050"/>
-            <wp:docPr id="13" name="Picture 13"/>
-            <wp:cNvGraphicFramePr>
-              <a:graphicFrameLocks xmlns:a="http://schemas.openxmlformats.org/drawingml/2006/main" noChangeAspect="1"/>
-            </wp:cNvGraphicFramePr>
-            <a:graphic xmlns:a="http://schemas.openxmlformats.org/drawingml/2006/main">
-              <a:graphicData uri="http://schemas.openxmlformats.org/drawingml/2006/picture">
-                <pic:pic xmlns:pic="http://schemas.openxmlformats.org/drawingml/2006/picture">
-                  <pic:nvPicPr>
-                    <pic:cNvPr id="0" name="Picture 1"/>
-                    <pic:cNvPicPr>
-                      <a:picLocks noChangeAspect="1" noChangeArrowheads="1"/>
-                    </pic:cNvPicPr>
-                  </pic:nvPicPr>
-                  <pic:blipFill>
-                    <a:blip r:embed="rId19">
-                      <a:extLst>
-                        <a:ext uri="{28A0092B-C50C-407E-A947-70E740481C1C}">
-                          <a14:useLocalDpi xmlns:a14="http://schemas.microsoft.com/office/drawing/2010/main" val="0"/>
-                        </a:ext>
-                      </a:extLst>
-                    </a:blip>
-                    <a:srcRect/>
-                    <a:stretch>
-                      <a:fillRect/>
-                    </a:stretch>
-                  </pic:blipFill>
-                  <pic:spPr bwMode="auto">
-                    <a:xfrm>
-                      <a:off x="0" y="0"/>
-                      <a:ext cx="5791200" cy="4114800"/>
-                    </a:xfrm>
-                    <a:prstGeom prst="rect">
-                      <a:avLst/>
-                    </a:prstGeom>
-                    <a:noFill/>
-                    <a:ln w="12700">
-                      <a:solidFill>
-                        <a:srgbClr val="FF0000"/>
-                      </a:solidFill>
-                    </a:ln>
-                  </pic:spPr>
-                </pic:pic>
-              </a:graphicData>
-            </a:graphic>
-          </wp:inline>
-        </w:drawing>
-      </w:r>
-    </w:p>
-    <w:p>
-      <w:pPr>
-        <w:spacing w:after="0" w:line="0" w:lineRule="atLeast"/>
-      </w:pPr>
-      <w:r>
-        <w:rPr>
-          <w:b/>
-          <w:bCs/>
-          <w:u w:val="single"/>
-        </w:rPr>
-        <w:lastRenderedPageBreak/>
-        <w:t>Quickstart Archetype</w:t>
-      </w:r>
-      <w:r>
-        <w:t>:</w:t>
-      </w:r>
-    </w:p>
-    <w:p>
-      <w:pPr>
-        <w:spacing w:after="0" w:line="0" w:lineRule="atLeast"/>
-      </w:pPr>
-      <w:r>
-        <w:rPr>
-          <w:noProof/>
-        </w:rPr>
-        <w:drawing>
-          <wp:inline distT="0" distB="0" distL="0" distR="0" wp14:anchorId="48BAD723" wp14:editId="55F91971">
-            <wp:extent cx="5153025" cy="2314575"/>
-            <wp:effectExtent l="19050" t="19050" r="28575" b="28575"/>
-            <wp:docPr id="14" name="Picture 14"/>
-            <wp:cNvGraphicFramePr>
-              <a:graphicFrameLocks xmlns:a="http://schemas.openxmlformats.org/drawingml/2006/main" noChangeAspect="1"/>
-            </wp:cNvGraphicFramePr>
-            <a:graphic xmlns:a="http://schemas.openxmlformats.org/drawingml/2006/main">
-              <a:graphicData uri="http://schemas.openxmlformats.org/drawingml/2006/picture">
-                <pic:pic xmlns:pic="http://schemas.openxmlformats.org/drawingml/2006/picture">
-                  <pic:nvPicPr>
-                    <pic:cNvPr id="0" name="Picture 3"/>
-                    <pic:cNvPicPr>
-                      <a:picLocks noChangeAspect="1" noChangeArrowheads="1"/>
-                    </pic:cNvPicPr>
-                  </pic:nvPicPr>
-                  <pic:blipFill>
-                    <a:blip r:embed="rId20">
-                      <a:extLst>
-                        <a:ext uri="{28A0092B-C50C-407E-A947-70E740481C1C}">
-                          <a14:useLocalDpi xmlns:a14="http://schemas.microsoft.com/office/drawing/2010/main" val="0"/>
-                        </a:ext>
-                      </a:extLst>
-                    </a:blip>
-                    <a:srcRect/>
-                    <a:stretch>
-                      <a:fillRect/>
-                    </a:stretch>
-                  </pic:blipFill>
-                  <pic:spPr bwMode="auto">
-                    <a:xfrm>
-                      <a:off x="0" y="0"/>
-                      <a:ext cx="5153025" cy="2314575"/>
-                    </a:xfrm>
-                    <a:prstGeom prst="rect">
-                      <a:avLst/>
-                    </a:prstGeom>
-                    <a:noFill/>
-                    <a:ln>
-                      <a:solidFill>
-                        <a:srgbClr val="FF0000"/>
-                      </a:solidFill>
-                    </a:ln>
-                  </pic:spPr>
-                </pic:pic>
-              </a:graphicData>
-            </a:graphic>
-          </wp:inline>
-        </w:drawing>
-      </w:r>
-    </w:p>
-    <w:p>
-      <w:pPr>
-        <w:spacing w:after="0" w:line="0" w:lineRule="atLeast"/>
-      </w:pPr>
-    </w:p>
-    <w:p>
-      <w:pPr>
-        <w:spacing w:after="0" w:line="0" w:lineRule="atLeast"/>
-      </w:pPr>
-      <w:r>
-        <w:rPr>
-          <w:b/>
-          <w:bCs/>
-          <w:u w:val="single"/>
-        </w:rPr>
-        <w:t>Webapp Archetype</w:t>
-      </w:r>
-      <w:r>
-        <w:t>:</w:t>
-      </w:r>
-    </w:p>
-    <w:p>
-      <w:pPr>
-        <w:spacing w:after="0" w:line="0" w:lineRule="atLeast"/>
-      </w:pPr>
-      <w:r>
-        <w:rPr>
-          <w:noProof/>
-        </w:rPr>
-        <w:drawing>
-          <wp:inline distT="0" distB="0" distL="0" distR="0" wp14:anchorId="2FBD7397" wp14:editId="7DFFC7A9">
-            <wp:extent cx="5391150" cy="2314575"/>
-            <wp:effectExtent l="19050" t="19050" r="19050" b="28575"/>
-            <wp:docPr id="15" name="Picture 15"/>
-            <wp:cNvGraphicFramePr>
-              <a:graphicFrameLocks xmlns:a="http://schemas.openxmlformats.org/drawingml/2006/main" noChangeAspect="1"/>
-            </wp:cNvGraphicFramePr>
-            <a:graphic xmlns:a="http://schemas.openxmlformats.org/drawingml/2006/main">
-              <a:graphicData uri="http://schemas.openxmlformats.org/drawingml/2006/picture">
-                <pic:pic xmlns:pic="http://schemas.openxmlformats.org/drawingml/2006/picture">
-                  <pic:nvPicPr>
-                    <pic:cNvPr id="0" name="Picture 5"/>
-                    <pic:cNvPicPr>
-                      <a:picLocks noChangeAspect="1" noChangeArrowheads="1"/>
-                    </pic:cNvPicPr>
-                  </pic:nvPicPr>
-                  <pic:blipFill>
-                    <a:blip r:embed="rId21">
-                      <a:extLst>
-                        <a:ext uri="{28A0092B-C50C-407E-A947-70E740481C1C}">
-                          <a14:useLocalDpi xmlns:a14="http://schemas.microsoft.com/office/drawing/2010/main" val="0"/>
-                        </a:ext>
-                      </a:extLst>
-                    </a:blip>
-                    <a:srcRect/>
-                    <a:stretch>
-                      <a:fillRect/>
-                    </a:stretch>
-                  </pic:blipFill>
-                  <pic:spPr bwMode="auto">
-                    <a:xfrm>
-                      <a:off x="0" y="0"/>
-                      <a:ext cx="5391150" cy="2314575"/>
-                    </a:xfrm>
-                    <a:prstGeom prst="rect">
-                      <a:avLst/>
-                    </a:prstGeom>
-                    <a:noFill/>
-                    <a:ln>
-                      <a:solidFill>
-                        <a:srgbClr val="FF0000"/>
-                      </a:solidFill>
-                    </a:ln>
-                  </pic:spPr>
-                </pic:pic>
-              </a:graphicData>
-            </a:graphic>
-          </wp:inline>
-        </w:drawing>
-      </w:r>
-    </w:p>
-    <w:p>
-      <w:pPr>
-        <w:spacing w:after="0" w:line="0" w:lineRule="atLeast"/>
-      </w:pPr>
-    </w:p>
-    <w:p>
-      <w:pPr>
-        <w:spacing w:after="0" w:line="0" w:lineRule="atLeast"/>
-      </w:pPr>
       <w:bookmarkStart w:id="0" w:name="_GoBack"/>
       <w:bookmarkEnd w:id="0"/>
-    </w:p>
-    <w:p>
-      <w:pPr>
-        <w:spacing w:after="0" w:line="0" w:lineRule="atLeast"/>
-      </w:pPr>
       <w:r>
         <w:t>46.1. Maven Overview</w:t>
       </w:r>
@@ -4756,7 +2402,7 @@
     <w:lsdException w:name="Table Web 2" w:semiHidden="1" w:unhideWhenUsed="1"/>
     <w:lsdException w:name="Table Web 3" w:semiHidden="1" w:unhideWhenUsed="1"/>
     <w:lsdException w:name="Balloon Text" w:semiHidden="1" w:unhideWhenUsed="1"/>
-    <w:lsdException w:name="Table Grid" w:semiHidden="1" w:uiPriority="39" w:unhideWhenUsed="1"/>
+    <w:lsdException w:name="Table Grid" w:uiPriority="39"/>
     <w:lsdException w:name="Table Theme" w:semiHidden="1" w:unhideWhenUsed="1"/>
     <w:lsdException w:name="Placeholder Text" w:semiHidden="1"/>
     <w:lsdException w:name="No Spacing" w:uiPriority="1" w:qFormat="1"/>
